--- a/Internship daily achievementss.docx
+++ b/Internship daily achievementss.docx
@@ -9,9 +9,9 @@
         <w:tblLook w:val="04A0" w:firstRow="1" w:lastRow="0" w:firstColumn="1" w:lastColumn="0" w:noHBand="0" w:noVBand="1"/>
       </w:tblPr>
       <w:tblGrid>
-        <w:gridCol w:w="1223"/>
-        <w:gridCol w:w="3271"/>
-        <w:gridCol w:w="2262"/>
+        <w:gridCol w:w="1220"/>
+        <w:gridCol w:w="3279"/>
+        <w:gridCol w:w="2257"/>
         <w:gridCol w:w="2306"/>
       </w:tblGrid>
       <w:tr>
@@ -43,11 +43,96 @@
                 <w:rFonts w:ascii="Times New Roman" w:hAnsi="Times New Roman" w:cs="Times New Roman"/>
               </w:rPr>
             </w:pPr>
-            <w:r>
-              <w:rPr>
-                <w:rFonts w:ascii="Times New Roman" w:hAnsi="Times New Roman" w:cs="Times New Roman"/>
-              </w:rPr>
-              <w:t>In my first day of the internship I met my supervisers and we discussed</w:t>
+          </w:p>
+          <w:p>
+            <w:pPr>
+              <w:rPr>
+                <w:rFonts w:ascii="Times New Roman" w:hAnsi="Times New Roman" w:cs="Times New Roman"/>
+              </w:rPr>
+            </w:pPr>
+          </w:p>
+          <w:p>
+            <w:pPr>
+              <w:rPr>
+                <w:rFonts w:ascii="Times New Roman" w:hAnsi="Times New Roman" w:cs="Times New Roman"/>
+              </w:rPr>
+            </w:pPr>
+          </w:p>
+          <w:p>
+            <w:pPr>
+              <w:rPr>
+                <w:rFonts w:ascii="Times New Roman" w:hAnsi="Times New Roman" w:cs="Times New Roman"/>
+              </w:rPr>
+            </w:pPr>
+          </w:p>
+          <w:p>
+            <w:pPr>
+              <w:rPr>
+                <w:rFonts w:ascii="Times New Roman" w:hAnsi="Times New Roman" w:cs="Times New Roman"/>
+              </w:rPr>
+            </w:pPr>
+          </w:p>
+          <w:p>
+            <w:pPr>
+              <w:rPr>
+                <w:rFonts w:ascii="Times New Roman" w:hAnsi="Times New Roman" w:cs="Times New Roman"/>
+              </w:rPr>
+            </w:pPr>
+            <w:r>
+              <w:rPr>
+                <w:rFonts w:ascii="Times New Roman" w:hAnsi="Times New Roman" w:cs="Times New Roman"/>
+              </w:rPr>
+              <w:t>Today is</w:t>
+            </w:r>
+            <w:r>
+              <w:rPr>
+                <w:rFonts w:ascii="Times New Roman" w:hAnsi="Times New Roman" w:cs="Times New Roman"/>
+              </w:rPr>
+              <w:t xml:space="preserve"> my first day of the internship</w:t>
+            </w:r>
+            <w:r>
+              <w:rPr>
+                <w:rFonts w:ascii="Times New Roman" w:hAnsi="Times New Roman" w:cs="Times New Roman"/>
+              </w:rPr>
+              <w:t>.</w:t>
+            </w:r>
+            <w:r>
+              <w:rPr>
+                <w:rFonts w:ascii="Times New Roman" w:hAnsi="Times New Roman" w:cs="Times New Roman"/>
+              </w:rPr>
+              <w:t xml:space="preserve"> I met my supervisers and</w:t>
+            </w:r>
+            <w:r>
+              <w:rPr>
+                <w:rFonts w:ascii="Times New Roman" w:hAnsi="Times New Roman" w:cs="Times New Roman"/>
+              </w:rPr>
+              <w:t xml:space="preserve"> checked around the different </w:t>
+            </w:r>
+          </w:p>
+          <w:p>
+            <w:pPr>
+              <w:rPr>
+                <w:rFonts w:ascii="Times New Roman" w:hAnsi="Times New Roman" w:cs="Times New Roman"/>
+              </w:rPr>
+            </w:pPr>
+          </w:p>
+          <w:p>
+            <w:pPr>
+              <w:rPr>
+                <w:rFonts w:ascii="Times New Roman" w:hAnsi="Times New Roman" w:cs="Times New Roman"/>
+              </w:rPr>
+            </w:pPr>
+            <w:r>
+              <w:rPr>
+                <w:rFonts w:ascii="Times New Roman" w:hAnsi="Times New Roman" w:cs="Times New Roman"/>
+              </w:rPr>
+              <w:t xml:space="preserve">departments of the company, then </w:t>
+            </w:r>
+            <w:r>
+              <w:rPr>
+                <w:rFonts w:ascii="Times New Roman" w:hAnsi="Times New Roman" w:cs="Times New Roman"/>
+              </w:rPr>
+              <w:t>we discussed</w:t>
             </w:r>
             <w:r>
               <w:rPr>
@@ -85,13 +170,13 @@
               <w:rPr>
                 <w:rFonts w:ascii="Times New Roman" w:hAnsi="Times New Roman" w:cs="Times New Roman"/>
               </w:rPr>
-              <w:t xml:space="preserve"> topics that we</w:t>
-            </w:r>
-            <w:r>
-              <w:rPr>
-                <w:rFonts w:ascii="Times New Roman" w:hAnsi="Times New Roman" w:cs="Times New Roman"/>
-              </w:rPr>
-              <w:t xml:space="preserve"> I’ll</w:t>
+              <w:t xml:space="preserve"> topics that </w:t>
+            </w:r>
+            <w:r>
+              <w:rPr>
+                <w:rFonts w:ascii="Times New Roman" w:hAnsi="Times New Roman" w:cs="Times New Roman"/>
+              </w:rPr>
+              <w:t>I’ll</w:t>
             </w:r>
             <w:r>
               <w:rPr>
@@ -318,6 +403,12 @@
                 <w:rFonts w:ascii="Times New Roman" w:hAnsi="Times New Roman" w:cs="Times New Roman"/>
               </w:rPr>
               <w:t>Konusu :</w:t>
+            </w:r>
+            <w:r>
+              <w:rPr>
+                <w:rFonts w:ascii="Times New Roman" w:hAnsi="Times New Roman" w:cs="Times New Roman"/>
+              </w:rPr>
+              <w:t>Introduction and discussions</w:t>
             </w:r>
           </w:p>
         </w:tc>
@@ -744,57 +835,21 @@
               <w:rPr>
                 <w:rFonts w:ascii="Times New Roman" w:hAnsi="Times New Roman" w:cs="Times New Roman"/>
               </w:rPr>
-              <w:t xml:space="preserve"> </w:t>
-            </w:r>
-            <w:r>
-              <w:rPr>
-                <w:rFonts w:ascii="Times New Roman" w:hAnsi="Times New Roman" w:cs="Times New Roman"/>
-              </w:rPr>
-              <w:t xml:space="preserve">Some </w:t>
-            </w:r>
-            <w:r>
-              <w:rPr>
-                <w:rFonts w:ascii="Times New Roman" w:hAnsi="Times New Roman" w:cs="Times New Roman"/>
-              </w:rPr>
-              <w:t xml:space="preserve">basic </w:t>
-            </w:r>
-            <w:r>
-              <w:rPr>
-                <w:rFonts w:ascii="Times New Roman" w:hAnsi="Times New Roman" w:cs="Times New Roman"/>
-              </w:rPr>
-              <w:t xml:space="preserve">SQL </w:t>
-            </w:r>
-          </w:p>
-          <w:p>
-            <w:pPr>
-              <w:spacing w:line="360" w:lineRule="auto"/>
-              <w:rPr>
-                <w:rFonts w:ascii="Times New Roman" w:hAnsi="Times New Roman" w:cs="Times New Roman"/>
-              </w:rPr>
-            </w:pPr>
-            <w:r>
-              <w:rPr>
-                <w:rFonts w:ascii="Times New Roman" w:hAnsi="Times New Roman" w:cs="Times New Roman"/>
-              </w:rPr>
-              <w:t>c</w:t>
-            </w:r>
-            <w:r>
-              <w:rPr>
-                <w:rFonts w:ascii="Times New Roman" w:hAnsi="Times New Roman" w:cs="Times New Roman"/>
-              </w:rPr>
-              <w:t>ommands</w:t>
-            </w:r>
-            <w:r>
-              <w:rPr>
-                <w:rFonts w:ascii="Times New Roman" w:hAnsi="Times New Roman" w:cs="Times New Roman"/>
-              </w:rPr>
-              <w:t xml:space="preserve"> and their usage</w:t>
-            </w:r>
-            <w:r>
-              <w:rPr>
-                <w:rFonts w:ascii="Times New Roman" w:hAnsi="Times New Roman" w:cs="Times New Roman"/>
-              </w:rPr>
-              <w:t>.</w:t>
+              <w:t xml:space="preserve"> Some basic SQL </w:t>
+            </w:r>
+          </w:p>
+          <w:p>
+            <w:pPr>
+              <w:spacing w:line="360" w:lineRule="auto"/>
+              <w:rPr>
+                <w:rFonts w:ascii="Times New Roman" w:hAnsi="Times New Roman" w:cs="Times New Roman"/>
+              </w:rPr>
+            </w:pPr>
+            <w:r>
+              <w:rPr>
+                <w:rFonts w:ascii="Times New Roman" w:hAnsi="Times New Roman" w:cs="Times New Roman"/>
+              </w:rPr>
+              <w:t>commands and their usage.</w:t>
             </w:r>
           </w:p>
           <w:p>
@@ -914,10 +969,10 @@
         <w:tblLook w:val="04A0" w:firstRow="1" w:lastRow="0" w:firstColumn="1" w:lastColumn="0" w:noHBand="0" w:noVBand="1"/>
       </w:tblPr>
       <w:tblGrid>
-        <w:gridCol w:w="1222"/>
-        <w:gridCol w:w="3275"/>
-        <w:gridCol w:w="2259"/>
-        <w:gridCol w:w="2306"/>
+        <w:gridCol w:w="1224"/>
+        <w:gridCol w:w="2836"/>
+        <w:gridCol w:w="2167"/>
+        <w:gridCol w:w="2835"/>
       </w:tblGrid>
       <w:tr>
         <w:trPr>
@@ -972,7 +1027,19 @@
               <w:rPr>
                 <w:rFonts w:ascii="Times New Roman" w:hAnsi="Times New Roman" w:cs="Times New Roman"/>
               </w:rPr>
-              <w:t xml:space="preserve"> looked at Join, Procedure, Function and View structures in SQL and made some practice </w:t>
+              <w:t xml:space="preserve"> looked Procedure</w:t>
+            </w:r>
+            <w:r>
+              <w:rPr>
+                <w:rFonts w:ascii="Times New Roman" w:hAnsi="Times New Roman" w:cs="Times New Roman"/>
+              </w:rPr>
+              <w:t xml:space="preserve"> and</w:t>
+            </w:r>
+            <w:r>
+              <w:rPr>
+                <w:rFonts w:ascii="Times New Roman" w:hAnsi="Times New Roman" w:cs="Times New Roman"/>
+              </w:rPr>
+              <w:t xml:space="preserve"> Function structures in SQL and made some practice </w:t>
             </w:r>
           </w:p>
           <w:p>
@@ -1043,86 +1110,147 @@
           <w:p>
             <w:pPr>
               <w:rPr>
-                <w:rFonts w:ascii="Times New Roman" w:hAnsi="Times New Roman" w:cs="Times New Roman"/>
-              </w:rPr>
-            </w:pPr>
-          </w:p>
-          <w:p>
-            <w:pPr>
-              <w:rPr>
-                <w:rFonts w:ascii="Times New Roman" w:hAnsi="Times New Roman" w:cs="Times New Roman"/>
-              </w:rPr>
-            </w:pPr>
-          </w:p>
-          <w:p>
-            <w:pPr>
-              <w:rPr>
-                <w:rFonts w:ascii="Times New Roman" w:hAnsi="Times New Roman" w:cs="Times New Roman"/>
-              </w:rPr>
-            </w:pPr>
-          </w:p>
-          <w:p>
-            <w:pPr>
-              <w:rPr>
-                <w:rFonts w:ascii="Times New Roman" w:hAnsi="Times New Roman" w:cs="Times New Roman"/>
-              </w:rPr>
-            </w:pPr>
-          </w:p>
-          <w:p>
-            <w:pPr>
-              <w:rPr>
-                <w:rFonts w:ascii="Times New Roman" w:hAnsi="Times New Roman" w:cs="Times New Roman"/>
-              </w:rPr>
-            </w:pPr>
-          </w:p>
-          <w:p>
-            <w:pPr>
-              <w:rPr>
-                <w:rFonts w:ascii="Times New Roman" w:hAnsi="Times New Roman" w:cs="Times New Roman"/>
-              </w:rPr>
-            </w:pPr>
-          </w:p>
-          <w:p>
-            <w:pPr>
-              <w:rPr>
-                <w:rFonts w:ascii="Times New Roman" w:hAnsi="Times New Roman" w:cs="Times New Roman"/>
-              </w:rPr>
-            </w:pPr>
-          </w:p>
-          <w:p>
-            <w:pPr>
-              <w:rPr>
-                <w:rFonts w:ascii="Times New Roman" w:hAnsi="Times New Roman" w:cs="Times New Roman"/>
-              </w:rPr>
-            </w:pPr>
-          </w:p>
-          <w:p>
-            <w:pPr>
-              <w:rPr>
-                <w:rFonts w:ascii="Times New Roman" w:hAnsi="Times New Roman" w:cs="Times New Roman"/>
-              </w:rPr>
-            </w:pPr>
-          </w:p>
-          <w:p>
-            <w:pPr>
-              <w:rPr>
-                <w:rFonts w:ascii="Times New Roman" w:hAnsi="Times New Roman" w:cs="Times New Roman"/>
-              </w:rPr>
-            </w:pPr>
-          </w:p>
-          <w:p>
-            <w:pPr>
-              <w:rPr>
-                <w:rFonts w:ascii="Times New Roman" w:hAnsi="Times New Roman" w:cs="Times New Roman"/>
-              </w:rPr>
-            </w:pPr>
-          </w:p>
-          <w:p>
-            <w:pPr>
-              <w:rPr>
-                <w:rFonts w:ascii="Times New Roman" w:hAnsi="Times New Roman" w:cs="Times New Roman"/>
-              </w:rPr>
-            </w:pPr>
+                <w:noProof/>
+              </w:rPr>
+            </w:pPr>
+            <w:r>
+              <w:rPr>
+                <w:noProof/>
+              </w:rPr>
+              <w:t>Functions:</w:t>
+            </w:r>
+          </w:p>
+          <w:p>
+            <w:pPr>
+              <w:rPr>
+                <w:rFonts w:ascii="Times New Roman" w:hAnsi="Times New Roman" w:cs="Times New Roman"/>
+              </w:rPr>
+            </w:pPr>
+            <w:r>
+              <w:rPr>
+                <w:noProof/>
+              </w:rPr>
+              <w:drawing>
+                <wp:inline distT="0" distB="0" distL="0" distR="0" wp14:anchorId="22447834" wp14:editId="0B9C2A7E">
+                  <wp:extent cx="5760720" cy="2536825"/>
+                  <wp:effectExtent l="0" t="0" r="0" b="0"/>
+                  <wp:docPr id="7" name="Resim 7"/>
+                  <wp:cNvGraphicFramePr>
+                    <a:graphicFrameLocks xmlns:a="http://schemas.openxmlformats.org/drawingml/2006/main" noChangeAspect="1"/>
+                  </wp:cNvGraphicFramePr>
+                  <a:graphic xmlns:a="http://schemas.openxmlformats.org/drawingml/2006/main">
+                    <a:graphicData uri="http://schemas.openxmlformats.org/drawingml/2006/picture">
+                      <pic:pic xmlns:pic="http://schemas.openxmlformats.org/drawingml/2006/picture">
+                        <pic:nvPicPr>
+                          <pic:cNvPr id="7" name="Resim 7"/>
+                          <pic:cNvPicPr>
+                            <a:picLocks noChangeAspect="1"/>
+                          </pic:cNvPicPr>
+                        </pic:nvPicPr>
+                        <pic:blipFill rotWithShape="1">
+                          <a:blip r:embed="rId7"/>
+                          <a:srcRect t="6330"/>
+                          <a:stretch/>
+                        </pic:blipFill>
+                        <pic:spPr bwMode="auto">
+                          <a:xfrm>
+                            <a:off x="0" y="0"/>
+                            <a:ext cx="5760720" cy="2536825"/>
+                          </a:xfrm>
+                          <a:prstGeom prst="rect">
+                            <a:avLst/>
+                          </a:prstGeom>
+                          <a:ln>
+                            <a:noFill/>
+                          </a:ln>
+                          <a:extLst>
+                            <a:ext uri="{53640926-AAD7-44D8-BBD7-CCE9431645EC}">
+                              <a14:shadowObscured xmlns:a14="http://schemas.microsoft.com/office/drawing/2010/main"/>
+                            </a:ext>
+                          </a:extLst>
+                        </pic:spPr>
+                      </pic:pic>
+                    </a:graphicData>
+                  </a:graphic>
+                </wp:inline>
+              </w:drawing>
+            </w:r>
+          </w:p>
+          <w:p>
+            <w:pPr>
+              <w:rPr>
+                <w:rFonts w:ascii="Times New Roman" w:hAnsi="Times New Roman" w:cs="Times New Roman"/>
+              </w:rPr>
+            </w:pPr>
+          </w:p>
+          <w:p>
+            <w:pPr>
+              <w:rPr>
+                <w:noProof/>
+              </w:rPr>
+            </w:pPr>
+            <w:r>
+              <w:rPr>
+                <w:noProof/>
+              </w:rPr>
+              <w:t>Procedures:</w:t>
+            </w:r>
+          </w:p>
+          <w:p>
+            <w:pPr>
+              <w:rPr>
+                <w:rFonts w:ascii="Times New Roman" w:hAnsi="Times New Roman" w:cs="Times New Roman"/>
+              </w:rPr>
+            </w:pPr>
+            <w:r>
+              <w:rPr>
+                <w:noProof/>
+              </w:rPr>
+              <w:drawing>
+                <wp:inline distT="0" distB="0" distL="0" distR="0" wp14:anchorId="5391AAB1" wp14:editId="4F3B68F0">
+                  <wp:extent cx="5760720" cy="650240"/>
+                  <wp:effectExtent l="0" t="0" r="0" b="0"/>
+                  <wp:docPr id="9" name="Resim 9"/>
+                  <wp:cNvGraphicFramePr>
+                    <a:graphicFrameLocks xmlns:a="http://schemas.openxmlformats.org/drawingml/2006/main" noChangeAspect="1"/>
+                  </wp:cNvGraphicFramePr>
+                  <a:graphic xmlns:a="http://schemas.openxmlformats.org/drawingml/2006/main">
+                    <a:graphicData uri="http://schemas.openxmlformats.org/drawingml/2006/picture">
+                      <pic:pic xmlns:pic="http://schemas.openxmlformats.org/drawingml/2006/picture">
+                        <pic:nvPicPr>
+                          <pic:cNvPr id="9" name="Resim 9"/>
+                          <pic:cNvPicPr>
+                            <a:picLocks noChangeAspect="1"/>
+                          </pic:cNvPicPr>
+                        </pic:nvPicPr>
+                        <pic:blipFill rotWithShape="1">
+                          <a:blip r:embed="rId8"/>
+                          <a:srcRect t="18014"/>
+                          <a:stretch/>
+                        </pic:blipFill>
+                        <pic:spPr bwMode="auto">
+                          <a:xfrm>
+                            <a:off x="0" y="0"/>
+                            <a:ext cx="5760720" cy="650240"/>
+                          </a:xfrm>
+                          <a:prstGeom prst="rect">
+                            <a:avLst/>
+                          </a:prstGeom>
+                          <a:ln>
+                            <a:noFill/>
+                          </a:ln>
+                          <a:extLst>
+                            <a:ext uri="{53640926-AAD7-44D8-BBD7-CCE9431645EC}">
+                              <a14:shadowObscured xmlns:a14="http://schemas.microsoft.com/office/drawing/2010/main"/>
+                            </a:ext>
+                          </a:extLst>
+                        </pic:spPr>
+                      </pic:pic>
+                    </a:graphicData>
+                  </a:graphic>
+                </wp:inline>
+              </w:drawing>
+            </w:r>
           </w:p>
         </w:tc>
       </w:tr>
@@ -1256,7 +1384,13 @@
               <w:rPr>
                 <w:rFonts w:ascii="Times New Roman" w:hAnsi="Times New Roman" w:cs="Times New Roman"/>
               </w:rPr>
-              <w:t>More SQL commands and their usage in more depth.</w:t>
+              <w:t xml:space="preserve">SQL </w:t>
+            </w:r>
+            <w:r>
+              <w:rPr>
+                <w:rFonts w:ascii="Times New Roman" w:hAnsi="Times New Roman" w:cs="Times New Roman"/>
+              </w:rPr>
+              <w:t>Functuions, Procedures</w:t>
             </w:r>
           </w:p>
           <w:p>
@@ -1376,10 +1510,10 @@
         <w:tblLook w:val="04A0" w:firstRow="1" w:lastRow="0" w:firstColumn="1" w:lastColumn="0" w:noHBand="0" w:noVBand="1"/>
       </w:tblPr>
       <w:tblGrid>
-        <w:gridCol w:w="1194"/>
-        <w:gridCol w:w="3363"/>
-        <w:gridCol w:w="2199"/>
-        <w:gridCol w:w="2306"/>
+        <w:gridCol w:w="1229"/>
+        <w:gridCol w:w="3274"/>
+        <w:gridCol w:w="2278"/>
+        <w:gridCol w:w="2281"/>
       </w:tblGrid>
       <w:tr>
         <w:trPr>
@@ -1403,328 +1537,197 @@
                 <w:rFonts w:ascii="Times New Roman" w:hAnsi="Times New Roman" w:cs="Times New Roman"/>
               </w:rPr>
             </w:pPr>
-          </w:p>
-          <w:p>
-            <w:pPr>
-              <w:rPr>
-                <w:rFonts w:ascii="Times New Roman" w:hAnsi="Times New Roman" w:cs="Times New Roman"/>
-              </w:rPr>
-            </w:pPr>
-          </w:p>
-          <w:p>
-            <w:pPr>
-              <w:rPr>
-                <w:rFonts w:ascii="Times New Roman" w:hAnsi="Times New Roman" w:cs="Times New Roman"/>
-              </w:rPr>
-            </w:pPr>
-          </w:p>
-          <w:p>
-            <w:pPr>
-              <w:rPr>
-                <w:rFonts w:ascii="Times New Roman" w:hAnsi="Times New Roman" w:cs="Times New Roman"/>
-              </w:rPr>
-            </w:pPr>
-          </w:p>
-          <w:p>
-            <w:pPr>
-              <w:rPr>
-                <w:rFonts w:ascii="Times New Roman" w:hAnsi="Times New Roman" w:cs="Times New Roman"/>
-              </w:rPr>
-            </w:pPr>
-          </w:p>
-          <w:p>
-            <w:pPr>
-              <w:rPr>
-                <w:rFonts w:ascii="Times New Roman" w:hAnsi="Times New Roman" w:cs="Times New Roman"/>
-              </w:rPr>
-            </w:pPr>
-          </w:p>
-          <w:p>
-            <w:pPr>
-              <w:rPr>
-                <w:rFonts w:ascii="Times New Roman" w:hAnsi="Times New Roman" w:cs="Times New Roman"/>
-              </w:rPr>
-            </w:pPr>
-          </w:p>
-          <w:p>
-            <w:pPr>
-              <w:rPr>
-                <w:rFonts w:ascii="Times New Roman" w:hAnsi="Times New Roman" w:cs="Times New Roman"/>
-              </w:rPr>
-            </w:pPr>
-          </w:p>
-          <w:p>
-            <w:pPr>
-              <w:rPr>
-                <w:rFonts w:ascii="Times New Roman" w:hAnsi="Times New Roman" w:cs="Times New Roman"/>
-              </w:rPr>
-            </w:pPr>
-          </w:p>
-          <w:p>
-            <w:pPr>
-              <w:rPr>
-                <w:rFonts w:ascii="Times New Roman" w:hAnsi="Times New Roman" w:cs="Times New Roman"/>
-              </w:rPr>
-            </w:pPr>
-          </w:p>
-          <w:p>
-            <w:pPr>
-              <w:rPr>
-                <w:rFonts w:ascii="Times New Roman" w:hAnsi="Times New Roman" w:cs="Times New Roman"/>
-              </w:rPr>
-            </w:pPr>
-          </w:p>
-          <w:p>
-            <w:pPr>
-              <w:rPr>
-                <w:rFonts w:ascii="Times New Roman" w:hAnsi="Times New Roman" w:cs="Times New Roman"/>
-              </w:rPr>
-            </w:pPr>
-          </w:p>
-          <w:p>
-            <w:pPr>
-              <w:rPr>
-                <w:rFonts w:ascii="Times New Roman" w:hAnsi="Times New Roman" w:cs="Times New Roman"/>
-              </w:rPr>
-            </w:pPr>
-          </w:p>
-          <w:p>
-            <w:pPr>
-              <w:rPr>
-                <w:rFonts w:ascii="Times New Roman" w:hAnsi="Times New Roman" w:cs="Times New Roman"/>
-              </w:rPr>
-            </w:pPr>
-          </w:p>
-          <w:p>
-            <w:pPr>
-              <w:rPr>
-                <w:rFonts w:ascii="Times New Roman" w:hAnsi="Times New Roman" w:cs="Times New Roman"/>
-              </w:rPr>
-            </w:pPr>
-          </w:p>
-          <w:p>
-            <w:pPr>
-              <w:rPr>
-                <w:rFonts w:ascii="Times New Roman" w:hAnsi="Times New Roman" w:cs="Times New Roman"/>
-              </w:rPr>
-            </w:pPr>
-          </w:p>
-          <w:p>
-            <w:pPr>
-              <w:rPr>
-                <w:rFonts w:ascii="Times New Roman" w:hAnsi="Times New Roman" w:cs="Times New Roman"/>
-              </w:rPr>
-            </w:pPr>
-          </w:p>
-          <w:p>
-            <w:pPr>
-              <w:rPr>
-                <w:rFonts w:ascii="Times New Roman" w:hAnsi="Times New Roman" w:cs="Times New Roman"/>
-              </w:rPr>
-            </w:pPr>
-          </w:p>
-          <w:p>
-            <w:pPr>
-              <w:rPr>
-                <w:rFonts w:ascii="Times New Roman" w:hAnsi="Times New Roman" w:cs="Times New Roman"/>
-              </w:rPr>
-            </w:pPr>
-          </w:p>
-          <w:p>
-            <w:pPr>
-              <w:rPr>
-                <w:rFonts w:ascii="Times New Roman" w:hAnsi="Times New Roman" w:cs="Times New Roman"/>
-              </w:rPr>
-            </w:pPr>
-          </w:p>
-          <w:p>
-            <w:pPr>
-              <w:rPr>
-                <w:rFonts w:ascii="Times New Roman" w:hAnsi="Times New Roman" w:cs="Times New Roman"/>
-              </w:rPr>
-            </w:pPr>
-          </w:p>
-          <w:p>
-            <w:pPr>
-              <w:rPr>
-                <w:rFonts w:ascii="Times New Roman" w:hAnsi="Times New Roman" w:cs="Times New Roman"/>
-              </w:rPr>
-            </w:pPr>
-          </w:p>
-          <w:p>
-            <w:pPr>
-              <w:rPr>
-                <w:rFonts w:ascii="Times New Roman" w:hAnsi="Times New Roman" w:cs="Times New Roman"/>
-              </w:rPr>
-            </w:pPr>
-          </w:p>
-          <w:p>
-            <w:pPr>
-              <w:rPr>
-                <w:rFonts w:ascii="Times New Roman" w:hAnsi="Times New Roman" w:cs="Times New Roman"/>
-              </w:rPr>
-            </w:pPr>
-          </w:p>
-          <w:p>
-            <w:pPr>
-              <w:rPr>
-                <w:rFonts w:ascii="Times New Roman" w:hAnsi="Times New Roman" w:cs="Times New Roman"/>
-              </w:rPr>
-            </w:pPr>
-          </w:p>
-          <w:p>
-            <w:pPr>
-              <w:rPr>
-                <w:rFonts w:ascii="Times New Roman" w:hAnsi="Times New Roman" w:cs="Times New Roman"/>
-              </w:rPr>
-            </w:pPr>
-          </w:p>
-          <w:p>
-            <w:pPr>
-              <w:rPr>
-                <w:rFonts w:ascii="Times New Roman" w:hAnsi="Times New Roman" w:cs="Times New Roman"/>
-              </w:rPr>
-            </w:pPr>
-          </w:p>
-          <w:p>
-            <w:pPr>
-              <w:rPr>
-                <w:rFonts w:ascii="Times New Roman" w:hAnsi="Times New Roman" w:cs="Times New Roman"/>
-              </w:rPr>
-            </w:pPr>
-          </w:p>
-          <w:p>
-            <w:pPr>
-              <w:rPr>
-                <w:rFonts w:ascii="Times New Roman" w:hAnsi="Times New Roman" w:cs="Times New Roman"/>
-              </w:rPr>
-            </w:pPr>
-          </w:p>
-          <w:p>
-            <w:pPr>
-              <w:rPr>
-                <w:rFonts w:ascii="Times New Roman" w:hAnsi="Times New Roman" w:cs="Times New Roman"/>
-              </w:rPr>
-            </w:pPr>
-          </w:p>
-          <w:p>
-            <w:pPr>
-              <w:rPr>
-                <w:rFonts w:ascii="Times New Roman" w:hAnsi="Times New Roman" w:cs="Times New Roman"/>
-              </w:rPr>
-            </w:pPr>
-          </w:p>
-          <w:p>
-            <w:pPr>
-              <w:rPr>
-                <w:rFonts w:ascii="Times New Roman" w:hAnsi="Times New Roman" w:cs="Times New Roman"/>
-              </w:rPr>
-            </w:pPr>
-          </w:p>
-          <w:p>
-            <w:pPr>
-              <w:rPr>
-                <w:rFonts w:ascii="Times New Roman" w:hAnsi="Times New Roman" w:cs="Times New Roman"/>
-              </w:rPr>
-            </w:pPr>
-          </w:p>
-          <w:p>
-            <w:pPr>
-              <w:rPr>
-                <w:rFonts w:ascii="Times New Roman" w:hAnsi="Times New Roman" w:cs="Times New Roman"/>
-              </w:rPr>
-            </w:pPr>
-          </w:p>
-          <w:p>
-            <w:pPr>
-              <w:rPr>
-                <w:rFonts w:ascii="Times New Roman" w:hAnsi="Times New Roman" w:cs="Times New Roman"/>
-              </w:rPr>
-            </w:pPr>
-          </w:p>
-          <w:p>
-            <w:pPr>
-              <w:rPr>
-                <w:rFonts w:ascii="Times New Roman" w:hAnsi="Times New Roman" w:cs="Times New Roman"/>
-              </w:rPr>
-            </w:pPr>
-          </w:p>
-          <w:p>
-            <w:pPr>
-              <w:rPr>
-                <w:rFonts w:ascii="Times New Roman" w:hAnsi="Times New Roman" w:cs="Times New Roman"/>
-              </w:rPr>
-            </w:pPr>
-          </w:p>
-          <w:p>
-            <w:pPr>
-              <w:rPr>
-                <w:rFonts w:ascii="Times New Roman" w:hAnsi="Times New Roman" w:cs="Times New Roman"/>
-              </w:rPr>
-            </w:pPr>
-          </w:p>
-          <w:p>
-            <w:pPr>
-              <w:rPr>
-                <w:rFonts w:ascii="Times New Roman" w:hAnsi="Times New Roman" w:cs="Times New Roman"/>
-              </w:rPr>
-            </w:pPr>
-          </w:p>
-          <w:p>
-            <w:pPr>
-              <w:rPr>
-                <w:rFonts w:ascii="Times New Roman" w:hAnsi="Times New Roman" w:cs="Times New Roman"/>
-              </w:rPr>
-            </w:pPr>
-          </w:p>
-          <w:p>
-            <w:pPr>
-              <w:rPr>
-                <w:rFonts w:ascii="Times New Roman" w:hAnsi="Times New Roman" w:cs="Times New Roman"/>
-              </w:rPr>
-            </w:pPr>
-          </w:p>
-          <w:p>
-            <w:pPr>
-              <w:rPr>
-                <w:rFonts w:ascii="Times New Roman" w:hAnsi="Times New Roman" w:cs="Times New Roman"/>
-              </w:rPr>
-            </w:pPr>
-          </w:p>
-          <w:p>
-            <w:pPr>
-              <w:rPr>
-                <w:rFonts w:ascii="Times New Roman" w:hAnsi="Times New Roman" w:cs="Times New Roman"/>
-              </w:rPr>
-            </w:pPr>
-          </w:p>
-          <w:p>
-            <w:pPr>
-              <w:rPr>
-                <w:rFonts w:ascii="Times New Roman" w:hAnsi="Times New Roman" w:cs="Times New Roman"/>
-              </w:rPr>
-            </w:pPr>
-          </w:p>
-          <w:p>
-            <w:pPr>
-              <w:rPr>
-                <w:rFonts w:ascii="Times New Roman" w:hAnsi="Times New Roman" w:cs="Times New Roman"/>
-              </w:rPr>
-            </w:pPr>
-          </w:p>
-          <w:p>
-            <w:pPr>
-              <w:rPr>
-                <w:rFonts w:ascii="Times New Roman" w:hAnsi="Times New Roman" w:cs="Times New Roman"/>
-              </w:rPr>
-            </w:pPr>
-          </w:p>
-          <w:p>
-            <w:pPr>
-              <w:rPr>
-                <w:rFonts w:ascii="Times New Roman" w:hAnsi="Times New Roman" w:cs="Times New Roman"/>
-              </w:rPr>
-            </w:pPr>
+            <w:r>
+              <w:rPr>
+                <w:rFonts w:ascii="Times New Roman" w:hAnsi="Times New Roman" w:cs="Times New Roman"/>
+              </w:rPr>
+              <w:t xml:space="preserve">Today I learned the View structure and Join types (Inner, Outer, Full, etc..)  and made some practice </w:t>
+            </w:r>
+          </w:p>
+          <w:p>
+            <w:pPr>
+              <w:rPr>
+                <w:rFonts w:ascii="Times New Roman" w:hAnsi="Times New Roman" w:cs="Times New Roman"/>
+              </w:rPr>
+            </w:pPr>
+          </w:p>
+          <w:p>
+            <w:pPr>
+              <w:rPr>
+                <w:rFonts w:ascii="Times New Roman" w:hAnsi="Times New Roman" w:cs="Times New Roman"/>
+              </w:rPr>
+            </w:pPr>
+            <w:r>
+              <w:rPr>
+                <w:rFonts w:ascii="Times New Roman" w:hAnsi="Times New Roman" w:cs="Times New Roman"/>
+              </w:rPr>
+              <w:t>examples.</w:t>
+            </w:r>
+          </w:p>
+          <w:p>
+            <w:pPr>
+              <w:rPr>
+                <w:rFonts w:ascii="Times New Roman" w:hAnsi="Times New Roman" w:cs="Times New Roman"/>
+              </w:rPr>
+            </w:pPr>
+            <w:r>
+              <w:rPr>
+                <w:rFonts w:ascii="Times New Roman" w:hAnsi="Times New Roman" w:cs="Times New Roman"/>
+              </w:rPr>
+              <w:t>Some of the used codes:</w:t>
+            </w:r>
+          </w:p>
+          <w:p>
+            <w:pPr>
+              <w:rPr>
+                <w:rFonts w:ascii="Times New Roman" w:hAnsi="Times New Roman" w:cs="Times New Roman"/>
+              </w:rPr>
+            </w:pPr>
+          </w:p>
+          <w:p>
+            <w:pPr>
+              <w:rPr>
+                <w:rFonts w:ascii="Times New Roman" w:hAnsi="Times New Roman" w:cs="Times New Roman"/>
+              </w:rPr>
+            </w:pPr>
+            <w:r>
+              <w:rPr>
+                <w:rFonts w:ascii="Times New Roman" w:hAnsi="Times New Roman" w:cs="Times New Roman"/>
+              </w:rPr>
+              <w:t>View:</w:t>
+            </w:r>
+          </w:p>
+          <w:p>
+            <w:pPr>
+              <w:rPr>
+                <w:rFonts w:ascii="Times New Roman" w:hAnsi="Times New Roman" w:cs="Times New Roman"/>
+              </w:rPr>
+            </w:pPr>
+            <w:r>
+              <w:rPr>
+                <w:noProof/>
+              </w:rPr>
+              <w:drawing>
+                <wp:inline distT="0" distB="0" distL="0" distR="0" wp14:anchorId="2DC4EC60" wp14:editId="7D2B7354">
+                  <wp:extent cx="5638800" cy="2092960"/>
+                  <wp:effectExtent l="0" t="0" r="0" b="2540"/>
+                  <wp:docPr id="8" name="Resim 8"/>
+                  <wp:cNvGraphicFramePr>
+                    <a:graphicFrameLocks xmlns:a="http://schemas.openxmlformats.org/drawingml/2006/main" noChangeAspect="1"/>
+                  </wp:cNvGraphicFramePr>
+                  <a:graphic xmlns:a="http://schemas.openxmlformats.org/drawingml/2006/main">
+                    <a:graphicData uri="http://schemas.openxmlformats.org/drawingml/2006/picture">
+                      <pic:pic xmlns:pic="http://schemas.openxmlformats.org/drawingml/2006/picture">
+                        <pic:nvPicPr>
+                          <pic:cNvPr id="8" name="Resim 8"/>
+                          <pic:cNvPicPr>
+                            <a:picLocks noChangeAspect="1"/>
+                          </pic:cNvPicPr>
+                        </pic:nvPicPr>
+                        <pic:blipFill rotWithShape="1">
+                          <a:blip r:embed="rId9"/>
+                          <a:srcRect t="7181"/>
+                          <a:stretch/>
+                        </pic:blipFill>
+                        <pic:spPr bwMode="auto">
+                          <a:xfrm>
+                            <a:off x="0" y="0"/>
+                            <a:ext cx="5638800" cy="2092960"/>
+                          </a:xfrm>
+                          <a:prstGeom prst="rect">
+                            <a:avLst/>
+                          </a:prstGeom>
+                          <a:ln>
+                            <a:noFill/>
+                          </a:ln>
+                          <a:extLst>
+                            <a:ext uri="{53640926-AAD7-44D8-BBD7-CCE9431645EC}">
+                              <a14:shadowObscured xmlns:a14="http://schemas.microsoft.com/office/drawing/2010/main"/>
+                            </a:ext>
+                          </a:extLst>
+                        </pic:spPr>
+                      </pic:pic>
+                    </a:graphicData>
+                  </a:graphic>
+                </wp:inline>
+              </w:drawing>
+            </w:r>
+          </w:p>
+          <w:p>
+            <w:pPr>
+              <w:rPr>
+                <w:rFonts w:ascii="Times New Roman" w:hAnsi="Times New Roman" w:cs="Times New Roman"/>
+              </w:rPr>
+            </w:pPr>
+          </w:p>
+          <w:p>
+            <w:pPr>
+              <w:rPr>
+                <w:rFonts w:ascii="Times New Roman" w:hAnsi="Times New Roman" w:cs="Times New Roman"/>
+              </w:rPr>
+            </w:pPr>
+            <w:r>
+              <w:rPr>
+                <w:rFonts w:ascii="Times New Roman" w:hAnsi="Times New Roman" w:cs="Times New Roman"/>
+              </w:rPr>
+              <w:t>Joins:</w:t>
+            </w:r>
+          </w:p>
+          <w:p>
+            <w:pPr>
+              <w:rPr>
+                <w:rFonts w:ascii="Times New Roman" w:hAnsi="Times New Roman" w:cs="Times New Roman"/>
+              </w:rPr>
+            </w:pPr>
+            <w:r>
+              <w:rPr>
+                <w:noProof/>
+              </w:rPr>
+              <w:drawing>
+                <wp:inline distT="0" distB="0" distL="0" distR="0" wp14:anchorId="791744EA" wp14:editId="026A4E45">
+                  <wp:extent cx="5681345" cy="3933825"/>
+                  <wp:effectExtent l="0" t="0" r="0" b="9525"/>
+                  <wp:docPr id="12" name="Resim 12"/>
+                  <wp:cNvGraphicFramePr>
+                    <a:graphicFrameLocks xmlns:a="http://schemas.openxmlformats.org/drawingml/2006/main" noChangeAspect="1"/>
+                  </wp:cNvGraphicFramePr>
+                  <a:graphic xmlns:a="http://schemas.openxmlformats.org/drawingml/2006/main">
+                    <a:graphicData uri="http://schemas.openxmlformats.org/drawingml/2006/picture">
+                      <pic:pic xmlns:pic="http://schemas.openxmlformats.org/drawingml/2006/picture">
+                        <pic:nvPicPr>
+                          <pic:cNvPr id="12" name="Resim 12"/>
+                          <pic:cNvPicPr>
+                            <a:picLocks noChangeAspect="1"/>
+                          </pic:cNvPicPr>
+                        </pic:nvPicPr>
+                        <pic:blipFill rotWithShape="1">
+                          <a:blip r:embed="rId10"/>
+                          <a:srcRect t="4176"/>
+                          <a:stretch/>
+                        </pic:blipFill>
+                        <pic:spPr bwMode="auto">
+                          <a:xfrm>
+                            <a:off x="0" y="0"/>
+                            <a:ext cx="5681345" cy="3933825"/>
+                          </a:xfrm>
+                          <a:prstGeom prst="rect">
+                            <a:avLst/>
+                          </a:prstGeom>
+                          <a:ln>
+                            <a:noFill/>
+                          </a:ln>
+                          <a:extLst>
+                            <a:ext uri="{53640926-AAD7-44D8-BBD7-CCE9431645EC}">
+                              <a14:shadowObscured xmlns:a14="http://schemas.microsoft.com/office/drawing/2010/main"/>
+                            </a:ext>
+                          </a:extLst>
+                        </pic:spPr>
+                      </pic:pic>
+                    </a:graphicData>
+                  </a:graphic>
+                </wp:inline>
+              </w:drawing>
+            </w:r>
           </w:p>
         </w:tc>
       </w:tr>
@@ -1801,6 +1804,9 @@
         </w:tc>
       </w:tr>
       <w:tr>
+        <w:trPr>
+          <w:trHeight w:val="958"/>
+        </w:trPr>
         <w:tc>
           <w:tcPr>
             <w:tcW w:w="1242" w:type="dxa"/>
@@ -1852,22 +1858,36 @@
               <w:rPr>
                 <w:rFonts w:ascii="Times New Roman" w:hAnsi="Times New Roman" w:cs="Times New Roman"/>
               </w:rPr>
-              <w:t>Konusu :.........................................</w:t>
-            </w:r>
-          </w:p>
-          <w:p>
-            <w:pPr>
-              <w:spacing w:line="360" w:lineRule="auto"/>
-              <w:rPr>
-                <w:rFonts w:ascii="Times New Roman" w:hAnsi="Times New Roman" w:cs="Times New Roman"/>
-              </w:rPr>
-            </w:pPr>
-            <w:r>
-              <w:rPr>
-                <w:rFonts w:ascii="Times New Roman" w:hAnsi="Times New Roman" w:cs="Times New Roman"/>
-              </w:rPr>
-              <w:t>.........................................................</w:t>
-            </w:r>
+              <w:t>Konusu :</w:t>
+            </w:r>
+            <w:r>
+              <w:rPr>
+                <w:rFonts w:ascii="Times New Roman" w:hAnsi="Times New Roman" w:cs="Times New Roman"/>
+              </w:rPr>
+              <w:t>View structure and Joins</w:t>
+            </w:r>
+          </w:p>
+          <w:p>
+            <w:pPr>
+              <w:spacing w:line="360" w:lineRule="auto"/>
+              <w:rPr>
+                <w:rFonts w:ascii="Times New Roman" w:hAnsi="Times New Roman" w:cs="Times New Roman"/>
+              </w:rPr>
+            </w:pPr>
+            <w:r>
+              <w:rPr>
+                <w:rFonts w:ascii="Times New Roman" w:hAnsi="Times New Roman" w:cs="Times New Roman"/>
+              </w:rPr>
+              <w:t>in SQL.</w:t>
+            </w:r>
+          </w:p>
+          <w:p>
+            <w:pPr>
+              <w:spacing w:line="360" w:lineRule="auto"/>
+              <w:rPr>
+                <w:rFonts w:ascii="Times New Roman" w:hAnsi="Times New Roman" w:cs="Times New Roman"/>
+              </w:rPr>
+            </w:pPr>
           </w:p>
         </w:tc>
         <w:tc>
@@ -1950,21 +1970,21 @@
               <w:rPr>
                 <w:rFonts w:ascii="Times New Roman" w:hAnsi="Times New Roman" w:cs="Times New Roman"/>
               </w:rPr>
-              <w:t>......................................</w:t>
-            </w:r>
-          </w:p>
-          <w:p>
-            <w:pPr>
-              <w:spacing w:line="360" w:lineRule="auto"/>
-              <w:rPr>
-                <w:rFonts w:ascii="Times New Roman" w:hAnsi="Times New Roman" w:cs="Times New Roman"/>
-              </w:rPr>
-            </w:pPr>
-            <w:r>
-              <w:rPr>
-                <w:rFonts w:ascii="Times New Roman" w:hAnsi="Times New Roman" w:cs="Times New Roman"/>
-              </w:rPr>
-              <w:t>......................................</w:t>
+              <w:t>.....................................</w:t>
+            </w:r>
+          </w:p>
+          <w:p>
+            <w:pPr>
+              <w:spacing w:line="360" w:lineRule="auto"/>
+              <w:rPr>
+                <w:rFonts w:ascii="Times New Roman" w:hAnsi="Times New Roman" w:cs="Times New Roman"/>
+              </w:rPr>
+            </w:pPr>
+            <w:r>
+              <w:rPr>
+                <w:rFonts w:ascii="Times New Roman" w:hAnsi="Times New Roman" w:cs="Times New Roman"/>
+              </w:rPr>
+              <w:t>.....................................</w:t>
             </w:r>
           </w:p>
         </w:tc>
@@ -1978,9 +1998,9 @@
         <w:tblLook w:val="04A0" w:firstRow="1" w:lastRow="0" w:firstColumn="1" w:lastColumn="0" w:noHBand="0" w:noVBand="1"/>
       </w:tblPr>
       <w:tblGrid>
-        <w:gridCol w:w="1194"/>
-        <w:gridCol w:w="3363"/>
-        <w:gridCol w:w="2199"/>
+        <w:gridCol w:w="1242"/>
+        <w:gridCol w:w="3211"/>
+        <w:gridCol w:w="2303"/>
         <w:gridCol w:w="2306"/>
       </w:tblGrid>
       <w:tr>
@@ -2005,328 +2025,259 @@
                 <w:rFonts w:ascii="Times New Roman" w:hAnsi="Times New Roman" w:cs="Times New Roman"/>
               </w:rPr>
             </w:pPr>
-          </w:p>
-          <w:p>
-            <w:pPr>
-              <w:rPr>
-                <w:rFonts w:ascii="Times New Roman" w:hAnsi="Times New Roman" w:cs="Times New Roman"/>
-              </w:rPr>
-            </w:pPr>
-          </w:p>
-          <w:p>
-            <w:pPr>
-              <w:rPr>
-                <w:rFonts w:ascii="Times New Roman" w:hAnsi="Times New Roman" w:cs="Times New Roman"/>
-              </w:rPr>
-            </w:pPr>
-          </w:p>
-          <w:p>
-            <w:pPr>
-              <w:rPr>
-                <w:rFonts w:ascii="Times New Roman" w:hAnsi="Times New Roman" w:cs="Times New Roman"/>
-              </w:rPr>
-            </w:pPr>
-          </w:p>
-          <w:p>
-            <w:pPr>
-              <w:rPr>
-                <w:rFonts w:ascii="Times New Roman" w:hAnsi="Times New Roman" w:cs="Times New Roman"/>
-              </w:rPr>
-            </w:pPr>
-          </w:p>
-          <w:p>
-            <w:pPr>
-              <w:rPr>
-                <w:rFonts w:ascii="Times New Roman" w:hAnsi="Times New Roman" w:cs="Times New Roman"/>
-              </w:rPr>
-            </w:pPr>
-          </w:p>
-          <w:p>
-            <w:pPr>
-              <w:rPr>
-                <w:rFonts w:ascii="Times New Roman" w:hAnsi="Times New Roman" w:cs="Times New Roman"/>
-              </w:rPr>
-            </w:pPr>
-          </w:p>
-          <w:p>
-            <w:pPr>
-              <w:rPr>
-                <w:rFonts w:ascii="Times New Roman" w:hAnsi="Times New Roman" w:cs="Times New Roman"/>
-              </w:rPr>
-            </w:pPr>
-          </w:p>
-          <w:p>
-            <w:pPr>
-              <w:rPr>
-                <w:rFonts w:ascii="Times New Roman" w:hAnsi="Times New Roman" w:cs="Times New Roman"/>
-              </w:rPr>
-            </w:pPr>
-          </w:p>
-          <w:p>
-            <w:pPr>
-              <w:rPr>
-                <w:rFonts w:ascii="Times New Roman" w:hAnsi="Times New Roman" w:cs="Times New Roman"/>
-              </w:rPr>
-            </w:pPr>
-          </w:p>
-          <w:p>
-            <w:pPr>
-              <w:rPr>
-                <w:rFonts w:ascii="Times New Roman" w:hAnsi="Times New Roman" w:cs="Times New Roman"/>
-              </w:rPr>
-            </w:pPr>
-          </w:p>
-          <w:p>
-            <w:pPr>
-              <w:rPr>
-                <w:rFonts w:ascii="Times New Roman" w:hAnsi="Times New Roman" w:cs="Times New Roman"/>
-              </w:rPr>
-            </w:pPr>
-          </w:p>
-          <w:p>
-            <w:pPr>
-              <w:rPr>
-                <w:rFonts w:ascii="Times New Roman" w:hAnsi="Times New Roman" w:cs="Times New Roman"/>
-              </w:rPr>
-            </w:pPr>
-          </w:p>
-          <w:p>
-            <w:pPr>
-              <w:rPr>
-                <w:rFonts w:ascii="Times New Roman" w:hAnsi="Times New Roman" w:cs="Times New Roman"/>
-              </w:rPr>
-            </w:pPr>
-          </w:p>
-          <w:p>
-            <w:pPr>
-              <w:rPr>
-                <w:rFonts w:ascii="Times New Roman" w:hAnsi="Times New Roman" w:cs="Times New Roman"/>
-              </w:rPr>
-            </w:pPr>
-          </w:p>
-          <w:p>
-            <w:pPr>
-              <w:rPr>
-                <w:rFonts w:ascii="Times New Roman" w:hAnsi="Times New Roman" w:cs="Times New Roman"/>
-              </w:rPr>
-            </w:pPr>
-          </w:p>
-          <w:p>
-            <w:pPr>
-              <w:rPr>
-                <w:rFonts w:ascii="Times New Roman" w:hAnsi="Times New Roman" w:cs="Times New Roman"/>
-              </w:rPr>
-            </w:pPr>
-          </w:p>
-          <w:p>
-            <w:pPr>
-              <w:rPr>
-                <w:rFonts w:ascii="Times New Roman" w:hAnsi="Times New Roman" w:cs="Times New Roman"/>
-              </w:rPr>
-            </w:pPr>
-          </w:p>
-          <w:p>
-            <w:pPr>
-              <w:rPr>
-                <w:rFonts w:ascii="Times New Roman" w:hAnsi="Times New Roman" w:cs="Times New Roman"/>
-              </w:rPr>
-            </w:pPr>
-          </w:p>
-          <w:p>
-            <w:pPr>
-              <w:rPr>
-                <w:rFonts w:ascii="Times New Roman" w:hAnsi="Times New Roman" w:cs="Times New Roman"/>
-              </w:rPr>
-            </w:pPr>
-          </w:p>
-          <w:p>
-            <w:pPr>
-              <w:rPr>
-                <w:rFonts w:ascii="Times New Roman" w:hAnsi="Times New Roman" w:cs="Times New Roman"/>
-              </w:rPr>
-            </w:pPr>
-          </w:p>
-          <w:p>
-            <w:pPr>
-              <w:rPr>
-                <w:rFonts w:ascii="Times New Roman" w:hAnsi="Times New Roman" w:cs="Times New Roman"/>
-              </w:rPr>
-            </w:pPr>
-          </w:p>
-          <w:p>
-            <w:pPr>
-              <w:rPr>
-                <w:rFonts w:ascii="Times New Roman" w:hAnsi="Times New Roman" w:cs="Times New Roman"/>
-              </w:rPr>
-            </w:pPr>
-          </w:p>
-          <w:p>
-            <w:pPr>
-              <w:rPr>
-                <w:rFonts w:ascii="Times New Roman" w:hAnsi="Times New Roman" w:cs="Times New Roman"/>
-              </w:rPr>
-            </w:pPr>
-          </w:p>
-          <w:p>
-            <w:pPr>
-              <w:rPr>
-                <w:rFonts w:ascii="Times New Roman" w:hAnsi="Times New Roman" w:cs="Times New Roman"/>
-              </w:rPr>
-            </w:pPr>
-          </w:p>
-          <w:p>
-            <w:pPr>
-              <w:rPr>
-                <w:rFonts w:ascii="Times New Roman" w:hAnsi="Times New Roman" w:cs="Times New Roman"/>
-              </w:rPr>
-            </w:pPr>
-          </w:p>
-          <w:p>
-            <w:pPr>
-              <w:rPr>
-                <w:rFonts w:ascii="Times New Roman" w:hAnsi="Times New Roman" w:cs="Times New Roman"/>
-              </w:rPr>
-            </w:pPr>
-          </w:p>
-          <w:p>
-            <w:pPr>
-              <w:rPr>
-                <w:rFonts w:ascii="Times New Roman" w:hAnsi="Times New Roman" w:cs="Times New Roman"/>
-              </w:rPr>
-            </w:pPr>
-          </w:p>
-          <w:p>
-            <w:pPr>
-              <w:rPr>
-                <w:rFonts w:ascii="Times New Roman" w:hAnsi="Times New Roman" w:cs="Times New Roman"/>
-              </w:rPr>
-            </w:pPr>
-          </w:p>
-          <w:p>
-            <w:pPr>
-              <w:rPr>
-                <w:rFonts w:ascii="Times New Roman" w:hAnsi="Times New Roman" w:cs="Times New Roman"/>
-              </w:rPr>
-            </w:pPr>
-          </w:p>
-          <w:p>
-            <w:pPr>
-              <w:rPr>
-                <w:rFonts w:ascii="Times New Roman" w:hAnsi="Times New Roman" w:cs="Times New Roman"/>
-              </w:rPr>
-            </w:pPr>
-          </w:p>
-          <w:p>
-            <w:pPr>
-              <w:rPr>
-                <w:rFonts w:ascii="Times New Roman" w:hAnsi="Times New Roman" w:cs="Times New Roman"/>
-              </w:rPr>
-            </w:pPr>
-          </w:p>
-          <w:p>
-            <w:pPr>
-              <w:rPr>
-                <w:rFonts w:ascii="Times New Roman" w:hAnsi="Times New Roman" w:cs="Times New Roman"/>
-              </w:rPr>
-            </w:pPr>
-          </w:p>
-          <w:p>
-            <w:pPr>
-              <w:rPr>
-                <w:rFonts w:ascii="Times New Roman" w:hAnsi="Times New Roman" w:cs="Times New Roman"/>
-              </w:rPr>
-            </w:pPr>
-          </w:p>
-          <w:p>
-            <w:pPr>
-              <w:rPr>
-                <w:rFonts w:ascii="Times New Roman" w:hAnsi="Times New Roman" w:cs="Times New Roman"/>
-              </w:rPr>
-            </w:pPr>
-          </w:p>
-          <w:p>
-            <w:pPr>
-              <w:rPr>
-                <w:rFonts w:ascii="Times New Roman" w:hAnsi="Times New Roman" w:cs="Times New Roman"/>
-              </w:rPr>
-            </w:pPr>
-          </w:p>
-          <w:p>
-            <w:pPr>
-              <w:rPr>
-                <w:rFonts w:ascii="Times New Roman" w:hAnsi="Times New Roman" w:cs="Times New Roman"/>
-              </w:rPr>
-            </w:pPr>
-          </w:p>
-          <w:p>
-            <w:pPr>
-              <w:rPr>
-                <w:rFonts w:ascii="Times New Roman" w:hAnsi="Times New Roman" w:cs="Times New Roman"/>
-              </w:rPr>
-            </w:pPr>
-          </w:p>
-          <w:p>
-            <w:pPr>
-              <w:rPr>
-                <w:rFonts w:ascii="Times New Roman" w:hAnsi="Times New Roman" w:cs="Times New Roman"/>
-              </w:rPr>
-            </w:pPr>
-          </w:p>
-          <w:p>
-            <w:pPr>
-              <w:rPr>
-                <w:rFonts w:ascii="Times New Roman" w:hAnsi="Times New Roman" w:cs="Times New Roman"/>
-              </w:rPr>
-            </w:pPr>
-          </w:p>
-          <w:p>
-            <w:pPr>
-              <w:rPr>
-                <w:rFonts w:ascii="Times New Roman" w:hAnsi="Times New Roman" w:cs="Times New Roman"/>
-              </w:rPr>
-            </w:pPr>
-          </w:p>
-          <w:p>
-            <w:pPr>
-              <w:rPr>
-                <w:rFonts w:ascii="Times New Roman" w:hAnsi="Times New Roman" w:cs="Times New Roman"/>
-              </w:rPr>
-            </w:pPr>
-          </w:p>
-          <w:p>
-            <w:pPr>
-              <w:rPr>
-                <w:rFonts w:ascii="Times New Roman" w:hAnsi="Times New Roman" w:cs="Times New Roman"/>
-              </w:rPr>
-            </w:pPr>
-          </w:p>
-          <w:p>
-            <w:pPr>
-              <w:rPr>
-                <w:rFonts w:ascii="Times New Roman" w:hAnsi="Times New Roman" w:cs="Times New Roman"/>
-              </w:rPr>
-            </w:pPr>
-          </w:p>
-          <w:p>
-            <w:pPr>
-              <w:rPr>
-                <w:rFonts w:ascii="Times New Roman" w:hAnsi="Times New Roman" w:cs="Times New Roman"/>
-              </w:rPr>
-            </w:pPr>
-          </w:p>
-          <w:p>
-            <w:pPr>
-              <w:rPr>
-                <w:rFonts w:ascii="Times New Roman" w:hAnsi="Times New Roman" w:cs="Times New Roman"/>
-              </w:rPr>
-            </w:pPr>
-          </w:p>
-          <w:p>
-            <w:pPr>
-              <w:rPr>
-                <w:rFonts w:ascii="Times New Roman" w:hAnsi="Times New Roman" w:cs="Times New Roman"/>
-              </w:rPr>
-            </w:pPr>
+            <w:r>
+              <w:rPr>
+                <w:rFonts w:ascii="Times New Roman" w:hAnsi="Times New Roman" w:cs="Times New Roman"/>
+              </w:rPr>
+              <w:t>Today I Started learning HTML from some online course that my instructors recommended to me.</w:t>
+            </w:r>
+          </w:p>
+          <w:p>
+            <w:pPr>
+              <w:rPr>
+                <w:rFonts w:ascii="Times New Roman" w:hAnsi="Times New Roman" w:cs="Times New Roman"/>
+              </w:rPr>
+            </w:pPr>
+          </w:p>
+          <w:p>
+            <w:pPr>
+              <w:rPr>
+                <w:rFonts w:ascii="Times New Roman" w:hAnsi="Times New Roman" w:cs="Times New Roman"/>
+              </w:rPr>
+            </w:pPr>
+            <w:r>
+              <w:rPr>
+                <w:rFonts w:ascii="Times New Roman" w:hAnsi="Times New Roman" w:cs="Times New Roman"/>
+              </w:rPr>
+              <w:t>I leaned some common HTML tags and how and where to implement them.</w:t>
+            </w:r>
+          </w:p>
+          <w:p>
+            <w:pPr>
+              <w:rPr>
+                <w:rFonts w:ascii="Times New Roman" w:hAnsi="Times New Roman" w:cs="Times New Roman"/>
+              </w:rPr>
+            </w:pPr>
+          </w:p>
+          <w:p>
+            <w:pPr>
+              <w:rPr>
+                <w:rFonts w:ascii="Times New Roman" w:hAnsi="Times New Roman" w:cs="Times New Roman"/>
+              </w:rPr>
+            </w:pPr>
+            <w:r>
+              <w:rPr>
+                <w:rFonts w:ascii="Times New Roman" w:hAnsi="Times New Roman" w:cs="Times New Roman"/>
+              </w:rPr>
+              <w:t>Here is some of the used codes and their output:</w:t>
+            </w:r>
+          </w:p>
+          <w:p>
+            <w:pPr>
+              <w:rPr>
+                <w:rFonts w:ascii="Times New Roman" w:hAnsi="Times New Roman" w:cs="Times New Roman"/>
+              </w:rPr>
+            </w:pPr>
+          </w:p>
+          <w:p>
+            <w:pPr>
+              <w:rPr>
+                <w:rFonts w:ascii="Times New Roman" w:hAnsi="Times New Roman" w:cs="Times New Roman"/>
+              </w:rPr>
+            </w:pPr>
+            <w:r>
+              <w:rPr>
+                <w:rFonts w:ascii="Times New Roman" w:hAnsi="Times New Roman" w:cs="Times New Roman"/>
+              </w:rPr>
+              <w:t>Table tag for creating table:</w:t>
+            </w:r>
+          </w:p>
+          <w:p>
+            <w:pPr>
+              <w:rPr>
+                <w:rFonts w:ascii="Times New Roman" w:hAnsi="Times New Roman" w:cs="Times New Roman"/>
+              </w:rPr>
+            </w:pPr>
+          </w:p>
+          <w:p>
+            <w:pPr>
+              <w:rPr>
+                <w:rFonts w:ascii="Times New Roman" w:hAnsi="Times New Roman" w:cs="Times New Roman"/>
+              </w:rPr>
+            </w:pPr>
+            <w:r>
+              <w:rPr>
+                <w:noProof/>
+              </w:rPr>
+              <w:drawing>
+                <wp:inline distT="0" distB="0" distL="0" distR="0" wp14:anchorId="406C66BB" wp14:editId="19ADF2A5">
+                  <wp:extent cx="5596255" cy="2286635"/>
+                  <wp:effectExtent l="0" t="0" r="4445" b="0"/>
+                  <wp:docPr id="1" name="Resim 2"/>
+                  <wp:cNvGraphicFramePr>
+                    <a:graphicFrameLocks xmlns:a="http://schemas.openxmlformats.org/drawingml/2006/main" noChangeAspect="1"/>
+                  </wp:cNvGraphicFramePr>
+                  <a:graphic xmlns:a="http://schemas.openxmlformats.org/drawingml/2006/main">
+                    <a:graphicData uri="http://schemas.openxmlformats.org/drawingml/2006/picture">
+                      <pic:pic xmlns:pic="http://schemas.openxmlformats.org/drawingml/2006/picture">
+                        <pic:nvPicPr>
+                          <pic:cNvPr id="2" name="Resim 2"/>
+                          <pic:cNvPicPr>
+                            <a:picLocks noChangeAspect="1"/>
+                          </pic:cNvPicPr>
+                        </pic:nvPicPr>
+                        <pic:blipFill>
+                          <a:blip r:embed="rId11"/>
+                          <a:stretch>
+                            <a:fillRect/>
+                          </a:stretch>
+                        </pic:blipFill>
+                        <pic:spPr>
+                          <a:xfrm>
+                            <a:off x="0" y="0"/>
+                            <a:ext cx="5596255" cy="2286635"/>
+                          </a:xfrm>
+                          <a:prstGeom prst="rect">
+                            <a:avLst/>
+                          </a:prstGeom>
+                        </pic:spPr>
+                      </pic:pic>
+                    </a:graphicData>
+                  </a:graphic>
+                </wp:inline>
+              </w:drawing>
+            </w:r>
+          </w:p>
+          <w:p>
+            <w:pPr>
+              <w:rPr>
+                <w:rFonts w:ascii="Times New Roman" w:hAnsi="Times New Roman" w:cs="Times New Roman"/>
+              </w:rPr>
+            </w:pPr>
+          </w:p>
+          <w:p>
+            <w:pPr>
+              <w:rPr>
+                <w:rFonts w:ascii="Times New Roman" w:hAnsi="Times New Roman" w:cs="Times New Roman"/>
+              </w:rPr>
+            </w:pPr>
+            <w:r>
+              <w:rPr>
+                <w:rFonts w:ascii="Times New Roman" w:hAnsi="Times New Roman" w:cs="Times New Roman"/>
+              </w:rPr>
+              <w:t>The output:</w:t>
+            </w:r>
+          </w:p>
+          <w:p>
+            <w:pPr>
+              <w:rPr>
+                <w:rFonts w:ascii="Times New Roman" w:hAnsi="Times New Roman" w:cs="Times New Roman"/>
+              </w:rPr>
+            </w:pPr>
+          </w:p>
+          <w:p>
+            <w:pPr>
+              <w:jc w:val="center"/>
+              <w:rPr>
+                <w:rFonts w:ascii="Times New Roman" w:hAnsi="Times New Roman" w:cs="Times New Roman"/>
+              </w:rPr>
+            </w:pPr>
+            <w:r>
+              <w:rPr>
+                <w:noProof/>
+              </w:rPr>
+              <w:drawing>
+                <wp:inline distT="0" distB="0" distL="0" distR="0" wp14:anchorId="3C7CDEC5" wp14:editId="51164129">
+                  <wp:extent cx="1244600" cy="2649220"/>
+                  <wp:effectExtent l="0" t="0" r="0" b="0"/>
+                  <wp:docPr id="11" name="Resim 11"/>
+                  <wp:cNvGraphicFramePr>
+                    <a:graphicFrameLocks xmlns:a="http://schemas.openxmlformats.org/drawingml/2006/main" noChangeAspect="1"/>
+                  </wp:cNvGraphicFramePr>
+                  <a:graphic xmlns:a="http://schemas.openxmlformats.org/drawingml/2006/main">
+                    <a:graphicData uri="http://schemas.openxmlformats.org/drawingml/2006/picture">
+                      <pic:pic xmlns:pic="http://schemas.openxmlformats.org/drawingml/2006/picture">
+                        <pic:nvPicPr>
+                          <pic:cNvPr id="11" name="Resim 11"/>
+                          <pic:cNvPicPr>
+                            <a:picLocks noChangeAspect="1"/>
+                          </pic:cNvPicPr>
+                        </pic:nvPicPr>
+                        <pic:blipFill>
+                          <a:blip r:embed="rId12">
+                            <a:extLst>
+                              <a:ext uri="{28A0092B-C50C-407E-A947-70E740481C1C}">
+                                <a14:useLocalDpi xmlns:a14="http://schemas.microsoft.com/office/drawing/2010/main" val="0"/>
+                              </a:ext>
+                            </a:extLst>
+                          </a:blip>
+                          <a:stretch>
+                            <a:fillRect/>
+                          </a:stretch>
+                        </pic:blipFill>
+                        <pic:spPr>
+                          <a:xfrm>
+                            <a:off x="0" y="0"/>
+                            <a:ext cx="1244600" cy="2649220"/>
+                          </a:xfrm>
+                          <a:prstGeom prst="rect">
+                            <a:avLst/>
+                          </a:prstGeom>
+                        </pic:spPr>
+                      </pic:pic>
+                    </a:graphicData>
+                  </a:graphic>
+                </wp:inline>
+              </w:drawing>
+            </w:r>
+            <w:r>
+              <w:rPr>
+                <w:rFonts w:ascii="Times New Roman" w:hAnsi="Times New Roman" w:cs="Times New Roman"/>
+              </w:rPr>
+              <w:t xml:space="preserve">          </w:t>
+            </w:r>
+            <w:r>
+              <w:rPr>
+                <w:noProof/>
+              </w:rPr>
+              <w:drawing>
+                <wp:inline distT="0" distB="0" distL="0" distR="0" wp14:anchorId="47097543" wp14:editId="50E46B2C">
+                  <wp:extent cx="1452880" cy="2624455"/>
+                  <wp:effectExtent l="0" t="0" r="0" b="4445"/>
+                  <wp:docPr id="13" name="Resim 13"/>
+                  <wp:cNvGraphicFramePr>
+                    <a:graphicFrameLocks xmlns:a="http://schemas.openxmlformats.org/drawingml/2006/main" noChangeAspect="1"/>
+                  </wp:cNvGraphicFramePr>
+                  <a:graphic xmlns:a="http://schemas.openxmlformats.org/drawingml/2006/main">
+                    <a:graphicData uri="http://schemas.openxmlformats.org/drawingml/2006/picture">
+                      <pic:pic xmlns:pic="http://schemas.openxmlformats.org/drawingml/2006/picture">
+                        <pic:nvPicPr>
+                          <pic:cNvPr id="13" name="Resim 13"/>
+                          <pic:cNvPicPr>
+                            <a:picLocks noChangeAspect="1"/>
+                          </pic:cNvPicPr>
+                        </pic:nvPicPr>
+                        <pic:blipFill>
+                          <a:blip r:embed="rId13"/>
+                          <a:stretch>
+                            <a:fillRect/>
+                          </a:stretch>
+                        </pic:blipFill>
+                        <pic:spPr>
+                          <a:xfrm>
+                            <a:off x="0" y="0"/>
+                            <a:ext cx="1452880" cy="2624455"/>
+                          </a:xfrm>
+                          <a:prstGeom prst="rect">
+                            <a:avLst/>
+                          </a:prstGeom>
+                        </pic:spPr>
+                      </pic:pic>
+                    </a:graphicData>
+                  </a:graphic>
+                </wp:inline>
+              </w:drawing>
+            </w:r>
           </w:p>
         </w:tc>
       </w:tr>
@@ -2456,21 +2407,13 @@
               <w:rPr>
                 <w:rFonts w:ascii="Times New Roman" w:hAnsi="Times New Roman" w:cs="Times New Roman"/>
               </w:rPr>
-              <w:t>Konusu :.........................................</w:t>
-            </w:r>
-          </w:p>
-          <w:p>
-            <w:pPr>
-              <w:spacing w:line="360" w:lineRule="auto"/>
-              <w:rPr>
-                <w:rFonts w:ascii="Times New Roman" w:hAnsi="Times New Roman" w:cs="Times New Roman"/>
-              </w:rPr>
-            </w:pPr>
-            <w:r>
-              <w:rPr>
-                <w:rFonts w:ascii="Times New Roman" w:hAnsi="Times New Roman" w:cs="Times New Roman"/>
-              </w:rPr>
-              <w:t>.........................................................</w:t>
+              <w:t>Konusu :</w:t>
+            </w:r>
+            <w:r>
+              <w:rPr>
+                <w:rFonts w:ascii="Times New Roman" w:hAnsi="Times New Roman" w:cs="Times New Roman"/>
+              </w:rPr>
+              <w:t xml:space="preserve"> Intro to HTML with a simple table example.</w:t>
             </w:r>
           </w:p>
         </w:tc>
@@ -2582,9 +2525,9 @@
         <w:tblLook w:val="04A0" w:firstRow="1" w:lastRow="0" w:firstColumn="1" w:lastColumn="0" w:noHBand="0" w:noVBand="1"/>
       </w:tblPr>
       <w:tblGrid>
-        <w:gridCol w:w="1194"/>
-        <w:gridCol w:w="3363"/>
-        <w:gridCol w:w="2199"/>
+        <w:gridCol w:w="1224"/>
+        <w:gridCol w:w="3271"/>
+        <w:gridCol w:w="2261"/>
         <w:gridCol w:w="2306"/>
       </w:tblGrid>
       <w:tr>
@@ -2609,328 +2552,252 @@
                 <w:rFonts w:ascii="Times New Roman" w:hAnsi="Times New Roman" w:cs="Times New Roman"/>
               </w:rPr>
             </w:pPr>
-          </w:p>
-          <w:p>
-            <w:pPr>
-              <w:rPr>
-                <w:rFonts w:ascii="Times New Roman" w:hAnsi="Times New Roman" w:cs="Times New Roman"/>
-              </w:rPr>
-            </w:pPr>
-          </w:p>
-          <w:p>
-            <w:pPr>
-              <w:rPr>
-                <w:rFonts w:ascii="Times New Roman" w:hAnsi="Times New Roman" w:cs="Times New Roman"/>
-              </w:rPr>
-            </w:pPr>
-          </w:p>
-          <w:p>
-            <w:pPr>
-              <w:rPr>
-                <w:rFonts w:ascii="Times New Roman" w:hAnsi="Times New Roman" w:cs="Times New Roman"/>
-              </w:rPr>
-            </w:pPr>
-          </w:p>
-          <w:p>
-            <w:pPr>
-              <w:rPr>
-                <w:rFonts w:ascii="Times New Roman" w:hAnsi="Times New Roman" w:cs="Times New Roman"/>
-              </w:rPr>
-            </w:pPr>
-          </w:p>
-          <w:p>
-            <w:pPr>
-              <w:rPr>
-                <w:rFonts w:ascii="Times New Roman" w:hAnsi="Times New Roman" w:cs="Times New Roman"/>
-              </w:rPr>
-            </w:pPr>
-          </w:p>
-          <w:p>
-            <w:pPr>
-              <w:rPr>
-                <w:rFonts w:ascii="Times New Roman" w:hAnsi="Times New Roman" w:cs="Times New Roman"/>
-              </w:rPr>
-            </w:pPr>
-          </w:p>
-          <w:p>
-            <w:pPr>
-              <w:rPr>
-                <w:rFonts w:ascii="Times New Roman" w:hAnsi="Times New Roman" w:cs="Times New Roman"/>
-              </w:rPr>
-            </w:pPr>
-          </w:p>
-          <w:p>
-            <w:pPr>
-              <w:rPr>
-                <w:rFonts w:ascii="Times New Roman" w:hAnsi="Times New Roman" w:cs="Times New Roman"/>
-              </w:rPr>
-            </w:pPr>
-          </w:p>
-          <w:p>
-            <w:pPr>
-              <w:rPr>
-                <w:rFonts w:ascii="Times New Roman" w:hAnsi="Times New Roman" w:cs="Times New Roman"/>
-              </w:rPr>
-            </w:pPr>
-          </w:p>
-          <w:p>
-            <w:pPr>
-              <w:rPr>
-                <w:rFonts w:ascii="Times New Roman" w:hAnsi="Times New Roman" w:cs="Times New Roman"/>
-              </w:rPr>
-            </w:pPr>
-          </w:p>
-          <w:p>
-            <w:pPr>
-              <w:rPr>
-                <w:rFonts w:ascii="Times New Roman" w:hAnsi="Times New Roman" w:cs="Times New Roman"/>
-              </w:rPr>
-            </w:pPr>
-          </w:p>
-          <w:p>
-            <w:pPr>
-              <w:rPr>
-                <w:rFonts w:ascii="Times New Roman" w:hAnsi="Times New Roman" w:cs="Times New Roman"/>
-              </w:rPr>
-            </w:pPr>
-          </w:p>
-          <w:p>
-            <w:pPr>
-              <w:rPr>
-                <w:rFonts w:ascii="Times New Roman" w:hAnsi="Times New Roman" w:cs="Times New Roman"/>
-              </w:rPr>
-            </w:pPr>
-          </w:p>
-          <w:p>
-            <w:pPr>
-              <w:rPr>
-                <w:rFonts w:ascii="Times New Roman" w:hAnsi="Times New Roman" w:cs="Times New Roman"/>
-              </w:rPr>
-            </w:pPr>
-          </w:p>
-          <w:p>
-            <w:pPr>
-              <w:rPr>
-                <w:rFonts w:ascii="Times New Roman" w:hAnsi="Times New Roman" w:cs="Times New Roman"/>
-              </w:rPr>
-            </w:pPr>
-          </w:p>
-          <w:p>
-            <w:pPr>
-              <w:rPr>
-                <w:rFonts w:ascii="Times New Roman" w:hAnsi="Times New Roman" w:cs="Times New Roman"/>
-              </w:rPr>
-            </w:pPr>
-          </w:p>
-          <w:p>
-            <w:pPr>
-              <w:rPr>
-                <w:rFonts w:ascii="Times New Roman" w:hAnsi="Times New Roman" w:cs="Times New Roman"/>
-              </w:rPr>
-            </w:pPr>
-          </w:p>
-          <w:p>
-            <w:pPr>
-              <w:rPr>
-                <w:rFonts w:ascii="Times New Roman" w:hAnsi="Times New Roman" w:cs="Times New Roman"/>
-              </w:rPr>
-            </w:pPr>
-          </w:p>
-          <w:p>
-            <w:pPr>
-              <w:rPr>
-                <w:rFonts w:ascii="Times New Roman" w:hAnsi="Times New Roman" w:cs="Times New Roman"/>
-              </w:rPr>
-            </w:pPr>
-          </w:p>
-          <w:p>
-            <w:pPr>
-              <w:rPr>
-                <w:rFonts w:ascii="Times New Roman" w:hAnsi="Times New Roman" w:cs="Times New Roman"/>
-              </w:rPr>
-            </w:pPr>
-          </w:p>
-          <w:p>
-            <w:pPr>
-              <w:rPr>
-                <w:rFonts w:ascii="Times New Roman" w:hAnsi="Times New Roman" w:cs="Times New Roman"/>
-              </w:rPr>
-            </w:pPr>
-          </w:p>
-          <w:p>
-            <w:pPr>
-              <w:rPr>
-                <w:rFonts w:ascii="Times New Roman" w:hAnsi="Times New Roman" w:cs="Times New Roman"/>
-              </w:rPr>
-            </w:pPr>
-          </w:p>
-          <w:p>
-            <w:pPr>
-              <w:rPr>
-                <w:rFonts w:ascii="Times New Roman" w:hAnsi="Times New Roman" w:cs="Times New Roman"/>
-              </w:rPr>
-            </w:pPr>
-          </w:p>
-          <w:p>
-            <w:pPr>
-              <w:rPr>
-                <w:rFonts w:ascii="Times New Roman" w:hAnsi="Times New Roman" w:cs="Times New Roman"/>
-              </w:rPr>
-            </w:pPr>
-          </w:p>
-          <w:p>
-            <w:pPr>
-              <w:rPr>
-                <w:rFonts w:ascii="Times New Roman" w:hAnsi="Times New Roman" w:cs="Times New Roman"/>
-              </w:rPr>
-            </w:pPr>
-          </w:p>
-          <w:p>
-            <w:pPr>
-              <w:rPr>
-                <w:rFonts w:ascii="Times New Roman" w:hAnsi="Times New Roman" w:cs="Times New Roman"/>
-              </w:rPr>
-            </w:pPr>
-          </w:p>
-          <w:p>
-            <w:pPr>
-              <w:rPr>
-                <w:rFonts w:ascii="Times New Roman" w:hAnsi="Times New Roman" w:cs="Times New Roman"/>
-              </w:rPr>
-            </w:pPr>
-          </w:p>
-          <w:p>
-            <w:pPr>
-              <w:rPr>
-                <w:rFonts w:ascii="Times New Roman" w:hAnsi="Times New Roman" w:cs="Times New Roman"/>
-              </w:rPr>
-            </w:pPr>
-          </w:p>
-          <w:p>
-            <w:pPr>
-              <w:rPr>
-                <w:rFonts w:ascii="Times New Roman" w:hAnsi="Times New Roman" w:cs="Times New Roman"/>
-              </w:rPr>
-            </w:pPr>
-          </w:p>
-          <w:p>
-            <w:pPr>
-              <w:rPr>
-                <w:rFonts w:ascii="Times New Roman" w:hAnsi="Times New Roman" w:cs="Times New Roman"/>
-              </w:rPr>
-            </w:pPr>
-          </w:p>
-          <w:p>
-            <w:pPr>
-              <w:rPr>
-                <w:rFonts w:ascii="Times New Roman" w:hAnsi="Times New Roman" w:cs="Times New Roman"/>
-              </w:rPr>
-            </w:pPr>
-          </w:p>
-          <w:p>
-            <w:pPr>
-              <w:rPr>
-                <w:rFonts w:ascii="Times New Roman" w:hAnsi="Times New Roman" w:cs="Times New Roman"/>
-              </w:rPr>
-            </w:pPr>
-          </w:p>
-          <w:p>
-            <w:pPr>
-              <w:rPr>
-                <w:rFonts w:ascii="Times New Roman" w:hAnsi="Times New Roman" w:cs="Times New Roman"/>
-              </w:rPr>
-            </w:pPr>
-          </w:p>
-          <w:p>
-            <w:pPr>
-              <w:rPr>
-                <w:rFonts w:ascii="Times New Roman" w:hAnsi="Times New Roman" w:cs="Times New Roman"/>
-              </w:rPr>
-            </w:pPr>
-          </w:p>
-          <w:p>
-            <w:pPr>
-              <w:rPr>
-                <w:rFonts w:ascii="Times New Roman" w:hAnsi="Times New Roman" w:cs="Times New Roman"/>
-              </w:rPr>
-            </w:pPr>
-          </w:p>
-          <w:p>
-            <w:pPr>
-              <w:rPr>
-                <w:rFonts w:ascii="Times New Roman" w:hAnsi="Times New Roman" w:cs="Times New Roman"/>
-              </w:rPr>
-            </w:pPr>
-          </w:p>
-          <w:p>
-            <w:pPr>
-              <w:rPr>
-                <w:rFonts w:ascii="Times New Roman" w:hAnsi="Times New Roman" w:cs="Times New Roman"/>
-              </w:rPr>
-            </w:pPr>
-          </w:p>
-          <w:p>
-            <w:pPr>
-              <w:rPr>
-                <w:rFonts w:ascii="Times New Roman" w:hAnsi="Times New Roman" w:cs="Times New Roman"/>
-              </w:rPr>
-            </w:pPr>
-          </w:p>
-          <w:p>
-            <w:pPr>
-              <w:rPr>
-                <w:rFonts w:ascii="Times New Roman" w:hAnsi="Times New Roman" w:cs="Times New Roman"/>
-              </w:rPr>
-            </w:pPr>
-          </w:p>
-          <w:p>
-            <w:pPr>
-              <w:rPr>
-                <w:rFonts w:ascii="Times New Roman" w:hAnsi="Times New Roman" w:cs="Times New Roman"/>
-              </w:rPr>
-            </w:pPr>
-          </w:p>
-          <w:p>
-            <w:pPr>
-              <w:rPr>
-                <w:rFonts w:ascii="Times New Roman" w:hAnsi="Times New Roman" w:cs="Times New Roman"/>
-              </w:rPr>
-            </w:pPr>
-          </w:p>
-          <w:p>
-            <w:pPr>
-              <w:rPr>
-                <w:rFonts w:ascii="Times New Roman" w:hAnsi="Times New Roman" w:cs="Times New Roman"/>
-              </w:rPr>
-            </w:pPr>
-          </w:p>
-          <w:p>
-            <w:pPr>
-              <w:rPr>
-                <w:rFonts w:ascii="Times New Roman" w:hAnsi="Times New Roman" w:cs="Times New Roman"/>
-              </w:rPr>
-            </w:pPr>
-          </w:p>
-          <w:p>
-            <w:pPr>
-              <w:rPr>
-                <w:rFonts w:ascii="Times New Roman" w:hAnsi="Times New Roman" w:cs="Times New Roman"/>
-              </w:rPr>
-            </w:pPr>
-          </w:p>
-          <w:p>
-            <w:pPr>
-              <w:rPr>
-                <w:rFonts w:ascii="Times New Roman" w:hAnsi="Times New Roman" w:cs="Times New Roman"/>
-              </w:rPr>
-            </w:pPr>
-          </w:p>
-          <w:p>
-            <w:pPr>
-              <w:rPr>
-                <w:rFonts w:ascii="Times New Roman" w:hAnsi="Times New Roman" w:cs="Times New Roman"/>
-              </w:rPr>
-            </w:pPr>
+            <w:r>
+              <w:rPr>
+                <w:rFonts w:ascii="Times New Roman" w:hAnsi="Times New Roman" w:cs="Times New Roman"/>
+              </w:rPr>
+              <w:t xml:space="preserve">Today I finished the HTML course that my instructors recommended to me and started another </w:t>
+            </w:r>
+          </w:p>
+          <w:p>
+            <w:pPr>
+              <w:rPr>
+                <w:rFonts w:ascii="Times New Roman" w:hAnsi="Times New Roman" w:cs="Times New Roman"/>
+              </w:rPr>
+            </w:pPr>
+          </w:p>
+          <w:p>
+            <w:pPr>
+              <w:rPr>
+                <w:rFonts w:ascii="Times New Roman" w:hAnsi="Times New Roman" w:cs="Times New Roman"/>
+              </w:rPr>
+            </w:pPr>
+            <w:r>
+              <w:rPr>
+                <w:rFonts w:ascii="Times New Roman" w:hAnsi="Times New Roman" w:cs="Times New Roman"/>
+              </w:rPr>
+              <w:t>course about CSS.</w:t>
+            </w:r>
+            <w:r>
+              <w:rPr>
+                <w:rFonts w:ascii="Times New Roman" w:hAnsi="Times New Roman" w:cs="Times New Roman"/>
+              </w:rPr>
+              <w:t xml:space="preserve"> After learning basics of styling</w:t>
+            </w:r>
+            <w:r>
+              <w:rPr>
+                <w:rFonts w:ascii="Times New Roman" w:hAnsi="Times New Roman" w:cs="Times New Roman"/>
+              </w:rPr>
+              <w:t xml:space="preserve"> like coloring and adding background colors</w:t>
+            </w:r>
+            <w:r>
+              <w:rPr>
+                <w:rFonts w:ascii="Times New Roman" w:hAnsi="Times New Roman" w:cs="Times New Roman"/>
+              </w:rPr>
+              <w:t xml:space="preserve"> I </w:t>
+            </w:r>
+          </w:p>
+          <w:p>
+            <w:pPr>
+              <w:rPr>
+                <w:rFonts w:ascii="Times New Roman" w:hAnsi="Times New Roman" w:cs="Times New Roman"/>
+              </w:rPr>
+            </w:pPr>
+          </w:p>
+          <w:p>
+            <w:pPr>
+              <w:rPr>
+                <w:rFonts w:ascii="Times New Roman" w:hAnsi="Times New Roman" w:cs="Times New Roman"/>
+              </w:rPr>
+            </w:pPr>
+            <w:r>
+              <w:rPr>
+                <w:rFonts w:ascii="Times New Roman" w:hAnsi="Times New Roman" w:cs="Times New Roman"/>
+              </w:rPr>
+              <w:t>added some styles to the table that I created using HTML before as a practice.</w:t>
+            </w:r>
+          </w:p>
+          <w:p>
+            <w:pPr>
+              <w:rPr>
+                <w:rFonts w:ascii="Times New Roman" w:hAnsi="Times New Roman" w:cs="Times New Roman"/>
+              </w:rPr>
+            </w:pPr>
+          </w:p>
+          <w:p>
+            <w:pPr>
+              <w:rPr>
+                <w:rFonts w:ascii="Times New Roman" w:hAnsi="Times New Roman" w:cs="Times New Roman"/>
+              </w:rPr>
+            </w:pPr>
+            <w:r>
+              <w:rPr>
+                <w:rFonts w:ascii="Times New Roman" w:hAnsi="Times New Roman" w:cs="Times New Roman"/>
+              </w:rPr>
+              <w:t>The code:</w:t>
+            </w:r>
+          </w:p>
+          <w:p>
+            <w:pPr>
+              <w:rPr>
+                <w:rFonts w:ascii="Times New Roman" w:hAnsi="Times New Roman" w:cs="Times New Roman"/>
+              </w:rPr>
+            </w:pPr>
+          </w:p>
+          <w:p>
+            <w:pPr>
+              <w:jc w:val="center"/>
+              <w:rPr>
+                <w:rFonts w:ascii="Times New Roman" w:hAnsi="Times New Roman" w:cs="Times New Roman"/>
+              </w:rPr>
+            </w:pPr>
+            <w:r>
+              <w:rPr>
+                <w:noProof/>
+              </w:rPr>
+              <w:drawing>
+                <wp:inline distT="0" distB="0" distL="0" distR="0" wp14:anchorId="01CC1A4B" wp14:editId="0E195A7C">
+                  <wp:extent cx="3371850" cy="2061845"/>
+                  <wp:effectExtent l="0" t="0" r="0" b="0"/>
+                  <wp:docPr id="18" name="Resim 18"/>
+                  <wp:cNvGraphicFramePr>
+                    <a:graphicFrameLocks xmlns:a="http://schemas.openxmlformats.org/drawingml/2006/main" noChangeAspect="1"/>
+                  </wp:cNvGraphicFramePr>
+                  <a:graphic xmlns:a="http://schemas.openxmlformats.org/drawingml/2006/main">
+                    <a:graphicData uri="http://schemas.openxmlformats.org/drawingml/2006/picture">
+                      <pic:pic xmlns:pic="http://schemas.openxmlformats.org/drawingml/2006/picture">
+                        <pic:nvPicPr>
+                          <pic:cNvPr id="18" name="Resim 18"/>
+                          <pic:cNvPicPr>
+                            <a:picLocks noChangeAspect="1"/>
+                          </pic:cNvPicPr>
+                        </pic:nvPicPr>
+                        <pic:blipFill>
+                          <a:blip r:embed="rId14">
+                            <a:extLst>
+                              <a:ext uri="{28A0092B-C50C-407E-A947-70E740481C1C}">
+                                <a14:useLocalDpi xmlns:a14="http://schemas.microsoft.com/office/drawing/2010/main" val="0"/>
+                              </a:ext>
+                            </a:extLst>
+                          </a:blip>
+                          <a:stretch>
+                            <a:fillRect/>
+                          </a:stretch>
+                        </pic:blipFill>
+                        <pic:spPr>
+                          <a:xfrm>
+                            <a:off x="0" y="0"/>
+                            <a:ext cx="3371850" cy="2061845"/>
+                          </a:xfrm>
+                          <a:prstGeom prst="rect">
+                            <a:avLst/>
+                          </a:prstGeom>
+                        </pic:spPr>
+                      </pic:pic>
+                    </a:graphicData>
+                  </a:graphic>
+                </wp:inline>
+              </w:drawing>
+            </w:r>
+          </w:p>
+          <w:p>
+            <w:pPr>
+              <w:jc w:val="center"/>
+              <w:rPr>
+                <w:rFonts w:ascii="Times New Roman" w:hAnsi="Times New Roman" w:cs="Times New Roman"/>
+              </w:rPr>
+            </w:pPr>
+          </w:p>
+          <w:p>
+            <w:pPr>
+              <w:rPr>
+                <w:rFonts w:ascii="Times New Roman" w:hAnsi="Times New Roman" w:cs="Times New Roman"/>
+              </w:rPr>
+            </w:pPr>
+            <w:r>
+              <w:rPr>
+                <w:rFonts w:ascii="Times New Roman" w:hAnsi="Times New Roman" w:cs="Times New Roman"/>
+              </w:rPr>
+              <w:t>The output:</w:t>
+            </w:r>
+          </w:p>
+          <w:p>
+            <w:pPr>
+              <w:rPr>
+                <w:rFonts w:ascii="Times New Roman" w:hAnsi="Times New Roman" w:cs="Times New Roman"/>
+              </w:rPr>
+            </w:pPr>
+          </w:p>
+          <w:p>
+            <w:pPr>
+              <w:jc w:val="center"/>
+              <w:rPr>
+                <w:noProof/>
+              </w:rPr>
+            </w:pPr>
+          </w:p>
+          <w:p>
+            <w:pPr>
+              <w:jc w:val="center"/>
+              <w:rPr>
+                <w:rFonts w:ascii="Times New Roman" w:hAnsi="Times New Roman" w:cs="Times New Roman"/>
+              </w:rPr>
+            </w:pPr>
+            <w:r>
+              <w:rPr>
+                <w:noProof/>
+              </w:rPr>
+              <w:drawing>
+                <wp:inline distT="0" distB="0" distL="0" distR="0" wp14:anchorId="5CF3CD37" wp14:editId="09577417">
+                  <wp:extent cx="1981200" cy="2514600"/>
+                  <wp:effectExtent l="0" t="0" r="0" b="0"/>
+                  <wp:docPr id="19" name="Resim 19"/>
+                  <wp:cNvGraphicFramePr>
+                    <a:graphicFrameLocks xmlns:a="http://schemas.openxmlformats.org/drawingml/2006/main" noChangeAspect="1"/>
+                  </wp:cNvGraphicFramePr>
+                  <a:graphic xmlns:a="http://schemas.openxmlformats.org/drawingml/2006/main">
+                    <a:graphicData uri="http://schemas.openxmlformats.org/drawingml/2006/picture">
+                      <pic:pic xmlns:pic="http://schemas.openxmlformats.org/drawingml/2006/picture">
+                        <pic:nvPicPr>
+                          <pic:cNvPr id="19" name="Resim 19"/>
+                          <pic:cNvPicPr>
+                            <a:picLocks noChangeAspect="1"/>
+                          </pic:cNvPicPr>
+                        </pic:nvPicPr>
+                        <pic:blipFill rotWithShape="1">
+                          <a:blip r:embed="rId15" cstate="print">
+                            <a:extLst>
+                              <a:ext uri="{28A0092B-C50C-407E-A947-70E740481C1C}">
+                                <a14:useLocalDpi xmlns:a14="http://schemas.microsoft.com/office/drawing/2010/main" val="0"/>
+                              </a:ext>
+                            </a:extLst>
+                          </a:blip>
+                          <a:srcRect l="10338" t="8197" r="15517" b="5247"/>
+                          <a:stretch/>
+                        </pic:blipFill>
+                        <pic:spPr bwMode="auto">
+                          <a:xfrm>
+                            <a:off x="0" y="0"/>
+                            <a:ext cx="1981200" cy="2514600"/>
+                          </a:xfrm>
+                          <a:prstGeom prst="rect">
+                            <a:avLst/>
+                          </a:prstGeom>
+                          <a:ln>
+                            <a:noFill/>
+                          </a:ln>
+                          <a:extLst>
+                            <a:ext uri="{53640926-AAD7-44D8-BBD7-CCE9431645EC}">
+                              <a14:shadowObscured xmlns:a14="http://schemas.microsoft.com/office/drawing/2010/main"/>
+                            </a:ext>
+                          </a:extLst>
+                        </pic:spPr>
+                      </pic:pic>
+                    </a:graphicData>
+                  </a:graphic>
+                </wp:inline>
+              </w:drawing>
+            </w:r>
           </w:p>
         </w:tc>
       </w:tr>
@@ -3059,22 +2926,22 @@
               <w:rPr>
                 <w:rFonts w:ascii="Times New Roman" w:hAnsi="Times New Roman" w:cs="Times New Roman"/>
               </w:rPr>
-              <w:t>Konusu :.........................................</w:t>
-            </w:r>
-          </w:p>
-          <w:p>
-            <w:pPr>
-              <w:spacing w:line="360" w:lineRule="auto"/>
-              <w:rPr>
-                <w:rFonts w:ascii="Times New Roman" w:hAnsi="Times New Roman" w:cs="Times New Roman"/>
-              </w:rPr>
-            </w:pPr>
-            <w:r>
-              <w:rPr>
-                <w:rFonts w:ascii="Times New Roman" w:hAnsi="Times New Roman" w:cs="Times New Roman"/>
-              </w:rPr>
-              <w:t>.........................................................</w:t>
-            </w:r>
+              <w:t xml:space="preserve">Konusu </w:t>
+            </w:r>
+            <w:r>
+              <w:rPr>
+                <w:rFonts w:ascii="Times New Roman" w:hAnsi="Times New Roman" w:cs="Times New Roman"/>
+              </w:rPr>
+              <w:t>: More HTML and some CSS practice with an example.</w:t>
+            </w:r>
+          </w:p>
+          <w:p>
+            <w:pPr>
+              <w:spacing w:line="360" w:lineRule="auto"/>
+              <w:rPr>
+                <w:rFonts w:ascii="Times New Roman" w:hAnsi="Times New Roman" w:cs="Times New Roman"/>
+              </w:rPr>
+            </w:pPr>
           </w:p>
         </w:tc>
         <w:tc>
@@ -3179,10 +3046,10 @@
         <w:tblLook w:val="04A0" w:firstRow="1" w:lastRow="0" w:firstColumn="1" w:lastColumn="0" w:noHBand="0" w:noVBand="1"/>
       </w:tblPr>
       <w:tblGrid>
-        <w:gridCol w:w="1194"/>
-        <w:gridCol w:w="3363"/>
-        <w:gridCol w:w="2199"/>
-        <w:gridCol w:w="2306"/>
+        <w:gridCol w:w="1243"/>
+        <w:gridCol w:w="2737"/>
+        <w:gridCol w:w="2201"/>
+        <w:gridCol w:w="2881"/>
       </w:tblGrid>
       <w:tr>
         <w:trPr>
@@ -3206,321 +3073,264 @@
                 <w:rFonts w:ascii="Times New Roman" w:hAnsi="Times New Roman" w:cs="Times New Roman"/>
               </w:rPr>
             </w:pPr>
-          </w:p>
-          <w:p>
-            <w:pPr>
-              <w:rPr>
-                <w:rFonts w:ascii="Times New Roman" w:hAnsi="Times New Roman" w:cs="Times New Roman"/>
-              </w:rPr>
-            </w:pPr>
-          </w:p>
-          <w:p>
-            <w:pPr>
-              <w:rPr>
-                <w:rFonts w:ascii="Times New Roman" w:hAnsi="Times New Roman" w:cs="Times New Roman"/>
-              </w:rPr>
-            </w:pPr>
-          </w:p>
-          <w:p>
-            <w:pPr>
-              <w:rPr>
-                <w:rFonts w:ascii="Times New Roman" w:hAnsi="Times New Roman" w:cs="Times New Roman"/>
-              </w:rPr>
-            </w:pPr>
-          </w:p>
-          <w:p>
-            <w:pPr>
-              <w:rPr>
-                <w:rFonts w:ascii="Times New Roman" w:hAnsi="Times New Roman" w:cs="Times New Roman"/>
-              </w:rPr>
-            </w:pPr>
-          </w:p>
-          <w:p>
-            <w:pPr>
-              <w:rPr>
-                <w:rFonts w:ascii="Times New Roman" w:hAnsi="Times New Roman" w:cs="Times New Roman"/>
-              </w:rPr>
-            </w:pPr>
-          </w:p>
-          <w:p>
-            <w:pPr>
-              <w:rPr>
-                <w:rFonts w:ascii="Times New Roman" w:hAnsi="Times New Roman" w:cs="Times New Roman"/>
-              </w:rPr>
-            </w:pPr>
-          </w:p>
-          <w:p>
-            <w:pPr>
-              <w:rPr>
-                <w:rFonts w:ascii="Times New Roman" w:hAnsi="Times New Roman" w:cs="Times New Roman"/>
-              </w:rPr>
-            </w:pPr>
-          </w:p>
-          <w:p>
-            <w:pPr>
-              <w:rPr>
-                <w:rFonts w:ascii="Times New Roman" w:hAnsi="Times New Roman" w:cs="Times New Roman"/>
-              </w:rPr>
-            </w:pPr>
-          </w:p>
-          <w:p>
-            <w:pPr>
-              <w:rPr>
-                <w:rFonts w:ascii="Times New Roman" w:hAnsi="Times New Roman" w:cs="Times New Roman"/>
-              </w:rPr>
-            </w:pPr>
-          </w:p>
-          <w:p>
-            <w:pPr>
-              <w:rPr>
-                <w:rFonts w:ascii="Times New Roman" w:hAnsi="Times New Roman" w:cs="Times New Roman"/>
-              </w:rPr>
-            </w:pPr>
-          </w:p>
-          <w:p>
-            <w:pPr>
-              <w:rPr>
-                <w:rFonts w:ascii="Times New Roman" w:hAnsi="Times New Roman" w:cs="Times New Roman"/>
-              </w:rPr>
-            </w:pPr>
-          </w:p>
-          <w:p>
-            <w:pPr>
-              <w:rPr>
-                <w:rFonts w:ascii="Times New Roman" w:hAnsi="Times New Roman" w:cs="Times New Roman"/>
-              </w:rPr>
-            </w:pPr>
-          </w:p>
-          <w:p>
-            <w:pPr>
-              <w:rPr>
-                <w:rFonts w:ascii="Times New Roman" w:hAnsi="Times New Roman" w:cs="Times New Roman"/>
-              </w:rPr>
-            </w:pPr>
-          </w:p>
-          <w:p>
-            <w:pPr>
-              <w:rPr>
-                <w:rFonts w:ascii="Times New Roman" w:hAnsi="Times New Roman" w:cs="Times New Roman"/>
-              </w:rPr>
-            </w:pPr>
-          </w:p>
-          <w:p>
-            <w:pPr>
-              <w:rPr>
-                <w:rFonts w:ascii="Times New Roman" w:hAnsi="Times New Roman" w:cs="Times New Roman"/>
-              </w:rPr>
-            </w:pPr>
-          </w:p>
-          <w:p>
-            <w:pPr>
-              <w:rPr>
-                <w:rFonts w:ascii="Times New Roman" w:hAnsi="Times New Roman" w:cs="Times New Roman"/>
-              </w:rPr>
-            </w:pPr>
-          </w:p>
-          <w:p>
-            <w:pPr>
-              <w:rPr>
-                <w:rFonts w:ascii="Times New Roman" w:hAnsi="Times New Roman" w:cs="Times New Roman"/>
-              </w:rPr>
-            </w:pPr>
-          </w:p>
-          <w:p>
-            <w:pPr>
-              <w:rPr>
-                <w:rFonts w:ascii="Times New Roman" w:hAnsi="Times New Roman" w:cs="Times New Roman"/>
-              </w:rPr>
-            </w:pPr>
-          </w:p>
-          <w:p>
-            <w:pPr>
-              <w:rPr>
-                <w:rFonts w:ascii="Times New Roman" w:hAnsi="Times New Roman" w:cs="Times New Roman"/>
-              </w:rPr>
-            </w:pPr>
-          </w:p>
-          <w:p>
-            <w:pPr>
-              <w:rPr>
-                <w:rFonts w:ascii="Times New Roman" w:hAnsi="Times New Roman" w:cs="Times New Roman"/>
-              </w:rPr>
-            </w:pPr>
-          </w:p>
-          <w:p>
-            <w:pPr>
-              <w:rPr>
-                <w:rFonts w:ascii="Times New Roman" w:hAnsi="Times New Roman" w:cs="Times New Roman"/>
-              </w:rPr>
-            </w:pPr>
-          </w:p>
-          <w:p>
-            <w:pPr>
-              <w:rPr>
-                <w:rFonts w:ascii="Times New Roman" w:hAnsi="Times New Roman" w:cs="Times New Roman"/>
-              </w:rPr>
-            </w:pPr>
-          </w:p>
-          <w:p>
-            <w:pPr>
-              <w:rPr>
-                <w:rFonts w:ascii="Times New Roman" w:hAnsi="Times New Roman" w:cs="Times New Roman"/>
-              </w:rPr>
-            </w:pPr>
-          </w:p>
-          <w:p>
-            <w:pPr>
-              <w:rPr>
-                <w:rFonts w:ascii="Times New Roman" w:hAnsi="Times New Roman" w:cs="Times New Roman"/>
-              </w:rPr>
-            </w:pPr>
-          </w:p>
-          <w:p>
-            <w:pPr>
-              <w:rPr>
-                <w:rFonts w:ascii="Times New Roman" w:hAnsi="Times New Roman" w:cs="Times New Roman"/>
-              </w:rPr>
-            </w:pPr>
-          </w:p>
-          <w:p>
-            <w:pPr>
-              <w:rPr>
-                <w:rFonts w:ascii="Times New Roman" w:hAnsi="Times New Roman" w:cs="Times New Roman"/>
-              </w:rPr>
-            </w:pPr>
-          </w:p>
-          <w:p>
-            <w:pPr>
-              <w:rPr>
-                <w:rFonts w:ascii="Times New Roman" w:hAnsi="Times New Roman" w:cs="Times New Roman"/>
-              </w:rPr>
-            </w:pPr>
-          </w:p>
-          <w:p>
-            <w:pPr>
-              <w:rPr>
-                <w:rFonts w:ascii="Times New Roman" w:hAnsi="Times New Roman" w:cs="Times New Roman"/>
-              </w:rPr>
-            </w:pPr>
-          </w:p>
-          <w:p>
-            <w:pPr>
-              <w:rPr>
-                <w:rFonts w:ascii="Times New Roman" w:hAnsi="Times New Roman" w:cs="Times New Roman"/>
-              </w:rPr>
-            </w:pPr>
-          </w:p>
-          <w:p>
-            <w:pPr>
-              <w:rPr>
-                <w:rFonts w:ascii="Times New Roman" w:hAnsi="Times New Roman" w:cs="Times New Roman"/>
-              </w:rPr>
-            </w:pPr>
-          </w:p>
-          <w:p>
-            <w:pPr>
-              <w:rPr>
-                <w:rFonts w:ascii="Times New Roman" w:hAnsi="Times New Roman" w:cs="Times New Roman"/>
-              </w:rPr>
-            </w:pPr>
-          </w:p>
-          <w:p>
-            <w:pPr>
-              <w:rPr>
-                <w:rFonts w:ascii="Times New Roman" w:hAnsi="Times New Roman" w:cs="Times New Roman"/>
-              </w:rPr>
-            </w:pPr>
-          </w:p>
-          <w:p>
-            <w:pPr>
-              <w:rPr>
-                <w:rFonts w:ascii="Times New Roman" w:hAnsi="Times New Roman" w:cs="Times New Roman"/>
-              </w:rPr>
-            </w:pPr>
-          </w:p>
-          <w:p>
-            <w:pPr>
-              <w:rPr>
-                <w:rFonts w:ascii="Times New Roman" w:hAnsi="Times New Roman" w:cs="Times New Roman"/>
-              </w:rPr>
-            </w:pPr>
-          </w:p>
-          <w:p>
-            <w:pPr>
-              <w:rPr>
-                <w:rFonts w:ascii="Times New Roman" w:hAnsi="Times New Roman" w:cs="Times New Roman"/>
-              </w:rPr>
-            </w:pPr>
-          </w:p>
-          <w:p>
-            <w:pPr>
-              <w:rPr>
-                <w:rFonts w:ascii="Times New Roman" w:hAnsi="Times New Roman" w:cs="Times New Roman"/>
-              </w:rPr>
-            </w:pPr>
-          </w:p>
-          <w:p>
-            <w:pPr>
-              <w:rPr>
-                <w:rFonts w:ascii="Times New Roman" w:hAnsi="Times New Roman" w:cs="Times New Roman"/>
-              </w:rPr>
-            </w:pPr>
-          </w:p>
-          <w:p>
-            <w:pPr>
-              <w:rPr>
-                <w:rFonts w:ascii="Times New Roman" w:hAnsi="Times New Roman" w:cs="Times New Roman"/>
-              </w:rPr>
-            </w:pPr>
-          </w:p>
-          <w:p>
-            <w:pPr>
-              <w:rPr>
-                <w:rFonts w:ascii="Times New Roman" w:hAnsi="Times New Roman" w:cs="Times New Roman"/>
-              </w:rPr>
-            </w:pPr>
-          </w:p>
-          <w:p>
-            <w:pPr>
-              <w:rPr>
-                <w:rFonts w:ascii="Times New Roman" w:hAnsi="Times New Roman" w:cs="Times New Roman"/>
-              </w:rPr>
-            </w:pPr>
-          </w:p>
-          <w:p>
-            <w:pPr>
-              <w:rPr>
-                <w:rFonts w:ascii="Times New Roman" w:hAnsi="Times New Roman" w:cs="Times New Roman"/>
-              </w:rPr>
-            </w:pPr>
-          </w:p>
-          <w:p>
-            <w:pPr>
-              <w:rPr>
-                <w:rFonts w:ascii="Times New Roman" w:hAnsi="Times New Roman" w:cs="Times New Roman"/>
-              </w:rPr>
-            </w:pPr>
-          </w:p>
-          <w:p>
-            <w:pPr>
-              <w:rPr>
-                <w:rFonts w:ascii="Times New Roman" w:hAnsi="Times New Roman" w:cs="Times New Roman"/>
-              </w:rPr>
-            </w:pPr>
-          </w:p>
-          <w:p>
-            <w:pPr>
-              <w:rPr>
-                <w:rFonts w:ascii="Times New Roman" w:hAnsi="Times New Roman" w:cs="Times New Roman"/>
-              </w:rPr>
-            </w:pPr>
-          </w:p>
-          <w:p>
-            <w:pPr>
-              <w:rPr>
-                <w:rFonts w:ascii="Times New Roman" w:hAnsi="Times New Roman" w:cs="Times New Roman"/>
-              </w:rPr>
-            </w:pPr>
+            <w:r>
+              <w:rPr>
+                <w:rFonts w:ascii="Times New Roman" w:hAnsi="Times New Roman" w:cs="Times New Roman"/>
+              </w:rPr>
+              <w:t>Today I completed the CSS course that I was watching and learned Flexbox</w:t>
+            </w:r>
+            <w:r>
+              <w:rPr>
+                <w:rFonts w:ascii="Times New Roman" w:hAnsi="Times New Roman" w:cs="Times New Roman"/>
+              </w:rPr>
+              <w:t>, Gradiant, Grid</w:t>
+            </w:r>
+            <w:r>
+              <w:rPr>
+                <w:rFonts w:ascii="Times New Roman" w:hAnsi="Times New Roman" w:cs="Times New Roman"/>
+              </w:rPr>
+              <w:t xml:space="preserve"> </w:t>
+            </w:r>
+            <w:r>
+              <w:rPr>
+                <w:rFonts w:ascii="Times New Roman" w:hAnsi="Times New Roman" w:cs="Times New Roman"/>
+              </w:rPr>
+              <w:t xml:space="preserve">etc.. </w:t>
+            </w:r>
+          </w:p>
+          <w:p>
+            <w:pPr>
+              <w:rPr>
+                <w:rFonts w:ascii="Times New Roman" w:hAnsi="Times New Roman" w:cs="Times New Roman"/>
+              </w:rPr>
+            </w:pPr>
+          </w:p>
+          <w:p>
+            <w:pPr>
+              <w:rPr>
+                <w:rFonts w:ascii="Times New Roman" w:hAnsi="Times New Roman" w:cs="Times New Roman"/>
+              </w:rPr>
+            </w:pPr>
+            <w:r>
+              <w:rPr>
+                <w:rFonts w:ascii="Times New Roman" w:hAnsi="Times New Roman" w:cs="Times New Roman"/>
+              </w:rPr>
+              <w:t xml:space="preserve">and made </w:t>
+            </w:r>
+            <w:r>
+              <w:rPr>
+                <w:rFonts w:ascii="Times New Roman" w:hAnsi="Times New Roman" w:cs="Times New Roman"/>
+              </w:rPr>
+              <w:t>a</w:t>
+            </w:r>
+            <w:r>
+              <w:rPr>
+                <w:rFonts w:ascii="Times New Roman" w:hAnsi="Times New Roman" w:cs="Times New Roman"/>
+              </w:rPr>
+              <w:t xml:space="preserve"> more practical example using HTML and CSS </w:t>
+            </w:r>
+            <w:r>
+              <w:rPr>
+                <w:rFonts w:ascii="Times New Roman" w:hAnsi="Times New Roman" w:cs="Times New Roman"/>
+              </w:rPr>
+              <w:t xml:space="preserve">which is a nav bar I used Flexbox, </w:t>
+            </w:r>
+          </w:p>
+          <w:p>
+            <w:pPr>
+              <w:rPr>
+                <w:rFonts w:ascii="Times New Roman" w:hAnsi="Times New Roman" w:cs="Times New Roman"/>
+              </w:rPr>
+            </w:pPr>
+          </w:p>
+          <w:p>
+            <w:pPr>
+              <w:rPr>
+                <w:rFonts w:ascii="Times New Roman" w:hAnsi="Times New Roman" w:cs="Times New Roman"/>
+              </w:rPr>
+            </w:pPr>
+            <w:r>
+              <w:rPr>
+                <w:rFonts w:ascii="Times New Roman" w:hAnsi="Times New Roman" w:cs="Times New Roman"/>
+              </w:rPr>
+              <w:t>Gradiant-color, some psuedo-classes and more stylings to make it.</w:t>
+            </w:r>
+          </w:p>
+          <w:p>
+            <w:pPr>
+              <w:rPr>
+                <w:rFonts w:ascii="Times New Roman" w:hAnsi="Times New Roman" w:cs="Times New Roman"/>
+              </w:rPr>
+            </w:pPr>
+          </w:p>
+          <w:p>
+            <w:pPr>
+              <w:rPr>
+                <w:rFonts w:ascii="Times New Roman" w:hAnsi="Times New Roman" w:cs="Times New Roman"/>
+              </w:rPr>
+            </w:pPr>
+            <w:r>
+              <w:rPr>
+                <w:rFonts w:ascii="Times New Roman" w:hAnsi="Times New Roman" w:cs="Times New Roman"/>
+              </w:rPr>
+              <w:t>Some of the used codes:</w:t>
+            </w:r>
+          </w:p>
+          <w:p>
+            <w:pPr>
+              <w:rPr>
+                <w:rFonts w:ascii="Times New Roman" w:hAnsi="Times New Roman" w:cs="Times New Roman"/>
+              </w:rPr>
+            </w:pPr>
+          </w:p>
+          <w:p>
+            <w:pPr>
+              <w:rPr>
+                <w:rFonts w:ascii="Times New Roman" w:hAnsi="Times New Roman" w:cs="Times New Roman"/>
+              </w:rPr>
+            </w:pPr>
+            <w:r>
+              <w:rPr>
+                <w:rFonts w:ascii="Times New Roman" w:hAnsi="Times New Roman" w:cs="Times New Roman"/>
+                <w:noProof/>
+              </w:rPr>
+              <w:drawing>
+                <wp:inline distT="0" distB="0" distL="0" distR="0" wp14:anchorId="7D213DAA" wp14:editId="3D4BD78B">
+                  <wp:extent cx="5753100" cy="3952875"/>
+                  <wp:effectExtent l="0" t="0" r="0" b="9525"/>
+                  <wp:docPr id="5" name="Picture 5"/>
+                  <wp:cNvGraphicFramePr>
+                    <a:graphicFrameLocks xmlns:a="http://schemas.openxmlformats.org/drawingml/2006/main" noChangeAspect="1"/>
+                  </wp:cNvGraphicFramePr>
+                  <a:graphic xmlns:a="http://schemas.openxmlformats.org/drawingml/2006/main">
+                    <a:graphicData uri="http://schemas.openxmlformats.org/drawingml/2006/picture">
+                      <pic:pic xmlns:pic="http://schemas.openxmlformats.org/drawingml/2006/picture">
+                        <pic:nvPicPr>
+                          <pic:cNvPr id="0" name="Picture 3"/>
+                          <pic:cNvPicPr>
+                            <a:picLocks noChangeAspect="1" noChangeArrowheads="1"/>
+                          </pic:cNvPicPr>
+                        </pic:nvPicPr>
+                        <pic:blipFill>
+                          <a:blip r:embed="rId16">
+                            <a:extLst>
+                              <a:ext uri="{28A0092B-C50C-407E-A947-70E740481C1C}">
+                                <a14:useLocalDpi xmlns:a14="http://schemas.microsoft.com/office/drawing/2010/main" val="0"/>
+                              </a:ext>
+                            </a:extLst>
+                          </a:blip>
+                          <a:srcRect/>
+                          <a:stretch>
+                            <a:fillRect/>
+                          </a:stretch>
+                        </pic:blipFill>
+                        <pic:spPr bwMode="auto">
+                          <a:xfrm>
+                            <a:off x="0" y="0"/>
+                            <a:ext cx="5753100" cy="3952875"/>
+                          </a:xfrm>
+                          <a:prstGeom prst="rect">
+                            <a:avLst/>
+                          </a:prstGeom>
+                          <a:noFill/>
+                          <a:ln>
+                            <a:noFill/>
+                          </a:ln>
+                        </pic:spPr>
+                      </pic:pic>
+                    </a:graphicData>
+                  </a:graphic>
+                </wp:inline>
+              </w:drawing>
+            </w:r>
+          </w:p>
+          <w:p>
+            <w:pPr>
+              <w:rPr>
+                <w:rFonts w:ascii="Times New Roman" w:hAnsi="Times New Roman" w:cs="Times New Roman"/>
+              </w:rPr>
+            </w:pPr>
+          </w:p>
+          <w:p>
+            <w:pPr>
+              <w:rPr>
+                <w:rFonts w:ascii="Times New Roman" w:hAnsi="Times New Roman" w:cs="Times New Roman"/>
+              </w:rPr>
+            </w:pPr>
+            <w:r>
+              <w:rPr>
+                <w:rFonts w:ascii="Times New Roman" w:hAnsi="Times New Roman" w:cs="Times New Roman"/>
+              </w:rPr>
+              <w:t>The output:</w:t>
+            </w:r>
+          </w:p>
+          <w:p>
+            <w:pPr>
+              <w:rPr>
+                <w:rFonts w:ascii="Times New Roman" w:hAnsi="Times New Roman" w:cs="Times New Roman"/>
+              </w:rPr>
+            </w:pPr>
+          </w:p>
+          <w:p>
+            <w:pPr>
+              <w:rPr>
+                <w:rFonts w:ascii="Times New Roman" w:hAnsi="Times New Roman" w:cs="Times New Roman"/>
+              </w:rPr>
+            </w:pPr>
+            <w:r>
+              <w:rPr>
+                <w:rFonts w:ascii="Times New Roman" w:hAnsi="Times New Roman" w:cs="Times New Roman"/>
+                <w:noProof/>
+              </w:rPr>
+              <w:drawing>
+                <wp:inline distT="0" distB="0" distL="0" distR="0" wp14:anchorId="58B914CD" wp14:editId="6E2E6D95">
+                  <wp:extent cx="5753100" cy="876300"/>
+                  <wp:effectExtent l="0" t="0" r="0" b="0"/>
+                  <wp:docPr id="4" name="Picture 4"/>
+                  <wp:cNvGraphicFramePr>
+                    <a:graphicFrameLocks xmlns:a="http://schemas.openxmlformats.org/drawingml/2006/main" noChangeAspect="1"/>
+                  </wp:cNvGraphicFramePr>
+                  <a:graphic xmlns:a="http://schemas.openxmlformats.org/drawingml/2006/main">
+                    <a:graphicData uri="http://schemas.openxmlformats.org/drawingml/2006/picture">
+                      <pic:pic xmlns:pic="http://schemas.openxmlformats.org/drawingml/2006/picture">
+                        <pic:nvPicPr>
+                          <pic:cNvPr id="0" name="Picture 2"/>
+                          <pic:cNvPicPr>
+                            <a:picLocks noChangeAspect="1" noChangeArrowheads="1"/>
+                          </pic:cNvPicPr>
+                        </pic:nvPicPr>
+                        <pic:blipFill>
+                          <a:blip r:embed="rId17">
+                            <a:extLst>
+                              <a:ext uri="{28A0092B-C50C-407E-A947-70E740481C1C}">
+                                <a14:useLocalDpi xmlns:a14="http://schemas.microsoft.com/office/drawing/2010/main" val="0"/>
+                              </a:ext>
+                            </a:extLst>
+                          </a:blip>
+                          <a:srcRect/>
+                          <a:stretch>
+                            <a:fillRect/>
+                          </a:stretch>
+                        </pic:blipFill>
+                        <pic:spPr bwMode="auto">
+                          <a:xfrm>
+                            <a:off x="0" y="0"/>
+                            <a:ext cx="5753100" cy="876300"/>
+                          </a:xfrm>
+                          <a:prstGeom prst="rect">
+                            <a:avLst/>
+                          </a:prstGeom>
+                          <a:noFill/>
+                          <a:ln>
+                            <a:noFill/>
+                          </a:ln>
+                        </pic:spPr>
+                      </pic:pic>
+                    </a:graphicData>
+                  </a:graphic>
+                </wp:inline>
+              </w:drawing>
+            </w:r>
           </w:p>
           <w:p>
             <w:pPr>
@@ -3655,22 +3465,22 @@
               <w:rPr>
                 <w:rFonts w:ascii="Times New Roman" w:hAnsi="Times New Roman" w:cs="Times New Roman"/>
               </w:rPr>
-              <w:t>Konusu :.........................................</w:t>
-            </w:r>
-          </w:p>
-          <w:p>
-            <w:pPr>
-              <w:spacing w:line="360" w:lineRule="auto"/>
-              <w:rPr>
-                <w:rFonts w:ascii="Times New Roman" w:hAnsi="Times New Roman" w:cs="Times New Roman"/>
-              </w:rPr>
-            </w:pPr>
-            <w:r>
-              <w:rPr>
-                <w:rFonts w:ascii="Times New Roman" w:hAnsi="Times New Roman" w:cs="Times New Roman"/>
-              </w:rPr>
-              <w:t>.........................................................</w:t>
-            </w:r>
+              <w:t>Konusu</w:t>
+            </w:r>
+            <w:r>
+              <w:rPr>
+                <w:rFonts w:ascii="Times New Roman" w:hAnsi="Times New Roman" w:cs="Times New Roman"/>
+              </w:rPr>
+              <w:t>: CSS in more depth with a practical example.</w:t>
+            </w:r>
+          </w:p>
+          <w:p>
+            <w:pPr>
+              <w:spacing w:line="360" w:lineRule="auto"/>
+              <w:rPr>
+                <w:rFonts w:ascii="Times New Roman" w:hAnsi="Times New Roman" w:cs="Times New Roman"/>
+              </w:rPr>
+            </w:pPr>
           </w:p>
         </w:tc>
         <w:tc>

--- a/Internship daily achievementss.docx
+++ b/Internship daily achievementss.docx
@@ -3283,9 +3283,9 @@
                 <w:noProof/>
               </w:rPr>
               <w:drawing>
-                <wp:inline distT="0" distB="0" distL="0" distR="0" wp14:anchorId="58B914CD" wp14:editId="6E2E6D95">
-                  <wp:extent cx="5753100" cy="876300"/>
-                  <wp:effectExtent l="0" t="0" r="0" b="0"/>
+                <wp:inline distT="0" distB="0" distL="0" distR="0" wp14:anchorId="58B914CD" wp14:editId="7D0C55A8">
+                  <wp:extent cx="5753100" cy="733425"/>
+                  <wp:effectExtent l="0" t="0" r="0" b="9525"/>
                   <wp:docPr id="4" name="Picture 4"/>
                   <wp:cNvGraphicFramePr>
                     <a:graphicFrameLocks xmlns:a="http://schemas.openxmlformats.org/drawingml/2006/main" noChangeAspect="1"/>
@@ -3315,7 +3315,7 @@
                         <pic:spPr bwMode="auto">
                           <a:xfrm>
                             <a:off x="0" y="0"/>
-                            <a:ext cx="5753100" cy="876300"/>
+                            <a:ext cx="5753100" cy="733425"/>
                           </a:xfrm>
                           <a:prstGeom prst="rect">
                             <a:avLst/>
@@ -3585,9 +3585,9 @@
         <w:tblLook w:val="04A0" w:firstRow="1" w:lastRow="0" w:firstColumn="1" w:lastColumn="0" w:noHBand="0" w:noVBand="1"/>
       </w:tblPr>
       <w:tblGrid>
-        <w:gridCol w:w="1194"/>
-        <w:gridCol w:w="3363"/>
-        <w:gridCol w:w="2199"/>
+        <w:gridCol w:w="1242"/>
+        <w:gridCol w:w="3260"/>
+        <w:gridCol w:w="2254"/>
         <w:gridCol w:w="2306"/>
       </w:tblGrid>
       <w:tr>
@@ -3612,328 +3612,270 @@
                 <w:rFonts w:ascii="Times New Roman" w:hAnsi="Times New Roman" w:cs="Times New Roman"/>
               </w:rPr>
             </w:pPr>
-          </w:p>
-          <w:p>
-            <w:pPr>
-              <w:rPr>
-                <w:rFonts w:ascii="Times New Roman" w:hAnsi="Times New Roman" w:cs="Times New Roman"/>
-              </w:rPr>
-            </w:pPr>
-          </w:p>
-          <w:p>
-            <w:pPr>
-              <w:rPr>
-                <w:rFonts w:ascii="Times New Roman" w:hAnsi="Times New Roman" w:cs="Times New Roman"/>
-              </w:rPr>
-            </w:pPr>
-          </w:p>
-          <w:p>
-            <w:pPr>
-              <w:rPr>
-                <w:rFonts w:ascii="Times New Roman" w:hAnsi="Times New Roman" w:cs="Times New Roman"/>
-              </w:rPr>
-            </w:pPr>
-          </w:p>
-          <w:p>
-            <w:pPr>
-              <w:rPr>
-                <w:rFonts w:ascii="Times New Roman" w:hAnsi="Times New Roman" w:cs="Times New Roman"/>
-              </w:rPr>
-            </w:pPr>
-          </w:p>
-          <w:p>
-            <w:pPr>
-              <w:rPr>
-                <w:rFonts w:ascii="Times New Roman" w:hAnsi="Times New Roman" w:cs="Times New Roman"/>
-              </w:rPr>
-            </w:pPr>
-          </w:p>
-          <w:p>
-            <w:pPr>
-              <w:rPr>
-                <w:rFonts w:ascii="Times New Roman" w:hAnsi="Times New Roman" w:cs="Times New Roman"/>
-              </w:rPr>
-            </w:pPr>
-          </w:p>
-          <w:p>
-            <w:pPr>
-              <w:rPr>
-                <w:rFonts w:ascii="Times New Roman" w:hAnsi="Times New Roman" w:cs="Times New Roman"/>
-              </w:rPr>
-            </w:pPr>
-          </w:p>
-          <w:p>
-            <w:pPr>
-              <w:rPr>
-                <w:rFonts w:ascii="Times New Roman" w:hAnsi="Times New Roman" w:cs="Times New Roman"/>
-              </w:rPr>
-            </w:pPr>
-          </w:p>
-          <w:p>
-            <w:pPr>
-              <w:rPr>
-                <w:rFonts w:ascii="Times New Roman" w:hAnsi="Times New Roman" w:cs="Times New Roman"/>
-              </w:rPr>
-            </w:pPr>
-          </w:p>
-          <w:p>
-            <w:pPr>
-              <w:rPr>
-                <w:rFonts w:ascii="Times New Roman" w:hAnsi="Times New Roman" w:cs="Times New Roman"/>
-              </w:rPr>
-            </w:pPr>
-          </w:p>
-          <w:p>
-            <w:pPr>
-              <w:rPr>
-                <w:rFonts w:ascii="Times New Roman" w:hAnsi="Times New Roman" w:cs="Times New Roman"/>
-              </w:rPr>
-            </w:pPr>
-          </w:p>
-          <w:p>
-            <w:pPr>
-              <w:rPr>
-                <w:rFonts w:ascii="Times New Roman" w:hAnsi="Times New Roman" w:cs="Times New Roman"/>
-              </w:rPr>
-            </w:pPr>
-          </w:p>
-          <w:p>
-            <w:pPr>
-              <w:rPr>
-                <w:rFonts w:ascii="Times New Roman" w:hAnsi="Times New Roman" w:cs="Times New Roman"/>
-              </w:rPr>
-            </w:pPr>
-          </w:p>
-          <w:p>
-            <w:pPr>
-              <w:rPr>
-                <w:rFonts w:ascii="Times New Roman" w:hAnsi="Times New Roman" w:cs="Times New Roman"/>
-              </w:rPr>
-            </w:pPr>
-          </w:p>
-          <w:p>
-            <w:pPr>
-              <w:rPr>
-                <w:rFonts w:ascii="Times New Roman" w:hAnsi="Times New Roman" w:cs="Times New Roman"/>
-              </w:rPr>
-            </w:pPr>
-          </w:p>
-          <w:p>
-            <w:pPr>
-              <w:rPr>
-                <w:rFonts w:ascii="Times New Roman" w:hAnsi="Times New Roman" w:cs="Times New Roman"/>
-              </w:rPr>
-            </w:pPr>
-          </w:p>
-          <w:p>
-            <w:pPr>
-              <w:rPr>
-                <w:rFonts w:ascii="Times New Roman" w:hAnsi="Times New Roman" w:cs="Times New Roman"/>
-              </w:rPr>
-            </w:pPr>
-          </w:p>
-          <w:p>
-            <w:pPr>
-              <w:rPr>
-                <w:rFonts w:ascii="Times New Roman" w:hAnsi="Times New Roman" w:cs="Times New Roman"/>
-              </w:rPr>
-            </w:pPr>
-          </w:p>
-          <w:p>
-            <w:pPr>
-              <w:rPr>
-                <w:rFonts w:ascii="Times New Roman" w:hAnsi="Times New Roman" w:cs="Times New Roman"/>
-              </w:rPr>
-            </w:pPr>
-          </w:p>
-          <w:p>
-            <w:pPr>
-              <w:rPr>
-                <w:rFonts w:ascii="Times New Roman" w:hAnsi="Times New Roman" w:cs="Times New Roman"/>
-              </w:rPr>
-            </w:pPr>
-          </w:p>
-          <w:p>
-            <w:pPr>
-              <w:rPr>
-                <w:rFonts w:ascii="Times New Roman" w:hAnsi="Times New Roman" w:cs="Times New Roman"/>
-              </w:rPr>
-            </w:pPr>
-          </w:p>
-          <w:p>
-            <w:pPr>
-              <w:rPr>
-                <w:rFonts w:ascii="Times New Roman" w:hAnsi="Times New Roman" w:cs="Times New Roman"/>
-              </w:rPr>
-            </w:pPr>
-          </w:p>
-          <w:p>
-            <w:pPr>
-              <w:rPr>
-                <w:rFonts w:ascii="Times New Roman" w:hAnsi="Times New Roman" w:cs="Times New Roman"/>
-              </w:rPr>
-            </w:pPr>
-          </w:p>
-          <w:p>
-            <w:pPr>
-              <w:rPr>
-                <w:rFonts w:ascii="Times New Roman" w:hAnsi="Times New Roman" w:cs="Times New Roman"/>
-              </w:rPr>
-            </w:pPr>
-          </w:p>
-          <w:p>
-            <w:pPr>
-              <w:rPr>
-                <w:rFonts w:ascii="Times New Roman" w:hAnsi="Times New Roman" w:cs="Times New Roman"/>
-              </w:rPr>
-            </w:pPr>
-          </w:p>
-          <w:p>
-            <w:pPr>
-              <w:rPr>
-                <w:rFonts w:ascii="Times New Roman" w:hAnsi="Times New Roman" w:cs="Times New Roman"/>
-              </w:rPr>
-            </w:pPr>
-          </w:p>
-          <w:p>
-            <w:pPr>
-              <w:rPr>
-                <w:rFonts w:ascii="Times New Roman" w:hAnsi="Times New Roman" w:cs="Times New Roman"/>
-              </w:rPr>
-            </w:pPr>
-          </w:p>
-          <w:p>
-            <w:pPr>
-              <w:rPr>
-                <w:rFonts w:ascii="Times New Roman" w:hAnsi="Times New Roman" w:cs="Times New Roman"/>
-              </w:rPr>
-            </w:pPr>
-          </w:p>
-          <w:p>
-            <w:pPr>
-              <w:rPr>
-                <w:rFonts w:ascii="Times New Roman" w:hAnsi="Times New Roman" w:cs="Times New Roman"/>
-              </w:rPr>
-            </w:pPr>
-          </w:p>
-          <w:p>
-            <w:pPr>
-              <w:rPr>
-                <w:rFonts w:ascii="Times New Roman" w:hAnsi="Times New Roman" w:cs="Times New Roman"/>
-              </w:rPr>
-            </w:pPr>
-          </w:p>
-          <w:p>
-            <w:pPr>
-              <w:rPr>
-                <w:rFonts w:ascii="Times New Roman" w:hAnsi="Times New Roman" w:cs="Times New Roman"/>
-              </w:rPr>
-            </w:pPr>
-          </w:p>
-          <w:p>
-            <w:pPr>
-              <w:rPr>
-                <w:rFonts w:ascii="Times New Roman" w:hAnsi="Times New Roman" w:cs="Times New Roman"/>
-              </w:rPr>
-            </w:pPr>
-          </w:p>
-          <w:p>
-            <w:pPr>
-              <w:rPr>
-                <w:rFonts w:ascii="Times New Roman" w:hAnsi="Times New Roman" w:cs="Times New Roman"/>
-              </w:rPr>
-            </w:pPr>
-          </w:p>
-          <w:p>
-            <w:pPr>
-              <w:rPr>
-                <w:rFonts w:ascii="Times New Roman" w:hAnsi="Times New Roman" w:cs="Times New Roman"/>
-              </w:rPr>
-            </w:pPr>
-          </w:p>
-          <w:p>
-            <w:pPr>
-              <w:rPr>
-                <w:rFonts w:ascii="Times New Roman" w:hAnsi="Times New Roman" w:cs="Times New Roman"/>
-              </w:rPr>
-            </w:pPr>
-          </w:p>
-          <w:p>
-            <w:pPr>
-              <w:rPr>
-                <w:rFonts w:ascii="Times New Roman" w:hAnsi="Times New Roman" w:cs="Times New Roman"/>
-              </w:rPr>
-            </w:pPr>
-          </w:p>
-          <w:p>
-            <w:pPr>
-              <w:rPr>
-                <w:rFonts w:ascii="Times New Roman" w:hAnsi="Times New Roman" w:cs="Times New Roman"/>
-              </w:rPr>
-            </w:pPr>
-          </w:p>
-          <w:p>
-            <w:pPr>
-              <w:rPr>
-                <w:rFonts w:ascii="Times New Roman" w:hAnsi="Times New Roman" w:cs="Times New Roman"/>
-              </w:rPr>
-            </w:pPr>
-          </w:p>
-          <w:p>
-            <w:pPr>
-              <w:rPr>
-                <w:rFonts w:ascii="Times New Roman" w:hAnsi="Times New Roman" w:cs="Times New Roman"/>
-              </w:rPr>
-            </w:pPr>
-          </w:p>
-          <w:p>
-            <w:pPr>
-              <w:rPr>
-                <w:rFonts w:ascii="Times New Roman" w:hAnsi="Times New Roman" w:cs="Times New Roman"/>
-              </w:rPr>
-            </w:pPr>
-          </w:p>
-          <w:p>
-            <w:pPr>
-              <w:rPr>
-                <w:rFonts w:ascii="Times New Roman" w:hAnsi="Times New Roman" w:cs="Times New Roman"/>
-              </w:rPr>
-            </w:pPr>
-          </w:p>
-          <w:p>
-            <w:pPr>
-              <w:rPr>
-                <w:rFonts w:ascii="Times New Roman" w:hAnsi="Times New Roman" w:cs="Times New Roman"/>
-              </w:rPr>
-            </w:pPr>
-          </w:p>
-          <w:p>
-            <w:pPr>
-              <w:rPr>
-                <w:rFonts w:ascii="Times New Roman" w:hAnsi="Times New Roman" w:cs="Times New Roman"/>
-              </w:rPr>
-            </w:pPr>
-          </w:p>
-          <w:p>
-            <w:pPr>
-              <w:rPr>
-                <w:rFonts w:ascii="Times New Roman" w:hAnsi="Times New Roman" w:cs="Times New Roman"/>
-              </w:rPr>
-            </w:pPr>
-          </w:p>
-          <w:p>
-            <w:pPr>
-              <w:rPr>
-                <w:rFonts w:ascii="Times New Roman" w:hAnsi="Times New Roman" w:cs="Times New Roman"/>
-              </w:rPr>
-            </w:pPr>
-          </w:p>
-          <w:p>
-            <w:pPr>
-              <w:rPr>
-                <w:rFonts w:ascii="Times New Roman" w:hAnsi="Times New Roman" w:cs="Times New Roman"/>
-              </w:rPr>
-            </w:pPr>
+            <w:r>
+              <w:rPr>
+                <w:rFonts w:ascii="Times New Roman" w:hAnsi="Times New Roman" w:cs="Times New Roman"/>
+              </w:rPr>
+              <w:t xml:space="preserve">Today I started a new course on JavaScript that my instructors also recommended to me. I learned </w:t>
+            </w:r>
+          </w:p>
+          <w:p>
+            <w:pPr>
+              <w:rPr>
+                <w:rFonts w:ascii="Times New Roman" w:hAnsi="Times New Roman" w:cs="Times New Roman"/>
+              </w:rPr>
+            </w:pPr>
+          </w:p>
+          <w:p>
+            <w:pPr>
+              <w:rPr>
+                <w:rFonts w:ascii="Times New Roman" w:hAnsi="Times New Roman" w:cs="Times New Roman"/>
+              </w:rPr>
+            </w:pPr>
+            <w:r>
+              <w:rPr>
+                <w:rFonts w:ascii="Times New Roman" w:hAnsi="Times New Roman" w:cs="Times New Roman"/>
+              </w:rPr>
+              <w:t xml:space="preserve">some stuff about JS and it’s history like where it came from, it’s different names and it’s </w:t>
+            </w:r>
+          </w:p>
+          <w:p>
+            <w:pPr>
+              <w:rPr>
+                <w:rFonts w:ascii="Times New Roman" w:hAnsi="Times New Roman" w:cs="Times New Roman"/>
+              </w:rPr>
+            </w:pPr>
+          </w:p>
+          <w:p>
+            <w:pPr>
+              <w:rPr>
+                <w:rFonts w:ascii="Times New Roman" w:hAnsi="Times New Roman" w:cs="Times New Roman"/>
+              </w:rPr>
+            </w:pPr>
+            <w:r>
+              <w:rPr>
+                <w:rFonts w:ascii="Times New Roman" w:hAnsi="Times New Roman" w:cs="Times New Roman"/>
+              </w:rPr>
+              <w:t xml:space="preserve">developments, interestingly I learned that JS was created in only 7 days! Which I found quite </w:t>
+            </w:r>
+          </w:p>
+          <w:p>
+            <w:pPr>
+              <w:rPr>
+                <w:rFonts w:ascii="Times New Roman" w:hAnsi="Times New Roman" w:cs="Times New Roman"/>
+              </w:rPr>
+            </w:pPr>
+          </w:p>
+          <w:p>
+            <w:pPr>
+              <w:rPr>
+                <w:rFonts w:ascii="Times New Roman" w:hAnsi="Times New Roman" w:cs="Times New Roman"/>
+              </w:rPr>
+            </w:pPr>
+            <w:r>
+              <w:rPr>
+                <w:rFonts w:ascii="Times New Roman" w:hAnsi="Times New Roman" w:cs="Times New Roman"/>
+              </w:rPr>
+              <w:t xml:space="preserve">interesting. After looking into the past of JS into started digging into the syntax and I learned the </w:t>
+            </w:r>
+          </w:p>
+          <w:p>
+            <w:pPr>
+              <w:rPr>
+                <w:rFonts w:ascii="Times New Roman" w:hAnsi="Times New Roman" w:cs="Times New Roman"/>
+              </w:rPr>
+            </w:pPr>
+          </w:p>
+          <w:p>
+            <w:pPr>
+              <w:rPr>
+                <w:rFonts w:ascii="Times New Roman" w:hAnsi="Times New Roman" w:cs="Times New Roman"/>
+              </w:rPr>
+            </w:pPr>
+            <w:r>
+              <w:rPr>
+                <w:rFonts w:ascii="Times New Roman" w:hAnsi="Times New Roman" w:cs="Times New Roman"/>
+              </w:rPr>
+              <w:t xml:space="preserve">basics of it like variables, operators, if else structure, arrays, switch case structures, etc... Then I </w:t>
+            </w:r>
+          </w:p>
+          <w:p>
+            <w:pPr>
+              <w:rPr>
+                <w:rFonts w:ascii="Times New Roman" w:hAnsi="Times New Roman" w:cs="Times New Roman"/>
+              </w:rPr>
+            </w:pPr>
+          </w:p>
+          <w:p>
+            <w:pPr>
+              <w:rPr>
+                <w:rFonts w:ascii="Times New Roman" w:hAnsi="Times New Roman" w:cs="Times New Roman"/>
+              </w:rPr>
+            </w:pPr>
+            <w:r>
+              <w:rPr>
+                <w:rFonts w:ascii="Times New Roman" w:hAnsi="Times New Roman" w:cs="Times New Roman"/>
+              </w:rPr>
+              <w:t>made some practice examples till the end of the day.</w:t>
+            </w:r>
+          </w:p>
+          <w:p>
+            <w:pPr>
+              <w:rPr>
+                <w:rFonts w:ascii="Times New Roman" w:hAnsi="Times New Roman" w:cs="Times New Roman"/>
+              </w:rPr>
+            </w:pPr>
+          </w:p>
+          <w:p>
+            <w:pPr>
+              <w:rPr>
+                <w:rFonts w:ascii="Times New Roman" w:hAnsi="Times New Roman" w:cs="Times New Roman"/>
+              </w:rPr>
+            </w:pPr>
+            <w:r>
+              <w:rPr>
+                <w:rFonts w:ascii="Times New Roman" w:hAnsi="Times New Roman" w:cs="Times New Roman"/>
+              </w:rPr>
+              <w:t>Some of the used codes:</w:t>
+            </w:r>
+          </w:p>
+          <w:p>
+            <w:pPr>
+              <w:rPr>
+                <w:rFonts w:ascii="Times New Roman" w:hAnsi="Times New Roman" w:cs="Times New Roman"/>
+              </w:rPr>
+            </w:pPr>
+          </w:p>
+          <w:p>
+            <w:pPr>
+              <w:rPr>
+                <w:rFonts w:ascii="Times New Roman" w:hAnsi="Times New Roman" w:cs="Times New Roman"/>
+              </w:rPr>
+            </w:pPr>
+            <w:r>
+              <w:rPr>
+                <w:rFonts w:ascii="Times New Roman" w:hAnsi="Times New Roman" w:cs="Times New Roman"/>
+              </w:rPr>
+              <w:t>Switch case example:</w:t>
+            </w:r>
+          </w:p>
+          <w:p>
+            <w:pPr>
+              <w:rPr>
+                <w:rFonts w:ascii="Times New Roman" w:hAnsi="Times New Roman" w:cs="Times New Roman"/>
+              </w:rPr>
+            </w:pPr>
+            <w:r>
+              <w:rPr>
+                <w:noProof/>
+              </w:rPr>
+              <w:drawing>
+                <wp:inline distT="0" distB="0" distL="0" distR="0" wp14:anchorId="25BBA985" wp14:editId="11F66AF7">
+                  <wp:extent cx="3019425" cy="2926080"/>
+                  <wp:effectExtent l="0" t="0" r="9525" b="7620"/>
+                  <wp:docPr id="14" name="Resim 14"/>
+                  <wp:cNvGraphicFramePr>
+                    <a:graphicFrameLocks xmlns:a="http://schemas.openxmlformats.org/drawingml/2006/main" noChangeAspect="1"/>
+                  </wp:cNvGraphicFramePr>
+                  <a:graphic xmlns:a="http://schemas.openxmlformats.org/drawingml/2006/main">
+                    <a:graphicData uri="http://schemas.openxmlformats.org/drawingml/2006/picture">
+                      <pic:pic xmlns:pic="http://schemas.openxmlformats.org/drawingml/2006/picture">
+                        <pic:nvPicPr>
+                          <pic:cNvPr id="14" name="Resim 14"/>
+                          <pic:cNvPicPr>
+                            <a:picLocks noChangeAspect="1"/>
+                          </pic:cNvPicPr>
+                        </pic:nvPicPr>
+                        <pic:blipFill>
+                          <a:blip r:embed="rId18"/>
+                          <a:stretch>
+                            <a:fillRect/>
+                          </a:stretch>
+                        </pic:blipFill>
+                        <pic:spPr>
+                          <a:xfrm>
+                            <a:off x="0" y="0"/>
+                            <a:ext cx="3026329" cy="2932771"/>
+                          </a:xfrm>
+                          <a:prstGeom prst="rect">
+                            <a:avLst/>
+                          </a:prstGeom>
+                        </pic:spPr>
+                      </pic:pic>
+                    </a:graphicData>
+                  </a:graphic>
+                </wp:inline>
+              </w:drawing>
+            </w:r>
+          </w:p>
+          <w:p>
+            <w:pPr>
+              <w:rPr>
+                <w:rFonts w:ascii="Times New Roman" w:hAnsi="Times New Roman" w:cs="Times New Roman"/>
+              </w:rPr>
+            </w:pPr>
+          </w:p>
+          <w:p>
+            <w:pPr>
+              <w:rPr>
+                <w:rFonts w:ascii="Times New Roman" w:hAnsi="Times New Roman" w:cs="Times New Roman"/>
+              </w:rPr>
+            </w:pPr>
+            <w:r>
+              <w:rPr>
+                <w:rFonts w:ascii="Times New Roman" w:hAnsi="Times New Roman" w:cs="Times New Roman"/>
+              </w:rPr>
+              <w:t>Arrays example:</w:t>
+            </w:r>
+          </w:p>
+          <w:p>
+            <w:pPr>
+              <w:rPr>
+                <w:rFonts w:ascii="Times New Roman" w:hAnsi="Times New Roman" w:cs="Times New Roman"/>
+              </w:rPr>
+            </w:pPr>
+            <w:r>
+              <w:rPr>
+                <w:noProof/>
+              </w:rPr>
+              <w:drawing>
+                <wp:inline distT="0" distB="0" distL="0" distR="0" wp14:anchorId="362FFF49" wp14:editId="35628DB5">
+                  <wp:extent cx="4917165" cy="1209675"/>
+                  <wp:effectExtent l="0" t="0" r="0" b="0"/>
+                  <wp:docPr id="20" name="Resim 20"/>
+                  <wp:cNvGraphicFramePr>
+                    <a:graphicFrameLocks xmlns:a="http://schemas.openxmlformats.org/drawingml/2006/main" noChangeAspect="1"/>
+                  </wp:cNvGraphicFramePr>
+                  <a:graphic xmlns:a="http://schemas.openxmlformats.org/drawingml/2006/main">
+                    <a:graphicData uri="http://schemas.openxmlformats.org/drawingml/2006/picture">
+                      <pic:pic xmlns:pic="http://schemas.openxmlformats.org/drawingml/2006/picture">
+                        <pic:nvPicPr>
+                          <pic:cNvPr id="20" name="Resim 20"/>
+                          <pic:cNvPicPr>
+                            <a:picLocks noChangeAspect="1"/>
+                          </pic:cNvPicPr>
+                        </pic:nvPicPr>
+                        <pic:blipFill>
+                          <a:blip r:embed="rId19"/>
+                          <a:stretch>
+                            <a:fillRect/>
+                          </a:stretch>
+                        </pic:blipFill>
+                        <pic:spPr>
+                          <a:xfrm>
+                            <a:off x="0" y="0"/>
+                            <a:ext cx="4919857" cy="1210337"/>
+                          </a:xfrm>
+                          <a:prstGeom prst="rect">
+                            <a:avLst/>
+                          </a:prstGeom>
+                        </pic:spPr>
+                      </pic:pic>
+                    </a:graphicData>
+                  </a:graphic>
+                </wp:inline>
+              </w:drawing>
+            </w:r>
           </w:p>
         </w:tc>
       </w:tr>
@@ -4063,22 +4005,22 @@
               <w:rPr>
                 <w:rFonts w:ascii="Times New Roman" w:hAnsi="Times New Roman" w:cs="Times New Roman"/>
               </w:rPr>
-              <w:t>Konusu :.........................................</w:t>
-            </w:r>
-          </w:p>
-          <w:p>
-            <w:pPr>
-              <w:spacing w:line="360" w:lineRule="auto"/>
-              <w:rPr>
-                <w:rFonts w:ascii="Times New Roman" w:hAnsi="Times New Roman" w:cs="Times New Roman"/>
-              </w:rPr>
-            </w:pPr>
-            <w:r>
-              <w:rPr>
-                <w:rFonts w:ascii="Times New Roman" w:hAnsi="Times New Roman" w:cs="Times New Roman"/>
-              </w:rPr>
-              <w:t>.........................................................</w:t>
-            </w:r>
+              <w:t>Konusu</w:t>
+            </w:r>
+            <w:r>
+              <w:rPr>
+                <w:rFonts w:ascii="Times New Roman" w:hAnsi="Times New Roman" w:cs="Times New Roman"/>
+              </w:rPr>
+              <w:t>: Introduction to JavaScript and some basic syntax.</w:t>
+            </w:r>
+          </w:p>
+          <w:p>
+            <w:pPr>
+              <w:spacing w:line="360" w:lineRule="auto"/>
+              <w:rPr>
+                <w:rFonts w:ascii="Times New Roman" w:hAnsi="Times New Roman" w:cs="Times New Roman"/>
+              </w:rPr>
+            </w:pPr>
           </w:p>
         </w:tc>
         <w:tc>
@@ -4183,9 +4125,9 @@
         <w:tblLook w:val="04A0" w:firstRow="1" w:lastRow="0" w:firstColumn="1" w:lastColumn="0" w:noHBand="0" w:noVBand="1"/>
       </w:tblPr>
       <w:tblGrid>
-        <w:gridCol w:w="1194"/>
-        <w:gridCol w:w="3363"/>
-        <w:gridCol w:w="2199"/>
+        <w:gridCol w:w="1233"/>
+        <w:gridCol w:w="3271"/>
+        <w:gridCol w:w="2252"/>
         <w:gridCol w:w="2306"/>
       </w:tblGrid>
       <w:tr>
@@ -4210,328 +4152,337 @@
                 <w:rFonts w:ascii="Times New Roman" w:hAnsi="Times New Roman" w:cs="Times New Roman"/>
               </w:rPr>
             </w:pPr>
-          </w:p>
-          <w:p>
-            <w:pPr>
-              <w:rPr>
-                <w:rFonts w:ascii="Times New Roman" w:hAnsi="Times New Roman" w:cs="Times New Roman"/>
-              </w:rPr>
-            </w:pPr>
-          </w:p>
-          <w:p>
-            <w:pPr>
-              <w:rPr>
-                <w:rFonts w:ascii="Times New Roman" w:hAnsi="Times New Roman" w:cs="Times New Roman"/>
-              </w:rPr>
-            </w:pPr>
-          </w:p>
-          <w:p>
-            <w:pPr>
-              <w:rPr>
-                <w:rFonts w:ascii="Times New Roman" w:hAnsi="Times New Roman" w:cs="Times New Roman"/>
-              </w:rPr>
-            </w:pPr>
-          </w:p>
-          <w:p>
-            <w:pPr>
-              <w:rPr>
-                <w:rFonts w:ascii="Times New Roman" w:hAnsi="Times New Roman" w:cs="Times New Roman"/>
-              </w:rPr>
-            </w:pPr>
-          </w:p>
-          <w:p>
-            <w:pPr>
-              <w:rPr>
-                <w:rFonts w:ascii="Times New Roman" w:hAnsi="Times New Roman" w:cs="Times New Roman"/>
-              </w:rPr>
-            </w:pPr>
-          </w:p>
-          <w:p>
-            <w:pPr>
-              <w:rPr>
-                <w:rFonts w:ascii="Times New Roman" w:hAnsi="Times New Roman" w:cs="Times New Roman"/>
-              </w:rPr>
-            </w:pPr>
-          </w:p>
-          <w:p>
-            <w:pPr>
-              <w:rPr>
-                <w:rFonts w:ascii="Times New Roman" w:hAnsi="Times New Roman" w:cs="Times New Roman"/>
-              </w:rPr>
-            </w:pPr>
-          </w:p>
-          <w:p>
-            <w:pPr>
-              <w:rPr>
-                <w:rFonts w:ascii="Times New Roman" w:hAnsi="Times New Roman" w:cs="Times New Roman"/>
-              </w:rPr>
-            </w:pPr>
-          </w:p>
-          <w:p>
-            <w:pPr>
-              <w:rPr>
-                <w:rFonts w:ascii="Times New Roman" w:hAnsi="Times New Roman" w:cs="Times New Roman"/>
-              </w:rPr>
-            </w:pPr>
-          </w:p>
-          <w:p>
-            <w:pPr>
-              <w:rPr>
-                <w:rFonts w:ascii="Times New Roman" w:hAnsi="Times New Roman" w:cs="Times New Roman"/>
-              </w:rPr>
-            </w:pPr>
-          </w:p>
-          <w:p>
-            <w:pPr>
-              <w:rPr>
-                <w:rFonts w:ascii="Times New Roman" w:hAnsi="Times New Roman" w:cs="Times New Roman"/>
-              </w:rPr>
-            </w:pPr>
-          </w:p>
-          <w:p>
-            <w:pPr>
-              <w:rPr>
-                <w:rFonts w:ascii="Times New Roman" w:hAnsi="Times New Roman" w:cs="Times New Roman"/>
-              </w:rPr>
-            </w:pPr>
-          </w:p>
-          <w:p>
-            <w:pPr>
-              <w:rPr>
-                <w:rFonts w:ascii="Times New Roman" w:hAnsi="Times New Roman" w:cs="Times New Roman"/>
-              </w:rPr>
-            </w:pPr>
-          </w:p>
-          <w:p>
-            <w:pPr>
-              <w:rPr>
-                <w:rFonts w:ascii="Times New Roman" w:hAnsi="Times New Roman" w:cs="Times New Roman"/>
-              </w:rPr>
-            </w:pPr>
-          </w:p>
-          <w:p>
-            <w:pPr>
-              <w:rPr>
-                <w:rFonts w:ascii="Times New Roman" w:hAnsi="Times New Roman" w:cs="Times New Roman"/>
-              </w:rPr>
-            </w:pPr>
-          </w:p>
-          <w:p>
-            <w:pPr>
-              <w:rPr>
-                <w:rFonts w:ascii="Times New Roman" w:hAnsi="Times New Roman" w:cs="Times New Roman"/>
-              </w:rPr>
-            </w:pPr>
-          </w:p>
-          <w:p>
-            <w:pPr>
-              <w:rPr>
-                <w:rFonts w:ascii="Times New Roman" w:hAnsi="Times New Roman" w:cs="Times New Roman"/>
-              </w:rPr>
-            </w:pPr>
-          </w:p>
-          <w:p>
-            <w:pPr>
-              <w:rPr>
-                <w:rFonts w:ascii="Times New Roman" w:hAnsi="Times New Roman" w:cs="Times New Roman"/>
-              </w:rPr>
-            </w:pPr>
-          </w:p>
-          <w:p>
-            <w:pPr>
-              <w:rPr>
-                <w:rFonts w:ascii="Times New Roman" w:hAnsi="Times New Roman" w:cs="Times New Roman"/>
-              </w:rPr>
-            </w:pPr>
-          </w:p>
-          <w:p>
-            <w:pPr>
-              <w:rPr>
-                <w:rFonts w:ascii="Times New Roman" w:hAnsi="Times New Roman" w:cs="Times New Roman"/>
-              </w:rPr>
-            </w:pPr>
-          </w:p>
-          <w:p>
-            <w:pPr>
-              <w:rPr>
-                <w:rFonts w:ascii="Times New Roman" w:hAnsi="Times New Roman" w:cs="Times New Roman"/>
-              </w:rPr>
-            </w:pPr>
-          </w:p>
-          <w:p>
-            <w:pPr>
-              <w:rPr>
-                <w:rFonts w:ascii="Times New Roman" w:hAnsi="Times New Roman" w:cs="Times New Roman"/>
-              </w:rPr>
-            </w:pPr>
-          </w:p>
-          <w:p>
-            <w:pPr>
-              <w:rPr>
-                <w:rFonts w:ascii="Times New Roman" w:hAnsi="Times New Roman" w:cs="Times New Roman"/>
-              </w:rPr>
-            </w:pPr>
-          </w:p>
-          <w:p>
-            <w:pPr>
-              <w:rPr>
-                <w:rFonts w:ascii="Times New Roman" w:hAnsi="Times New Roman" w:cs="Times New Roman"/>
-              </w:rPr>
-            </w:pPr>
-          </w:p>
-          <w:p>
-            <w:pPr>
-              <w:rPr>
-                <w:rFonts w:ascii="Times New Roman" w:hAnsi="Times New Roman" w:cs="Times New Roman"/>
-              </w:rPr>
-            </w:pPr>
-          </w:p>
-          <w:p>
-            <w:pPr>
-              <w:rPr>
-                <w:rFonts w:ascii="Times New Roman" w:hAnsi="Times New Roman" w:cs="Times New Roman"/>
-              </w:rPr>
-            </w:pPr>
-          </w:p>
-          <w:p>
-            <w:pPr>
-              <w:rPr>
-                <w:rFonts w:ascii="Times New Roman" w:hAnsi="Times New Roman" w:cs="Times New Roman"/>
-              </w:rPr>
-            </w:pPr>
-          </w:p>
-          <w:p>
-            <w:pPr>
-              <w:rPr>
-                <w:rFonts w:ascii="Times New Roman" w:hAnsi="Times New Roman" w:cs="Times New Roman"/>
-              </w:rPr>
-            </w:pPr>
-          </w:p>
-          <w:p>
-            <w:pPr>
-              <w:rPr>
-                <w:rFonts w:ascii="Times New Roman" w:hAnsi="Times New Roman" w:cs="Times New Roman"/>
-              </w:rPr>
-            </w:pPr>
-          </w:p>
-          <w:p>
-            <w:pPr>
-              <w:rPr>
-                <w:rFonts w:ascii="Times New Roman" w:hAnsi="Times New Roman" w:cs="Times New Roman"/>
-              </w:rPr>
-            </w:pPr>
-          </w:p>
-          <w:p>
-            <w:pPr>
-              <w:rPr>
-                <w:rFonts w:ascii="Times New Roman" w:hAnsi="Times New Roman" w:cs="Times New Roman"/>
-              </w:rPr>
-            </w:pPr>
-          </w:p>
-          <w:p>
-            <w:pPr>
-              <w:rPr>
-                <w:rFonts w:ascii="Times New Roman" w:hAnsi="Times New Roman" w:cs="Times New Roman"/>
-              </w:rPr>
-            </w:pPr>
-          </w:p>
-          <w:p>
-            <w:pPr>
-              <w:rPr>
-                <w:rFonts w:ascii="Times New Roman" w:hAnsi="Times New Roman" w:cs="Times New Roman"/>
-              </w:rPr>
-            </w:pPr>
-          </w:p>
-          <w:p>
-            <w:pPr>
-              <w:rPr>
-                <w:rFonts w:ascii="Times New Roman" w:hAnsi="Times New Roman" w:cs="Times New Roman"/>
-              </w:rPr>
-            </w:pPr>
-          </w:p>
-          <w:p>
-            <w:pPr>
-              <w:rPr>
-                <w:rFonts w:ascii="Times New Roman" w:hAnsi="Times New Roman" w:cs="Times New Roman"/>
-              </w:rPr>
-            </w:pPr>
-          </w:p>
-          <w:p>
-            <w:pPr>
-              <w:rPr>
-                <w:rFonts w:ascii="Times New Roman" w:hAnsi="Times New Roman" w:cs="Times New Roman"/>
-              </w:rPr>
-            </w:pPr>
-          </w:p>
-          <w:p>
-            <w:pPr>
-              <w:rPr>
-                <w:rFonts w:ascii="Times New Roman" w:hAnsi="Times New Roman" w:cs="Times New Roman"/>
-              </w:rPr>
-            </w:pPr>
-          </w:p>
-          <w:p>
-            <w:pPr>
-              <w:rPr>
-                <w:rFonts w:ascii="Times New Roman" w:hAnsi="Times New Roman" w:cs="Times New Roman"/>
-              </w:rPr>
-            </w:pPr>
-          </w:p>
-          <w:p>
-            <w:pPr>
-              <w:rPr>
-                <w:rFonts w:ascii="Times New Roman" w:hAnsi="Times New Roman" w:cs="Times New Roman"/>
-              </w:rPr>
-            </w:pPr>
-          </w:p>
-          <w:p>
-            <w:pPr>
-              <w:rPr>
-                <w:rFonts w:ascii="Times New Roman" w:hAnsi="Times New Roman" w:cs="Times New Roman"/>
-              </w:rPr>
-            </w:pPr>
-          </w:p>
-          <w:p>
-            <w:pPr>
-              <w:rPr>
-                <w:rFonts w:ascii="Times New Roman" w:hAnsi="Times New Roman" w:cs="Times New Roman"/>
-              </w:rPr>
-            </w:pPr>
-          </w:p>
-          <w:p>
-            <w:pPr>
-              <w:rPr>
-                <w:rFonts w:ascii="Times New Roman" w:hAnsi="Times New Roman" w:cs="Times New Roman"/>
-              </w:rPr>
-            </w:pPr>
-          </w:p>
-          <w:p>
-            <w:pPr>
-              <w:rPr>
-                <w:rFonts w:ascii="Times New Roman" w:hAnsi="Times New Roman" w:cs="Times New Roman"/>
-              </w:rPr>
-            </w:pPr>
-          </w:p>
-          <w:p>
-            <w:pPr>
-              <w:rPr>
-                <w:rFonts w:ascii="Times New Roman" w:hAnsi="Times New Roman" w:cs="Times New Roman"/>
-              </w:rPr>
-            </w:pPr>
-          </w:p>
-          <w:p>
-            <w:pPr>
-              <w:rPr>
-                <w:rFonts w:ascii="Times New Roman" w:hAnsi="Times New Roman" w:cs="Times New Roman"/>
-              </w:rPr>
-            </w:pPr>
-          </w:p>
-          <w:p>
-            <w:pPr>
-              <w:rPr>
-                <w:rFonts w:ascii="Times New Roman" w:hAnsi="Times New Roman" w:cs="Times New Roman"/>
-              </w:rPr>
-            </w:pPr>
+            <w:r>
+              <w:rPr>
+                <w:rFonts w:ascii="Times New Roman" w:hAnsi="Times New Roman" w:cs="Times New Roman"/>
+              </w:rPr>
+              <w:t xml:space="preserve">Today I started with a revision of what I learned yesterday, then I examined the frequently used </w:t>
+            </w:r>
+          </w:p>
+          <w:p>
+            <w:pPr>
+              <w:rPr>
+                <w:rFonts w:ascii="Times New Roman" w:hAnsi="Times New Roman" w:cs="Times New Roman"/>
+              </w:rPr>
+            </w:pPr>
+          </w:p>
+          <w:p>
+            <w:pPr>
+              <w:rPr>
+                <w:rFonts w:ascii="Times New Roman" w:hAnsi="Times New Roman" w:cs="Times New Roman"/>
+              </w:rPr>
+            </w:pPr>
+            <w:r>
+              <w:rPr>
+                <w:rFonts w:ascii="Times New Roman" w:hAnsi="Times New Roman" w:cs="Times New Roman"/>
+              </w:rPr>
+              <w:t xml:space="preserve">methods in  arrays with JavaScript language and of course wrote some sample codes related to the </w:t>
+            </w:r>
+          </w:p>
+          <w:p>
+            <w:pPr>
+              <w:rPr>
+                <w:rFonts w:ascii="Times New Roman" w:hAnsi="Times New Roman" w:cs="Times New Roman"/>
+              </w:rPr>
+            </w:pPr>
+          </w:p>
+          <w:p>
+            <w:pPr>
+              <w:rPr>
+                <w:rFonts w:ascii="Times New Roman" w:hAnsi="Times New Roman" w:cs="Times New Roman"/>
+              </w:rPr>
+            </w:pPr>
+            <w:r>
+              <w:rPr>
+                <w:rFonts w:ascii="Times New Roman" w:hAnsi="Times New Roman" w:cs="Times New Roman"/>
+              </w:rPr>
+              <w:t xml:space="preserve">topic in order to get used to the syntax. There are many built-in functions for manipulating arrays </w:t>
+            </w:r>
+          </w:p>
+          <w:p>
+            <w:pPr>
+              <w:rPr>
+                <w:rFonts w:ascii="Times New Roman" w:hAnsi="Times New Roman" w:cs="Times New Roman"/>
+              </w:rPr>
+            </w:pPr>
+          </w:p>
+          <w:p>
+            <w:pPr>
+              <w:rPr>
+                <w:rFonts w:ascii="Times New Roman" w:hAnsi="Times New Roman" w:cs="Times New Roman"/>
+              </w:rPr>
+            </w:pPr>
+            <w:r>
+              <w:rPr>
+                <w:rFonts w:ascii="Times New Roman" w:hAnsi="Times New Roman" w:cs="Times New Roman"/>
+              </w:rPr>
+              <w:t>in J</w:t>
+            </w:r>
+            <w:r>
+              <w:rPr>
+                <w:rFonts w:ascii="Times New Roman" w:hAnsi="Times New Roman" w:cs="Times New Roman"/>
+              </w:rPr>
+              <w:t>S</w:t>
+            </w:r>
+            <w:r>
+              <w:rPr>
+                <w:rFonts w:ascii="Times New Roman" w:hAnsi="Times New Roman" w:cs="Times New Roman"/>
+              </w:rPr>
+              <w:t xml:space="preserve"> like Pop(), Push(), </w:t>
+            </w:r>
+            <w:r>
+              <w:rPr>
+                <w:rFonts w:ascii="Times New Roman" w:hAnsi="Times New Roman" w:cs="Times New Roman"/>
+              </w:rPr>
+              <w:t>indexOf(), S</w:t>
+            </w:r>
+            <w:r>
+              <w:rPr>
+                <w:rFonts w:ascii="Times New Roman" w:hAnsi="Times New Roman" w:cs="Times New Roman"/>
+              </w:rPr>
+              <w:t>ort(), etc... which can come in really handy.</w:t>
+            </w:r>
+          </w:p>
+          <w:p>
+            <w:pPr>
+              <w:rPr>
+                <w:rFonts w:ascii="Times New Roman" w:hAnsi="Times New Roman" w:cs="Times New Roman"/>
+              </w:rPr>
+            </w:pPr>
+          </w:p>
+          <w:p>
+            <w:pPr>
+              <w:rPr>
+                <w:rFonts w:ascii="Times New Roman" w:hAnsi="Times New Roman" w:cs="Times New Roman"/>
+              </w:rPr>
+            </w:pPr>
+          </w:p>
+          <w:p>
+            <w:pPr>
+              <w:rPr>
+                <w:rFonts w:ascii="Times New Roman" w:hAnsi="Times New Roman" w:cs="Times New Roman"/>
+              </w:rPr>
+            </w:pPr>
+          </w:p>
+          <w:p>
+            <w:pPr>
+              <w:rPr>
+                <w:rFonts w:ascii="Times New Roman" w:hAnsi="Times New Roman" w:cs="Times New Roman"/>
+              </w:rPr>
+            </w:pPr>
+            <w:r>
+              <w:rPr>
+                <w:rFonts w:ascii="Times New Roman" w:hAnsi="Times New Roman" w:cs="Times New Roman"/>
+              </w:rPr>
+              <w:t>Some of the used code:</w:t>
+            </w:r>
+          </w:p>
+          <w:p>
+            <w:pPr>
+              <w:rPr>
+                <w:rFonts w:ascii="Times New Roman" w:hAnsi="Times New Roman" w:cs="Times New Roman"/>
+              </w:rPr>
+            </w:pPr>
+          </w:p>
+          <w:p>
+            <w:pPr>
+              <w:rPr>
+                <w:rFonts w:ascii="Times New Roman" w:hAnsi="Times New Roman" w:cs="Times New Roman"/>
+              </w:rPr>
+            </w:pPr>
+            <w:r>
+              <w:rPr>
+                <w:rFonts w:ascii="Times New Roman" w:hAnsi="Times New Roman" w:cs="Times New Roman"/>
+              </w:rPr>
+              <w:t>indexOf function:</w:t>
+            </w:r>
+          </w:p>
+          <w:p>
+            <w:pPr>
+              <w:rPr>
+                <w:rFonts w:ascii="Times New Roman" w:hAnsi="Times New Roman" w:cs="Times New Roman"/>
+              </w:rPr>
+            </w:pPr>
+            <w:r>
+              <w:rPr>
+                <w:noProof/>
+              </w:rPr>
+              <w:drawing>
+                <wp:inline distT="0" distB="0" distL="0" distR="0" wp14:anchorId="61FD464F" wp14:editId="4C7F3DB5">
+                  <wp:extent cx="4246245" cy="984885"/>
+                  <wp:effectExtent l="0" t="0" r="1905" b="5715"/>
+                  <wp:docPr id="22" name="Resim 22"/>
+                  <wp:cNvGraphicFramePr>
+                    <a:graphicFrameLocks xmlns:a="http://schemas.openxmlformats.org/drawingml/2006/main" noChangeAspect="1"/>
+                  </wp:cNvGraphicFramePr>
+                  <a:graphic xmlns:a="http://schemas.openxmlformats.org/drawingml/2006/main">
+                    <a:graphicData uri="http://schemas.openxmlformats.org/drawingml/2006/picture">
+                      <pic:pic xmlns:pic="http://schemas.openxmlformats.org/drawingml/2006/picture">
+                        <pic:nvPicPr>
+                          <pic:cNvPr id="22" name="Resim 22"/>
+                          <pic:cNvPicPr>
+                            <a:picLocks noChangeAspect="1"/>
+                          </pic:cNvPicPr>
+                        </pic:nvPicPr>
+                        <pic:blipFill>
+                          <a:blip r:embed="rId20"/>
+                          <a:stretch>
+                            <a:fillRect/>
+                          </a:stretch>
+                        </pic:blipFill>
+                        <pic:spPr>
+                          <a:xfrm>
+                            <a:off x="0" y="0"/>
+                            <a:ext cx="4246245" cy="984885"/>
+                          </a:xfrm>
+                          <a:prstGeom prst="rect">
+                            <a:avLst/>
+                          </a:prstGeom>
+                        </pic:spPr>
+                      </pic:pic>
+                    </a:graphicData>
+                  </a:graphic>
+                </wp:inline>
+              </w:drawing>
+            </w:r>
+          </w:p>
+          <w:p>
+            <w:pPr>
+              <w:rPr>
+                <w:rFonts w:ascii="Times New Roman" w:hAnsi="Times New Roman" w:cs="Times New Roman"/>
+              </w:rPr>
+            </w:pPr>
+          </w:p>
+          <w:p>
+            <w:pPr>
+              <w:rPr>
+                <w:rFonts w:ascii="Times New Roman" w:hAnsi="Times New Roman" w:cs="Times New Roman"/>
+              </w:rPr>
+            </w:pPr>
+            <w:r>
+              <w:rPr>
+                <w:rFonts w:ascii="Times New Roman" w:hAnsi="Times New Roman" w:cs="Times New Roman"/>
+              </w:rPr>
+              <w:t>Pop function:</w:t>
+            </w:r>
+          </w:p>
+          <w:p>
+            <w:pPr>
+              <w:rPr>
+                <w:rFonts w:ascii="Times New Roman" w:hAnsi="Times New Roman" w:cs="Times New Roman"/>
+              </w:rPr>
+            </w:pPr>
+            <w:r>
+              <w:rPr>
+                <w:noProof/>
+              </w:rPr>
+              <w:drawing>
+                <wp:inline distT="0" distB="0" distL="0" distR="0" wp14:anchorId="4C63E38C" wp14:editId="2F1D4136">
+                  <wp:extent cx="2518410" cy="977900"/>
+                  <wp:effectExtent l="0" t="0" r="0" b="0"/>
+                  <wp:docPr id="23" name="Resim 23"/>
+                  <wp:cNvGraphicFramePr>
+                    <a:graphicFrameLocks xmlns:a="http://schemas.openxmlformats.org/drawingml/2006/main" noChangeAspect="1"/>
+                  </wp:cNvGraphicFramePr>
+                  <a:graphic xmlns:a="http://schemas.openxmlformats.org/drawingml/2006/main">
+                    <a:graphicData uri="http://schemas.openxmlformats.org/drawingml/2006/picture">
+                      <pic:pic xmlns:pic="http://schemas.openxmlformats.org/drawingml/2006/picture">
+                        <pic:nvPicPr>
+                          <pic:cNvPr id="23" name="Resim 23"/>
+                          <pic:cNvPicPr>
+                            <a:picLocks noChangeAspect="1"/>
+                          </pic:cNvPicPr>
+                        </pic:nvPicPr>
+                        <pic:blipFill>
+                          <a:blip r:embed="rId21"/>
+                          <a:stretch>
+                            <a:fillRect/>
+                          </a:stretch>
+                        </pic:blipFill>
+                        <pic:spPr>
+                          <a:xfrm>
+                            <a:off x="0" y="0"/>
+                            <a:ext cx="2518410" cy="977900"/>
+                          </a:xfrm>
+                          <a:prstGeom prst="rect">
+                            <a:avLst/>
+                          </a:prstGeom>
+                        </pic:spPr>
+                      </pic:pic>
+                    </a:graphicData>
+                  </a:graphic>
+                </wp:inline>
+              </w:drawing>
+            </w:r>
+          </w:p>
+          <w:p>
+            <w:pPr>
+              <w:rPr>
+                <w:rFonts w:ascii="Times New Roman" w:hAnsi="Times New Roman" w:cs="Times New Roman"/>
+              </w:rPr>
+            </w:pPr>
+          </w:p>
+          <w:p>
+            <w:pPr>
+              <w:rPr>
+                <w:rFonts w:ascii="Times New Roman" w:hAnsi="Times New Roman" w:cs="Times New Roman"/>
+              </w:rPr>
+            </w:pPr>
+            <w:r>
+              <w:rPr>
+                <w:rFonts w:ascii="Times New Roman" w:hAnsi="Times New Roman" w:cs="Times New Roman"/>
+              </w:rPr>
+              <w:t>Reverse + Sort functions:</w:t>
+            </w:r>
+          </w:p>
+          <w:p>
+            <w:pPr>
+              <w:rPr>
+                <w:rFonts w:ascii="Times New Roman" w:hAnsi="Times New Roman" w:cs="Times New Roman"/>
+              </w:rPr>
+            </w:pPr>
+            <w:r>
+              <w:rPr>
+                <w:noProof/>
+              </w:rPr>
+              <w:drawing>
+                <wp:inline distT="0" distB="0" distL="0" distR="0" wp14:anchorId="0A4CF3E5" wp14:editId="453554E2">
+                  <wp:extent cx="3517900" cy="1769110"/>
+                  <wp:effectExtent l="0" t="0" r="6350" b="2540"/>
+                  <wp:docPr id="25" name="Resim 25"/>
+                  <wp:cNvGraphicFramePr>
+                    <a:graphicFrameLocks xmlns:a="http://schemas.openxmlformats.org/drawingml/2006/main" noChangeAspect="1"/>
+                  </wp:cNvGraphicFramePr>
+                  <a:graphic xmlns:a="http://schemas.openxmlformats.org/drawingml/2006/main">
+                    <a:graphicData uri="http://schemas.openxmlformats.org/drawingml/2006/picture">
+                      <pic:pic xmlns:pic="http://schemas.openxmlformats.org/drawingml/2006/picture">
+                        <pic:nvPicPr>
+                          <pic:cNvPr id="25" name="Resim 25"/>
+                          <pic:cNvPicPr>
+                            <a:picLocks noChangeAspect="1"/>
+                          </pic:cNvPicPr>
+                        </pic:nvPicPr>
+                        <pic:blipFill>
+                          <a:blip r:embed="rId22"/>
+                          <a:stretch>
+                            <a:fillRect/>
+                          </a:stretch>
+                        </pic:blipFill>
+                        <pic:spPr>
+                          <a:xfrm>
+                            <a:off x="0" y="0"/>
+                            <a:ext cx="3517900" cy="1769110"/>
+                          </a:xfrm>
+                          <a:prstGeom prst="rect">
+                            <a:avLst/>
+                          </a:prstGeom>
+                        </pic:spPr>
+                      </pic:pic>
+                    </a:graphicData>
+                  </a:graphic>
+                </wp:inline>
+              </w:drawing>
+            </w:r>
           </w:p>
         </w:tc>
       </w:tr>
@@ -4661,22 +4612,22 @@
               <w:rPr>
                 <w:rFonts w:ascii="Times New Roman" w:hAnsi="Times New Roman" w:cs="Times New Roman"/>
               </w:rPr>
-              <w:t>Konusu :.........................................</w:t>
-            </w:r>
-          </w:p>
-          <w:p>
-            <w:pPr>
-              <w:spacing w:line="360" w:lineRule="auto"/>
-              <w:rPr>
-                <w:rFonts w:ascii="Times New Roman" w:hAnsi="Times New Roman" w:cs="Times New Roman"/>
-              </w:rPr>
-            </w:pPr>
-            <w:r>
-              <w:rPr>
-                <w:rFonts w:ascii="Times New Roman" w:hAnsi="Times New Roman" w:cs="Times New Roman"/>
-              </w:rPr>
-              <w:t>.........................................................</w:t>
-            </w:r>
+              <w:t>Konusu :</w:t>
+            </w:r>
+            <w:r>
+              <w:rPr>
+                <w:rFonts w:ascii="Times New Roman" w:hAnsi="Times New Roman" w:cs="Times New Roman"/>
+              </w:rPr>
+              <w:t>Array manipulation using built-in JavaScript methods.</w:t>
+            </w:r>
+          </w:p>
+          <w:p>
+            <w:pPr>
+              <w:spacing w:line="360" w:lineRule="auto"/>
+              <w:rPr>
+                <w:rFonts w:ascii="Times New Roman" w:hAnsi="Times New Roman" w:cs="Times New Roman"/>
+              </w:rPr>
+            </w:pPr>
           </w:p>
         </w:tc>
         <w:tc>
@@ -4781,9 +4732,9 @@
         <w:tblLook w:val="04A0" w:firstRow="1" w:lastRow="0" w:firstColumn="1" w:lastColumn="0" w:noHBand="0" w:noVBand="1"/>
       </w:tblPr>
       <w:tblGrid>
-        <w:gridCol w:w="1194"/>
-        <w:gridCol w:w="3363"/>
-        <w:gridCol w:w="2199"/>
+        <w:gridCol w:w="1242"/>
+        <w:gridCol w:w="3248"/>
+        <w:gridCol w:w="2266"/>
         <w:gridCol w:w="2306"/>
       </w:tblGrid>
       <w:tr>
@@ -4808,328 +4759,310 @@
                 <w:rFonts w:ascii="Times New Roman" w:hAnsi="Times New Roman" w:cs="Times New Roman"/>
               </w:rPr>
             </w:pPr>
-          </w:p>
-          <w:p>
-            <w:pPr>
-              <w:rPr>
-                <w:rFonts w:ascii="Times New Roman" w:hAnsi="Times New Roman" w:cs="Times New Roman"/>
-              </w:rPr>
-            </w:pPr>
-          </w:p>
-          <w:p>
-            <w:pPr>
-              <w:rPr>
-                <w:rFonts w:ascii="Times New Roman" w:hAnsi="Times New Roman" w:cs="Times New Roman"/>
-              </w:rPr>
-            </w:pPr>
-          </w:p>
-          <w:p>
-            <w:pPr>
-              <w:rPr>
-                <w:rFonts w:ascii="Times New Roman" w:hAnsi="Times New Roman" w:cs="Times New Roman"/>
-              </w:rPr>
-            </w:pPr>
-          </w:p>
-          <w:p>
-            <w:pPr>
-              <w:rPr>
-                <w:rFonts w:ascii="Times New Roman" w:hAnsi="Times New Roman" w:cs="Times New Roman"/>
-              </w:rPr>
-            </w:pPr>
-          </w:p>
-          <w:p>
-            <w:pPr>
-              <w:rPr>
-                <w:rFonts w:ascii="Times New Roman" w:hAnsi="Times New Roman" w:cs="Times New Roman"/>
-              </w:rPr>
-            </w:pPr>
-          </w:p>
-          <w:p>
-            <w:pPr>
-              <w:rPr>
-                <w:rFonts w:ascii="Times New Roman" w:hAnsi="Times New Roman" w:cs="Times New Roman"/>
-              </w:rPr>
-            </w:pPr>
-          </w:p>
-          <w:p>
-            <w:pPr>
-              <w:rPr>
-                <w:rFonts w:ascii="Times New Roman" w:hAnsi="Times New Roman" w:cs="Times New Roman"/>
-              </w:rPr>
-            </w:pPr>
-          </w:p>
-          <w:p>
-            <w:pPr>
-              <w:rPr>
-                <w:rFonts w:ascii="Times New Roman" w:hAnsi="Times New Roman" w:cs="Times New Roman"/>
-              </w:rPr>
-            </w:pPr>
-          </w:p>
-          <w:p>
-            <w:pPr>
-              <w:rPr>
-                <w:rFonts w:ascii="Times New Roman" w:hAnsi="Times New Roman" w:cs="Times New Roman"/>
-              </w:rPr>
-            </w:pPr>
-          </w:p>
-          <w:p>
-            <w:pPr>
-              <w:rPr>
-                <w:rFonts w:ascii="Times New Roman" w:hAnsi="Times New Roman" w:cs="Times New Roman"/>
-              </w:rPr>
-            </w:pPr>
-          </w:p>
-          <w:p>
-            <w:pPr>
-              <w:rPr>
-                <w:rFonts w:ascii="Times New Roman" w:hAnsi="Times New Roman" w:cs="Times New Roman"/>
-              </w:rPr>
-            </w:pPr>
-          </w:p>
-          <w:p>
-            <w:pPr>
-              <w:rPr>
-                <w:rFonts w:ascii="Times New Roman" w:hAnsi="Times New Roman" w:cs="Times New Roman"/>
-              </w:rPr>
-            </w:pPr>
-          </w:p>
-          <w:p>
-            <w:pPr>
-              <w:rPr>
-                <w:rFonts w:ascii="Times New Roman" w:hAnsi="Times New Roman" w:cs="Times New Roman"/>
-              </w:rPr>
-            </w:pPr>
-          </w:p>
-          <w:p>
-            <w:pPr>
-              <w:rPr>
-                <w:rFonts w:ascii="Times New Roman" w:hAnsi="Times New Roman" w:cs="Times New Roman"/>
-              </w:rPr>
-            </w:pPr>
-          </w:p>
-          <w:p>
-            <w:pPr>
-              <w:rPr>
-                <w:rFonts w:ascii="Times New Roman" w:hAnsi="Times New Roman" w:cs="Times New Roman"/>
-              </w:rPr>
-            </w:pPr>
-          </w:p>
-          <w:p>
-            <w:pPr>
-              <w:rPr>
-                <w:rFonts w:ascii="Times New Roman" w:hAnsi="Times New Roman" w:cs="Times New Roman"/>
-              </w:rPr>
-            </w:pPr>
-          </w:p>
-          <w:p>
-            <w:pPr>
-              <w:rPr>
-                <w:rFonts w:ascii="Times New Roman" w:hAnsi="Times New Roman" w:cs="Times New Roman"/>
-              </w:rPr>
-            </w:pPr>
-          </w:p>
-          <w:p>
-            <w:pPr>
-              <w:rPr>
-                <w:rFonts w:ascii="Times New Roman" w:hAnsi="Times New Roman" w:cs="Times New Roman"/>
-              </w:rPr>
-            </w:pPr>
-          </w:p>
-          <w:p>
-            <w:pPr>
-              <w:rPr>
-                <w:rFonts w:ascii="Times New Roman" w:hAnsi="Times New Roman" w:cs="Times New Roman"/>
-              </w:rPr>
-            </w:pPr>
-          </w:p>
-          <w:p>
-            <w:pPr>
-              <w:rPr>
-                <w:rFonts w:ascii="Times New Roman" w:hAnsi="Times New Roman" w:cs="Times New Roman"/>
-              </w:rPr>
-            </w:pPr>
-          </w:p>
-          <w:p>
-            <w:pPr>
-              <w:rPr>
-                <w:rFonts w:ascii="Times New Roman" w:hAnsi="Times New Roman" w:cs="Times New Roman"/>
-              </w:rPr>
-            </w:pPr>
-          </w:p>
-          <w:p>
-            <w:pPr>
-              <w:rPr>
-                <w:rFonts w:ascii="Times New Roman" w:hAnsi="Times New Roman" w:cs="Times New Roman"/>
-              </w:rPr>
-            </w:pPr>
-          </w:p>
-          <w:p>
-            <w:pPr>
-              <w:rPr>
-                <w:rFonts w:ascii="Times New Roman" w:hAnsi="Times New Roman" w:cs="Times New Roman"/>
-              </w:rPr>
-            </w:pPr>
-          </w:p>
-          <w:p>
-            <w:pPr>
-              <w:rPr>
-                <w:rFonts w:ascii="Times New Roman" w:hAnsi="Times New Roman" w:cs="Times New Roman"/>
-              </w:rPr>
-            </w:pPr>
-          </w:p>
-          <w:p>
-            <w:pPr>
-              <w:rPr>
-                <w:rFonts w:ascii="Times New Roman" w:hAnsi="Times New Roman" w:cs="Times New Roman"/>
-              </w:rPr>
-            </w:pPr>
-          </w:p>
-          <w:p>
-            <w:pPr>
-              <w:rPr>
-                <w:rFonts w:ascii="Times New Roman" w:hAnsi="Times New Roman" w:cs="Times New Roman"/>
-              </w:rPr>
-            </w:pPr>
-          </w:p>
-          <w:p>
-            <w:pPr>
-              <w:rPr>
-                <w:rFonts w:ascii="Times New Roman" w:hAnsi="Times New Roman" w:cs="Times New Roman"/>
-              </w:rPr>
-            </w:pPr>
-          </w:p>
-          <w:p>
-            <w:pPr>
-              <w:rPr>
-                <w:rFonts w:ascii="Times New Roman" w:hAnsi="Times New Roman" w:cs="Times New Roman"/>
-              </w:rPr>
-            </w:pPr>
-          </w:p>
-          <w:p>
-            <w:pPr>
-              <w:rPr>
-                <w:rFonts w:ascii="Times New Roman" w:hAnsi="Times New Roman" w:cs="Times New Roman"/>
-              </w:rPr>
-            </w:pPr>
-          </w:p>
-          <w:p>
-            <w:pPr>
-              <w:rPr>
-                <w:rFonts w:ascii="Times New Roman" w:hAnsi="Times New Roman" w:cs="Times New Roman"/>
-              </w:rPr>
-            </w:pPr>
-          </w:p>
-          <w:p>
-            <w:pPr>
-              <w:rPr>
-                <w:rFonts w:ascii="Times New Roman" w:hAnsi="Times New Roman" w:cs="Times New Roman"/>
-              </w:rPr>
-            </w:pPr>
-          </w:p>
-          <w:p>
-            <w:pPr>
-              <w:rPr>
-                <w:rFonts w:ascii="Times New Roman" w:hAnsi="Times New Roman" w:cs="Times New Roman"/>
-              </w:rPr>
-            </w:pPr>
-          </w:p>
-          <w:p>
-            <w:pPr>
-              <w:rPr>
-                <w:rFonts w:ascii="Times New Roman" w:hAnsi="Times New Roman" w:cs="Times New Roman"/>
-              </w:rPr>
-            </w:pPr>
-          </w:p>
-          <w:p>
-            <w:pPr>
-              <w:rPr>
-                <w:rFonts w:ascii="Times New Roman" w:hAnsi="Times New Roman" w:cs="Times New Roman"/>
-              </w:rPr>
-            </w:pPr>
-          </w:p>
-          <w:p>
-            <w:pPr>
-              <w:rPr>
-                <w:rFonts w:ascii="Times New Roman" w:hAnsi="Times New Roman" w:cs="Times New Roman"/>
-              </w:rPr>
-            </w:pPr>
-          </w:p>
-          <w:p>
-            <w:pPr>
-              <w:rPr>
-                <w:rFonts w:ascii="Times New Roman" w:hAnsi="Times New Roman" w:cs="Times New Roman"/>
-              </w:rPr>
-            </w:pPr>
-          </w:p>
-          <w:p>
-            <w:pPr>
-              <w:rPr>
-                <w:rFonts w:ascii="Times New Roman" w:hAnsi="Times New Roman" w:cs="Times New Roman"/>
-              </w:rPr>
-            </w:pPr>
-          </w:p>
-          <w:p>
-            <w:pPr>
-              <w:rPr>
-                <w:rFonts w:ascii="Times New Roman" w:hAnsi="Times New Roman" w:cs="Times New Roman"/>
-              </w:rPr>
-            </w:pPr>
-          </w:p>
-          <w:p>
-            <w:pPr>
-              <w:rPr>
-                <w:rFonts w:ascii="Times New Roman" w:hAnsi="Times New Roman" w:cs="Times New Roman"/>
-              </w:rPr>
-            </w:pPr>
-          </w:p>
-          <w:p>
-            <w:pPr>
-              <w:rPr>
-                <w:rFonts w:ascii="Times New Roman" w:hAnsi="Times New Roman" w:cs="Times New Roman"/>
-              </w:rPr>
-            </w:pPr>
-          </w:p>
-          <w:p>
-            <w:pPr>
-              <w:rPr>
-                <w:rFonts w:ascii="Times New Roman" w:hAnsi="Times New Roman" w:cs="Times New Roman"/>
-              </w:rPr>
-            </w:pPr>
-          </w:p>
-          <w:p>
-            <w:pPr>
-              <w:rPr>
-                <w:rFonts w:ascii="Times New Roman" w:hAnsi="Times New Roman" w:cs="Times New Roman"/>
-              </w:rPr>
-            </w:pPr>
-          </w:p>
-          <w:p>
-            <w:pPr>
-              <w:rPr>
-                <w:rFonts w:ascii="Times New Roman" w:hAnsi="Times New Roman" w:cs="Times New Roman"/>
-              </w:rPr>
-            </w:pPr>
-          </w:p>
-          <w:p>
-            <w:pPr>
-              <w:rPr>
-                <w:rFonts w:ascii="Times New Roman" w:hAnsi="Times New Roman" w:cs="Times New Roman"/>
-              </w:rPr>
-            </w:pPr>
-          </w:p>
-          <w:p>
-            <w:pPr>
-              <w:rPr>
-                <w:rFonts w:ascii="Times New Roman" w:hAnsi="Times New Roman" w:cs="Times New Roman"/>
-              </w:rPr>
-            </w:pPr>
-          </w:p>
-          <w:p>
-            <w:pPr>
-              <w:rPr>
-                <w:rFonts w:ascii="Times New Roman" w:hAnsi="Times New Roman" w:cs="Times New Roman"/>
-              </w:rPr>
-            </w:pPr>
+            <w:r>
+              <w:rPr>
+                <w:rFonts w:ascii="Times New Roman" w:hAnsi="Times New Roman" w:cs="Times New Roman"/>
+              </w:rPr>
+              <w:t xml:space="preserve">Today I learned some really important topics in JavaScript which are Loops and Functions. A loop </w:t>
+            </w:r>
+          </w:p>
+          <w:p>
+            <w:pPr>
+              <w:rPr>
+                <w:rFonts w:ascii="Times New Roman" w:hAnsi="Times New Roman" w:cs="Times New Roman"/>
+              </w:rPr>
+            </w:pPr>
+          </w:p>
+          <w:p>
+            <w:pPr>
+              <w:rPr>
+                <w:rFonts w:ascii="Times New Roman" w:hAnsi="Times New Roman" w:cs="Times New Roman"/>
+              </w:rPr>
+            </w:pPr>
+            <w:r>
+              <w:rPr>
+                <w:rFonts w:ascii="Times New Roman" w:hAnsi="Times New Roman" w:cs="Times New Roman"/>
+              </w:rPr>
+              <w:t xml:space="preserve">is basically used for doing repititive tasks like reading values of an array or inserting new values to </w:t>
+            </w:r>
+          </w:p>
+          <w:p>
+            <w:pPr>
+              <w:rPr>
+                <w:rFonts w:ascii="Times New Roman" w:hAnsi="Times New Roman" w:cs="Times New Roman"/>
+              </w:rPr>
+            </w:pPr>
+          </w:p>
+          <w:p>
+            <w:pPr>
+              <w:rPr>
+                <w:rFonts w:ascii="Times New Roman" w:hAnsi="Times New Roman" w:cs="Times New Roman"/>
+              </w:rPr>
+            </w:pPr>
+            <w:r>
+              <w:rPr>
+                <w:rFonts w:ascii="Times New Roman" w:hAnsi="Times New Roman" w:cs="Times New Roman"/>
+              </w:rPr>
+              <w:t xml:space="preserve">it. There two types or loops While loop and For loop, While loops iterate through the same code </w:t>
+            </w:r>
+          </w:p>
+          <w:p>
+            <w:pPr>
+              <w:rPr>
+                <w:rFonts w:ascii="Times New Roman" w:hAnsi="Times New Roman" w:cs="Times New Roman"/>
+              </w:rPr>
+            </w:pPr>
+          </w:p>
+          <w:p>
+            <w:pPr>
+              <w:rPr>
+                <w:rFonts w:ascii="Times New Roman" w:hAnsi="Times New Roman" w:cs="Times New Roman"/>
+              </w:rPr>
+            </w:pPr>
+            <w:r>
+              <w:rPr>
+                <w:rFonts w:ascii="Times New Roman" w:hAnsi="Times New Roman" w:cs="Times New Roman"/>
+              </w:rPr>
+              <w:t>without doing anything with variable</w:t>
+            </w:r>
+            <w:r>
+              <w:rPr>
+                <w:rFonts w:ascii="Times New Roman" w:hAnsi="Times New Roman" w:cs="Times New Roman"/>
+              </w:rPr>
+              <w:t xml:space="preserve">, on the other hand For loops can increment or decrement the </w:t>
+            </w:r>
+          </w:p>
+          <w:p>
+            <w:pPr>
+              <w:rPr>
+                <w:rFonts w:ascii="Times New Roman" w:hAnsi="Times New Roman" w:cs="Times New Roman"/>
+              </w:rPr>
+            </w:pPr>
+          </w:p>
+          <w:p>
+            <w:pPr>
+              <w:rPr>
+                <w:rFonts w:ascii="Times New Roman" w:hAnsi="Times New Roman" w:cs="Times New Roman"/>
+              </w:rPr>
+            </w:pPr>
+            <w:r>
+              <w:rPr>
+                <w:rFonts w:ascii="Times New Roman" w:hAnsi="Times New Roman" w:cs="Times New Roman"/>
+              </w:rPr>
+              <w:t xml:space="preserve">variable being used as a condition automatically and can the conditional variable can be defind in </w:t>
+            </w:r>
+          </w:p>
+          <w:p>
+            <w:pPr>
+              <w:rPr>
+                <w:rFonts w:ascii="Times New Roman" w:hAnsi="Times New Roman" w:cs="Times New Roman"/>
+              </w:rPr>
+            </w:pPr>
+          </w:p>
+          <w:p>
+            <w:pPr>
+              <w:rPr>
+                <w:rFonts w:ascii="Times New Roman" w:hAnsi="Times New Roman" w:cs="Times New Roman"/>
+              </w:rPr>
+            </w:pPr>
+            <w:r>
+              <w:rPr>
+                <w:rFonts w:ascii="Times New Roman" w:hAnsi="Times New Roman" w:cs="Times New Roman"/>
+              </w:rPr>
+              <w:t xml:space="preserve">the loop itself. Function are used for doing the same piece logic in different places instead of </w:t>
+            </w:r>
+          </w:p>
+          <w:p>
+            <w:pPr>
+              <w:rPr>
+                <w:rFonts w:ascii="Times New Roman" w:hAnsi="Times New Roman" w:cs="Times New Roman"/>
+              </w:rPr>
+            </w:pPr>
+          </w:p>
+          <w:p>
+            <w:pPr>
+              <w:rPr>
+                <w:rFonts w:ascii="Times New Roman" w:hAnsi="Times New Roman" w:cs="Times New Roman"/>
+              </w:rPr>
+            </w:pPr>
+            <w:r>
+              <w:rPr>
+                <w:rFonts w:ascii="Times New Roman" w:hAnsi="Times New Roman" w:cs="Times New Roman"/>
+              </w:rPr>
+              <w:t>repeating the same code over and over in every place we want to use that logic in out programs.</w:t>
+            </w:r>
+          </w:p>
+          <w:p>
+            <w:pPr>
+              <w:rPr>
+                <w:rFonts w:ascii="Times New Roman" w:hAnsi="Times New Roman" w:cs="Times New Roman"/>
+              </w:rPr>
+            </w:pPr>
+          </w:p>
+          <w:p>
+            <w:pPr>
+              <w:rPr>
+                <w:rFonts w:ascii="Times New Roman" w:hAnsi="Times New Roman" w:cs="Times New Roman"/>
+              </w:rPr>
+            </w:pPr>
+          </w:p>
+          <w:p>
+            <w:pPr>
+              <w:rPr>
+                <w:rFonts w:ascii="Times New Roman" w:hAnsi="Times New Roman" w:cs="Times New Roman"/>
+              </w:rPr>
+            </w:pPr>
+          </w:p>
+          <w:p>
+            <w:pPr>
+              <w:rPr>
+                <w:rFonts w:ascii="Times New Roman" w:hAnsi="Times New Roman" w:cs="Times New Roman"/>
+              </w:rPr>
+            </w:pPr>
+            <w:r>
+              <w:rPr>
+                <w:rFonts w:ascii="Times New Roman" w:hAnsi="Times New Roman" w:cs="Times New Roman"/>
+              </w:rPr>
+              <w:t>Some of the used code:</w:t>
+            </w:r>
+          </w:p>
+          <w:p>
+            <w:pPr>
+              <w:rPr>
+                <w:rFonts w:ascii="Times New Roman" w:hAnsi="Times New Roman" w:cs="Times New Roman"/>
+              </w:rPr>
+            </w:pPr>
+          </w:p>
+          <w:p>
+            <w:pPr>
+              <w:rPr>
+                <w:rFonts w:ascii="Times New Roman" w:hAnsi="Times New Roman" w:cs="Times New Roman"/>
+              </w:rPr>
+            </w:pPr>
+            <w:r>
+              <w:rPr>
+                <w:rFonts w:ascii="Times New Roman" w:hAnsi="Times New Roman" w:cs="Times New Roman"/>
+              </w:rPr>
+              <w:t>For loop structure:</w:t>
+            </w:r>
+          </w:p>
+          <w:p>
+            <w:pPr>
+              <w:rPr>
+                <w:rFonts w:ascii="Times New Roman" w:hAnsi="Times New Roman" w:cs="Times New Roman"/>
+              </w:rPr>
+            </w:pPr>
+            <w:r>
+              <w:rPr>
+                <w:noProof/>
+              </w:rPr>
+              <w:drawing>
+                <wp:inline distT="0" distB="0" distL="0" distR="0" wp14:anchorId="70E3D329" wp14:editId="6F28D10A">
+                  <wp:extent cx="4516755" cy="1261745"/>
+                  <wp:effectExtent l="0" t="0" r="0" b="0"/>
+                  <wp:docPr id="27" name="Resim 27"/>
+                  <wp:cNvGraphicFramePr>
+                    <a:graphicFrameLocks xmlns:a="http://schemas.openxmlformats.org/drawingml/2006/main" noChangeAspect="1"/>
+                  </wp:cNvGraphicFramePr>
+                  <a:graphic xmlns:a="http://schemas.openxmlformats.org/drawingml/2006/main">
+                    <a:graphicData uri="http://schemas.openxmlformats.org/drawingml/2006/picture">
+                      <pic:pic xmlns:pic="http://schemas.openxmlformats.org/drawingml/2006/picture">
+                        <pic:nvPicPr>
+                          <pic:cNvPr id="27" name="Resim 27"/>
+                          <pic:cNvPicPr>
+                            <a:picLocks noChangeAspect="1"/>
+                          </pic:cNvPicPr>
+                        </pic:nvPicPr>
+                        <pic:blipFill>
+                          <a:blip r:embed="rId23"/>
+                          <a:stretch>
+                            <a:fillRect/>
+                          </a:stretch>
+                        </pic:blipFill>
+                        <pic:spPr>
+                          <a:xfrm>
+                            <a:off x="0" y="0"/>
+                            <a:ext cx="4516755" cy="1261745"/>
+                          </a:xfrm>
+                          <a:prstGeom prst="rect">
+                            <a:avLst/>
+                          </a:prstGeom>
+                        </pic:spPr>
+                      </pic:pic>
+                    </a:graphicData>
+                  </a:graphic>
+                </wp:inline>
+              </w:drawing>
+            </w:r>
+          </w:p>
+          <w:p>
+            <w:pPr>
+              <w:rPr>
+                <w:rFonts w:ascii="Times New Roman" w:hAnsi="Times New Roman" w:cs="Times New Roman"/>
+              </w:rPr>
+            </w:pPr>
+          </w:p>
+          <w:p>
+            <w:pPr>
+              <w:rPr>
+                <w:rFonts w:ascii="Times New Roman" w:hAnsi="Times New Roman" w:cs="Times New Roman"/>
+              </w:rPr>
+            </w:pPr>
+            <w:r>
+              <w:rPr>
+                <w:rFonts w:ascii="Times New Roman" w:hAnsi="Times New Roman" w:cs="Times New Roman"/>
+              </w:rPr>
+              <w:t>Function structure:</w:t>
+            </w:r>
+          </w:p>
+          <w:p>
+            <w:pPr>
+              <w:rPr>
+                <w:rFonts w:ascii="Times New Roman" w:hAnsi="Times New Roman" w:cs="Times New Roman"/>
+              </w:rPr>
+            </w:pPr>
+            <w:r>
+              <w:rPr>
+                <w:noProof/>
+              </w:rPr>
+              <w:drawing>
+                <wp:inline distT="0" distB="0" distL="0" distR="0" wp14:anchorId="178033EA" wp14:editId="2C5465EF">
+                  <wp:extent cx="4989830" cy="2174875"/>
+                  <wp:effectExtent l="0" t="0" r="1270" b="0"/>
+                  <wp:docPr id="28" name="Resim 28"/>
+                  <wp:cNvGraphicFramePr>
+                    <a:graphicFrameLocks xmlns:a="http://schemas.openxmlformats.org/drawingml/2006/main" noChangeAspect="1"/>
+                  </wp:cNvGraphicFramePr>
+                  <a:graphic xmlns:a="http://schemas.openxmlformats.org/drawingml/2006/main">
+                    <a:graphicData uri="http://schemas.openxmlformats.org/drawingml/2006/picture">
+                      <pic:pic xmlns:pic="http://schemas.openxmlformats.org/drawingml/2006/picture">
+                        <pic:nvPicPr>
+                          <pic:cNvPr id="28" name="Resim 28"/>
+                          <pic:cNvPicPr>
+                            <a:picLocks noChangeAspect="1"/>
+                          </pic:cNvPicPr>
+                        </pic:nvPicPr>
+                        <pic:blipFill>
+                          <a:blip r:embed="rId24"/>
+                          <a:stretch>
+                            <a:fillRect/>
+                          </a:stretch>
+                        </pic:blipFill>
+                        <pic:spPr>
+                          <a:xfrm>
+                            <a:off x="0" y="0"/>
+                            <a:ext cx="4989830" cy="2174875"/>
+                          </a:xfrm>
+                          <a:prstGeom prst="rect">
+                            <a:avLst/>
+                          </a:prstGeom>
+                        </pic:spPr>
+                      </pic:pic>
+                    </a:graphicData>
+                  </a:graphic>
+                </wp:inline>
+              </w:drawing>
+            </w:r>
           </w:p>
         </w:tc>
       </w:tr>
@@ -5259,22 +5192,22 @@
               <w:rPr>
                 <w:rFonts w:ascii="Times New Roman" w:hAnsi="Times New Roman" w:cs="Times New Roman"/>
               </w:rPr>
-              <w:t>Konusu :.........................................</w:t>
-            </w:r>
-          </w:p>
-          <w:p>
-            <w:pPr>
-              <w:spacing w:line="360" w:lineRule="auto"/>
-              <w:rPr>
-                <w:rFonts w:ascii="Times New Roman" w:hAnsi="Times New Roman" w:cs="Times New Roman"/>
-              </w:rPr>
-            </w:pPr>
-            <w:r>
-              <w:rPr>
-                <w:rFonts w:ascii="Times New Roman" w:hAnsi="Times New Roman" w:cs="Times New Roman"/>
-              </w:rPr>
-              <w:t>.........................................................</w:t>
-            </w:r>
+              <w:t xml:space="preserve">Konusu </w:t>
+            </w:r>
+            <w:r>
+              <w:rPr>
+                <w:rFonts w:ascii="Times New Roman" w:hAnsi="Times New Roman" w:cs="Times New Roman"/>
+              </w:rPr>
+              <w:t>: Loops and Functions in JavaScript with examples.</w:t>
+            </w:r>
+          </w:p>
+          <w:p>
+            <w:pPr>
+              <w:spacing w:line="360" w:lineRule="auto"/>
+              <w:rPr>
+                <w:rFonts w:ascii="Times New Roman" w:hAnsi="Times New Roman" w:cs="Times New Roman"/>
+              </w:rPr>
+            </w:pPr>
           </w:p>
         </w:tc>
         <w:tc>
@@ -5379,10 +5312,10 @@
         <w:tblLook w:val="04A0" w:firstRow="1" w:lastRow="0" w:firstColumn="1" w:lastColumn="0" w:noHBand="0" w:noVBand="1"/>
       </w:tblPr>
       <w:tblGrid>
-        <w:gridCol w:w="1194"/>
-        <w:gridCol w:w="3363"/>
-        <w:gridCol w:w="2199"/>
-        <w:gridCol w:w="2306"/>
+        <w:gridCol w:w="1233"/>
+        <w:gridCol w:w="2787"/>
+        <w:gridCol w:w="2184"/>
+        <w:gridCol w:w="2858"/>
       </w:tblGrid>
       <w:tr>
         <w:trPr>
@@ -5404,330 +5337,385 @@
             <w:pPr>
               <w:rPr>
                 <w:rFonts w:ascii="Times New Roman" w:hAnsi="Times New Roman" w:cs="Times New Roman"/>
-              </w:rPr>
-            </w:pPr>
-          </w:p>
-          <w:p>
-            <w:pPr>
-              <w:rPr>
-                <w:rFonts w:ascii="Times New Roman" w:hAnsi="Times New Roman" w:cs="Times New Roman"/>
-              </w:rPr>
-            </w:pPr>
-          </w:p>
-          <w:p>
-            <w:pPr>
-              <w:rPr>
-                <w:rFonts w:ascii="Times New Roman" w:hAnsi="Times New Roman" w:cs="Times New Roman"/>
-              </w:rPr>
-            </w:pPr>
-          </w:p>
-          <w:p>
-            <w:pPr>
-              <w:rPr>
-                <w:rFonts w:ascii="Times New Roman" w:hAnsi="Times New Roman" w:cs="Times New Roman"/>
-              </w:rPr>
-            </w:pPr>
-          </w:p>
-          <w:p>
-            <w:pPr>
-              <w:rPr>
-                <w:rFonts w:ascii="Times New Roman" w:hAnsi="Times New Roman" w:cs="Times New Roman"/>
-              </w:rPr>
-            </w:pPr>
-          </w:p>
-          <w:p>
-            <w:pPr>
-              <w:rPr>
-                <w:rFonts w:ascii="Times New Roman" w:hAnsi="Times New Roman" w:cs="Times New Roman"/>
-              </w:rPr>
-            </w:pPr>
-          </w:p>
-          <w:p>
-            <w:pPr>
-              <w:rPr>
-                <w:rFonts w:ascii="Times New Roman" w:hAnsi="Times New Roman" w:cs="Times New Roman"/>
-              </w:rPr>
-            </w:pPr>
-          </w:p>
-          <w:p>
-            <w:pPr>
-              <w:rPr>
-                <w:rFonts w:ascii="Times New Roman" w:hAnsi="Times New Roman" w:cs="Times New Roman"/>
-              </w:rPr>
-            </w:pPr>
-          </w:p>
-          <w:p>
-            <w:pPr>
-              <w:rPr>
-                <w:rFonts w:ascii="Times New Roman" w:hAnsi="Times New Roman" w:cs="Times New Roman"/>
-              </w:rPr>
-            </w:pPr>
-          </w:p>
-          <w:p>
-            <w:pPr>
-              <w:rPr>
-                <w:rFonts w:ascii="Times New Roman" w:hAnsi="Times New Roman" w:cs="Times New Roman"/>
-              </w:rPr>
-            </w:pPr>
-          </w:p>
-          <w:p>
-            <w:pPr>
-              <w:rPr>
-                <w:rFonts w:ascii="Times New Roman" w:hAnsi="Times New Roman" w:cs="Times New Roman"/>
-              </w:rPr>
-            </w:pPr>
-          </w:p>
-          <w:p>
-            <w:pPr>
-              <w:rPr>
-                <w:rFonts w:ascii="Times New Roman" w:hAnsi="Times New Roman" w:cs="Times New Roman"/>
-              </w:rPr>
-            </w:pPr>
-          </w:p>
-          <w:p>
-            <w:pPr>
-              <w:rPr>
-                <w:rFonts w:ascii="Times New Roman" w:hAnsi="Times New Roman" w:cs="Times New Roman"/>
-              </w:rPr>
-            </w:pPr>
-          </w:p>
-          <w:p>
-            <w:pPr>
-              <w:rPr>
-                <w:rFonts w:ascii="Times New Roman" w:hAnsi="Times New Roman" w:cs="Times New Roman"/>
-              </w:rPr>
-            </w:pPr>
-          </w:p>
-          <w:p>
-            <w:pPr>
-              <w:rPr>
-                <w:rFonts w:ascii="Times New Roman" w:hAnsi="Times New Roman" w:cs="Times New Roman"/>
-              </w:rPr>
-            </w:pPr>
-          </w:p>
-          <w:p>
-            <w:pPr>
-              <w:rPr>
-                <w:rFonts w:ascii="Times New Roman" w:hAnsi="Times New Roman" w:cs="Times New Roman"/>
-              </w:rPr>
-            </w:pPr>
-          </w:p>
-          <w:p>
-            <w:pPr>
-              <w:rPr>
-                <w:rFonts w:ascii="Times New Roman" w:hAnsi="Times New Roman" w:cs="Times New Roman"/>
-              </w:rPr>
-            </w:pPr>
-          </w:p>
-          <w:p>
-            <w:pPr>
-              <w:rPr>
-                <w:rFonts w:ascii="Times New Roman" w:hAnsi="Times New Roman" w:cs="Times New Roman"/>
-              </w:rPr>
-            </w:pPr>
-          </w:p>
-          <w:p>
-            <w:pPr>
-              <w:rPr>
-                <w:rFonts w:ascii="Times New Roman" w:hAnsi="Times New Roman" w:cs="Times New Roman"/>
-              </w:rPr>
-            </w:pPr>
-          </w:p>
-          <w:p>
-            <w:pPr>
-              <w:rPr>
-                <w:rFonts w:ascii="Times New Roman" w:hAnsi="Times New Roman" w:cs="Times New Roman"/>
-              </w:rPr>
-            </w:pPr>
-          </w:p>
-          <w:p>
-            <w:pPr>
-              <w:rPr>
-                <w:rFonts w:ascii="Times New Roman" w:hAnsi="Times New Roman" w:cs="Times New Roman"/>
-              </w:rPr>
-            </w:pPr>
-          </w:p>
-          <w:p>
-            <w:pPr>
-              <w:rPr>
-                <w:rFonts w:ascii="Times New Roman" w:hAnsi="Times New Roman" w:cs="Times New Roman"/>
-              </w:rPr>
-            </w:pPr>
-          </w:p>
-          <w:p>
-            <w:pPr>
-              <w:rPr>
-                <w:rFonts w:ascii="Times New Roman" w:hAnsi="Times New Roman" w:cs="Times New Roman"/>
-              </w:rPr>
-            </w:pPr>
-          </w:p>
-          <w:p>
-            <w:pPr>
-              <w:rPr>
-                <w:rFonts w:ascii="Times New Roman" w:hAnsi="Times New Roman" w:cs="Times New Roman"/>
-              </w:rPr>
-            </w:pPr>
-          </w:p>
-          <w:p>
-            <w:pPr>
-              <w:rPr>
-                <w:rFonts w:ascii="Times New Roman" w:hAnsi="Times New Roman" w:cs="Times New Roman"/>
-              </w:rPr>
-            </w:pPr>
-          </w:p>
-          <w:p>
-            <w:pPr>
-              <w:rPr>
-                <w:rFonts w:ascii="Times New Roman" w:hAnsi="Times New Roman" w:cs="Times New Roman"/>
-              </w:rPr>
-            </w:pPr>
-          </w:p>
-          <w:p>
-            <w:pPr>
-              <w:rPr>
-                <w:rFonts w:ascii="Times New Roman" w:hAnsi="Times New Roman" w:cs="Times New Roman"/>
-              </w:rPr>
-            </w:pPr>
-          </w:p>
-          <w:p>
-            <w:pPr>
-              <w:rPr>
-                <w:rFonts w:ascii="Times New Roman" w:hAnsi="Times New Roman" w:cs="Times New Roman"/>
-              </w:rPr>
-            </w:pPr>
-          </w:p>
-          <w:p>
-            <w:pPr>
-              <w:rPr>
-                <w:rFonts w:ascii="Times New Roman" w:hAnsi="Times New Roman" w:cs="Times New Roman"/>
-              </w:rPr>
-            </w:pPr>
-          </w:p>
-          <w:p>
-            <w:pPr>
-              <w:rPr>
-                <w:rFonts w:ascii="Times New Roman" w:hAnsi="Times New Roman" w:cs="Times New Roman"/>
-              </w:rPr>
-            </w:pPr>
-          </w:p>
-          <w:p>
-            <w:pPr>
-              <w:rPr>
-                <w:rFonts w:ascii="Times New Roman" w:hAnsi="Times New Roman" w:cs="Times New Roman"/>
-              </w:rPr>
-            </w:pPr>
-          </w:p>
-          <w:p>
-            <w:pPr>
-              <w:rPr>
-                <w:rFonts w:ascii="Times New Roman" w:hAnsi="Times New Roman" w:cs="Times New Roman"/>
-              </w:rPr>
-            </w:pPr>
-          </w:p>
-          <w:p>
-            <w:pPr>
-              <w:rPr>
-                <w:rFonts w:ascii="Times New Roman" w:hAnsi="Times New Roman" w:cs="Times New Roman"/>
-              </w:rPr>
-            </w:pPr>
-          </w:p>
-          <w:p>
-            <w:pPr>
-              <w:rPr>
-                <w:rFonts w:ascii="Times New Roman" w:hAnsi="Times New Roman" w:cs="Times New Roman"/>
-              </w:rPr>
-            </w:pPr>
-          </w:p>
-          <w:p>
-            <w:pPr>
-              <w:rPr>
-                <w:rFonts w:ascii="Times New Roman" w:hAnsi="Times New Roman" w:cs="Times New Roman"/>
-              </w:rPr>
-            </w:pPr>
-          </w:p>
-          <w:p>
-            <w:pPr>
-              <w:rPr>
-                <w:rFonts w:ascii="Times New Roman" w:hAnsi="Times New Roman" w:cs="Times New Roman"/>
-              </w:rPr>
-            </w:pPr>
-          </w:p>
-          <w:p>
-            <w:pPr>
-              <w:rPr>
-                <w:rFonts w:ascii="Times New Roman" w:hAnsi="Times New Roman" w:cs="Times New Roman"/>
-              </w:rPr>
-            </w:pPr>
-          </w:p>
-          <w:p>
-            <w:pPr>
-              <w:rPr>
-                <w:rFonts w:ascii="Times New Roman" w:hAnsi="Times New Roman" w:cs="Times New Roman"/>
-              </w:rPr>
-            </w:pPr>
-          </w:p>
-          <w:p>
-            <w:pPr>
-              <w:rPr>
-                <w:rFonts w:ascii="Times New Roman" w:hAnsi="Times New Roman" w:cs="Times New Roman"/>
-              </w:rPr>
-            </w:pPr>
-          </w:p>
-          <w:p>
-            <w:pPr>
-              <w:rPr>
-                <w:rFonts w:ascii="Times New Roman" w:hAnsi="Times New Roman" w:cs="Times New Roman"/>
-              </w:rPr>
-            </w:pPr>
-          </w:p>
-          <w:p>
-            <w:pPr>
-              <w:rPr>
-                <w:rFonts w:ascii="Times New Roman" w:hAnsi="Times New Roman" w:cs="Times New Roman"/>
-              </w:rPr>
-            </w:pPr>
-          </w:p>
-          <w:p>
-            <w:pPr>
-              <w:rPr>
-                <w:rFonts w:ascii="Times New Roman" w:hAnsi="Times New Roman" w:cs="Times New Roman"/>
-              </w:rPr>
-            </w:pPr>
-          </w:p>
-          <w:p>
-            <w:pPr>
-              <w:rPr>
-                <w:rFonts w:ascii="Times New Roman" w:hAnsi="Times New Roman" w:cs="Times New Roman"/>
-              </w:rPr>
-            </w:pPr>
-          </w:p>
-          <w:p>
-            <w:pPr>
-              <w:rPr>
-                <w:rFonts w:ascii="Times New Roman" w:hAnsi="Times New Roman" w:cs="Times New Roman"/>
-              </w:rPr>
-            </w:pPr>
-          </w:p>
-          <w:p>
-            <w:pPr>
-              <w:rPr>
-                <w:rFonts w:ascii="Times New Roman" w:hAnsi="Times New Roman" w:cs="Times New Roman"/>
-              </w:rPr>
-            </w:pPr>
-          </w:p>
-          <w:p>
-            <w:pPr>
-              <w:rPr>
-                <w:rFonts w:ascii="Times New Roman" w:hAnsi="Times New Roman" w:cs="Times New Roman"/>
-              </w:rPr>
-            </w:pPr>
-          </w:p>
-          <w:p>
-            <w:pPr>
-              <w:rPr>
-                <w:rFonts w:ascii="Times New Roman" w:hAnsi="Times New Roman" w:cs="Times New Roman"/>
-              </w:rPr>
-            </w:pPr>
+                <w:sz w:val="26"/>
+                <w:szCs w:val="26"/>
+              </w:rPr>
+            </w:pPr>
+            <w:r>
+              <w:rPr>
+                <w:rFonts w:ascii="Times New Roman" w:hAnsi="Times New Roman" w:cs="Times New Roman"/>
+                <w:sz w:val="26"/>
+                <w:szCs w:val="26"/>
+              </w:rPr>
+              <w:t xml:space="preserve">Today I continued the Javascript topics. In today's topics, we learned how to access </w:t>
+            </w:r>
+          </w:p>
+          <w:p>
+            <w:pPr>
+              <w:rPr>
+                <w:rFonts w:ascii="Times New Roman" w:hAnsi="Times New Roman" w:cs="Times New Roman"/>
+                <w:sz w:val="26"/>
+                <w:szCs w:val="26"/>
+              </w:rPr>
+            </w:pPr>
+          </w:p>
+          <w:p>
+            <w:pPr>
+              <w:rPr>
+                <w:rFonts w:ascii="Times New Roman" w:hAnsi="Times New Roman" w:cs="Times New Roman"/>
+                <w:sz w:val="26"/>
+                <w:szCs w:val="26"/>
+              </w:rPr>
+            </w:pPr>
+            <w:r>
+              <w:rPr>
+                <w:rFonts w:ascii="Times New Roman" w:hAnsi="Times New Roman" w:cs="Times New Roman"/>
+                <w:sz w:val="26"/>
+                <w:szCs w:val="26"/>
+              </w:rPr>
+              <w:t xml:space="preserve">an element, an id, and a class with selectors. Thanks to these selectors, we can </w:t>
+            </w:r>
+          </w:p>
+          <w:p>
+            <w:pPr>
+              <w:rPr>
+                <w:rFonts w:ascii="Times New Roman" w:hAnsi="Times New Roman" w:cs="Times New Roman"/>
+                <w:sz w:val="26"/>
+                <w:szCs w:val="26"/>
+              </w:rPr>
+            </w:pPr>
+          </w:p>
+          <w:p>
+            <w:pPr>
+              <w:rPr>
+                <w:rFonts w:ascii="Times New Roman" w:hAnsi="Times New Roman" w:cs="Times New Roman"/>
+                <w:sz w:val="26"/>
+                <w:szCs w:val="26"/>
+              </w:rPr>
+            </w:pPr>
+            <w:r>
+              <w:rPr>
+                <w:rFonts w:ascii="Times New Roman" w:hAnsi="Times New Roman" w:cs="Times New Roman"/>
+                <w:sz w:val="26"/>
+                <w:szCs w:val="26"/>
+              </w:rPr>
+              <w:t xml:space="preserve">change the style, delete or update the content of the selected element. Also, thanks to </w:t>
+            </w:r>
+          </w:p>
+          <w:p>
+            <w:pPr>
+              <w:rPr>
+                <w:rFonts w:ascii="Times New Roman" w:hAnsi="Times New Roman" w:cs="Times New Roman"/>
+                <w:sz w:val="26"/>
+                <w:szCs w:val="26"/>
+              </w:rPr>
+            </w:pPr>
+          </w:p>
+          <w:p>
+            <w:pPr>
+              <w:rPr>
+                <w:rFonts w:ascii="Times New Roman" w:hAnsi="Times New Roman" w:cs="Times New Roman"/>
+                <w:sz w:val="26"/>
+                <w:szCs w:val="26"/>
+              </w:rPr>
+            </w:pPr>
+            <w:r>
+              <w:rPr>
+                <w:rFonts w:ascii="Times New Roman" w:hAnsi="Times New Roman" w:cs="Times New Roman"/>
+                <w:sz w:val="26"/>
+                <w:szCs w:val="26"/>
+              </w:rPr>
+              <w:t xml:space="preserve">these selectors, we can hide the selected elements and make them appear again. By </w:t>
+            </w:r>
+          </w:p>
+          <w:p>
+            <w:pPr>
+              <w:rPr>
+                <w:rFonts w:ascii="Times New Roman" w:hAnsi="Times New Roman" w:cs="Times New Roman"/>
+                <w:sz w:val="26"/>
+                <w:szCs w:val="26"/>
+              </w:rPr>
+            </w:pPr>
+          </w:p>
+          <w:p>
+            <w:pPr>
+              <w:rPr>
+                <w:rFonts w:ascii="Times New Roman" w:hAnsi="Times New Roman" w:cs="Times New Roman"/>
+                <w:sz w:val="26"/>
+                <w:szCs w:val="26"/>
+              </w:rPr>
+            </w:pPr>
+            <w:r>
+              <w:rPr>
+                <w:rFonts w:ascii="Times New Roman" w:hAnsi="Times New Roman" w:cs="Times New Roman"/>
+                <w:sz w:val="26"/>
+                <w:szCs w:val="26"/>
+              </w:rPr>
+              <w:t xml:space="preserve">repeating the information I learned the previous day and writing a few codes with </w:t>
+            </w:r>
+          </w:p>
+          <w:p>
+            <w:pPr>
+              <w:rPr>
+                <w:rFonts w:ascii="Times New Roman" w:hAnsi="Times New Roman" w:cs="Times New Roman"/>
+                <w:sz w:val="26"/>
+                <w:szCs w:val="26"/>
+              </w:rPr>
+            </w:pPr>
+          </w:p>
+          <w:p>
+            <w:pPr>
+              <w:rPr>
+                <w:rFonts w:ascii="Times New Roman" w:hAnsi="Times New Roman" w:cs="Times New Roman"/>
+                <w:sz w:val="26"/>
+                <w:szCs w:val="26"/>
+              </w:rPr>
+            </w:pPr>
+            <w:r>
+              <w:rPr>
+                <w:rFonts w:ascii="Times New Roman" w:hAnsi="Times New Roman" w:cs="Times New Roman"/>
+                <w:sz w:val="26"/>
+                <w:szCs w:val="26"/>
+              </w:rPr>
+              <w:t>these selectors, I made small applications and completed the day.</w:t>
+            </w:r>
+          </w:p>
+          <w:p>
+            <w:pPr>
+              <w:rPr>
+                <w:rFonts w:ascii="Times New Roman" w:hAnsi="Times New Roman" w:cs="Times New Roman"/>
+                <w:sz w:val="26"/>
+                <w:szCs w:val="26"/>
+              </w:rPr>
+            </w:pPr>
+          </w:p>
+          <w:p>
+            <w:pPr>
+              <w:rPr>
+                <w:rFonts w:ascii="Times New Roman" w:hAnsi="Times New Roman" w:cs="Times New Roman"/>
+                <w:sz w:val="26"/>
+                <w:szCs w:val="26"/>
+              </w:rPr>
+            </w:pPr>
+          </w:p>
+          <w:p>
+            <w:pPr>
+              <w:rPr>
+                <w:rFonts w:ascii="Times New Roman" w:hAnsi="Times New Roman" w:cs="Times New Roman"/>
+                <w:sz w:val="26"/>
+                <w:szCs w:val="26"/>
+              </w:rPr>
+            </w:pPr>
+            <w:r>
+              <w:rPr>
+                <w:rFonts w:ascii="Times New Roman" w:hAnsi="Times New Roman" w:cs="Times New Roman"/>
+                <w:sz w:val="26"/>
+                <w:szCs w:val="26"/>
+              </w:rPr>
+              <w:t>Some of the used code:</w:t>
+            </w:r>
+          </w:p>
+          <w:p>
+            <w:pPr>
+              <w:rPr>
+                <w:rFonts w:ascii="Times New Roman" w:hAnsi="Times New Roman" w:cs="Times New Roman"/>
+                <w:sz w:val="26"/>
+                <w:szCs w:val="26"/>
+              </w:rPr>
+            </w:pPr>
+          </w:p>
+          <w:p>
+            <w:pPr>
+              <w:rPr>
+                <w:rFonts w:ascii="Times New Roman" w:hAnsi="Times New Roman" w:cs="Times New Roman"/>
+              </w:rPr>
+            </w:pPr>
+            <w:r>
+              <w:rPr>
+                <w:rFonts w:ascii="Times New Roman" w:hAnsi="Times New Roman" w:cs="Times New Roman"/>
+              </w:rPr>
+              <w:t>Style changing using selectors:</w:t>
+            </w:r>
+          </w:p>
+          <w:p>
+            <w:pPr>
+              <w:rPr>
+                <w:rFonts w:ascii="Times New Roman" w:hAnsi="Times New Roman" w:cs="Times New Roman"/>
+              </w:rPr>
+            </w:pPr>
+            <w:r>
+              <w:rPr>
+                <w:noProof/>
+              </w:rPr>
+              <w:drawing>
+                <wp:inline distT="0" distB="0" distL="0" distR="0" wp14:anchorId="064E96A5" wp14:editId="0FF5DFA8">
+                  <wp:extent cx="5760720" cy="2067560"/>
+                  <wp:effectExtent l="0" t="0" r="0" b="8890"/>
+                  <wp:docPr id="3" name="Resim 1"/>
+                  <wp:cNvGraphicFramePr>
+                    <a:graphicFrameLocks xmlns:a="http://schemas.openxmlformats.org/drawingml/2006/main" noChangeAspect="1"/>
+                  </wp:cNvGraphicFramePr>
+                  <a:graphic xmlns:a="http://schemas.openxmlformats.org/drawingml/2006/main">
+                    <a:graphicData uri="http://schemas.openxmlformats.org/drawingml/2006/picture">
+                      <pic:pic xmlns:pic="http://schemas.openxmlformats.org/drawingml/2006/picture">
+                        <pic:nvPicPr>
+                          <pic:cNvPr id="1" name="Resim 1"/>
+                          <pic:cNvPicPr>
+                            <a:picLocks noChangeAspect="1"/>
+                          </pic:cNvPicPr>
+                        </pic:nvPicPr>
+                        <pic:blipFill>
+                          <a:blip r:embed="rId25"/>
+                          <a:stretch>
+                            <a:fillRect/>
+                          </a:stretch>
+                        </pic:blipFill>
+                        <pic:spPr>
+                          <a:xfrm>
+                            <a:off x="0" y="0"/>
+                            <a:ext cx="5760720" cy="2067560"/>
+                          </a:xfrm>
+                          <a:prstGeom prst="rect">
+                            <a:avLst/>
+                          </a:prstGeom>
+                        </pic:spPr>
+                      </pic:pic>
+                    </a:graphicData>
+                  </a:graphic>
+                </wp:inline>
+              </w:drawing>
+            </w:r>
+          </w:p>
+          <w:p>
+            <w:pPr>
+              <w:rPr>
+                <w:rFonts w:ascii="Times New Roman" w:hAnsi="Times New Roman" w:cs="Times New Roman"/>
+              </w:rPr>
+            </w:pPr>
+          </w:p>
+          <w:p>
+            <w:pPr>
+              <w:rPr>
+                <w:rFonts w:ascii="Times New Roman" w:hAnsi="Times New Roman" w:cs="Times New Roman"/>
+              </w:rPr>
+            </w:pPr>
+            <w:r>
+              <w:rPr>
+                <w:rFonts w:ascii="Times New Roman" w:hAnsi="Times New Roman" w:cs="Times New Roman"/>
+              </w:rPr>
+              <w:t>Updating content and Tags:</w:t>
+            </w:r>
+          </w:p>
+          <w:p>
+            <w:pPr>
+              <w:rPr>
+                <w:rFonts w:ascii="Times New Roman" w:hAnsi="Times New Roman" w:cs="Times New Roman"/>
+              </w:rPr>
+            </w:pPr>
+            <w:r>
+              <w:rPr>
+                <w:noProof/>
+              </w:rPr>
+              <w:drawing>
+                <wp:inline distT="0" distB="0" distL="0" distR="0" wp14:anchorId="3B0F6CC8" wp14:editId="59CD117E">
+                  <wp:extent cx="5760720" cy="1263015"/>
+                  <wp:effectExtent l="0" t="0" r="0" b="0"/>
+                  <wp:docPr id="6" name="Resim 2"/>
+                  <wp:cNvGraphicFramePr>
+                    <a:graphicFrameLocks xmlns:a="http://schemas.openxmlformats.org/drawingml/2006/main" noChangeAspect="1"/>
+                  </wp:cNvGraphicFramePr>
+                  <a:graphic xmlns:a="http://schemas.openxmlformats.org/drawingml/2006/main">
+                    <a:graphicData uri="http://schemas.openxmlformats.org/drawingml/2006/picture">
+                      <pic:pic xmlns:pic="http://schemas.openxmlformats.org/drawingml/2006/picture">
+                        <pic:nvPicPr>
+                          <pic:cNvPr id="2" name="Resim 2"/>
+                          <pic:cNvPicPr>
+                            <a:picLocks noChangeAspect="1"/>
+                          </pic:cNvPicPr>
+                        </pic:nvPicPr>
+                        <pic:blipFill>
+                          <a:blip r:embed="rId26"/>
+                          <a:stretch>
+                            <a:fillRect/>
+                          </a:stretch>
+                        </pic:blipFill>
+                        <pic:spPr>
+                          <a:xfrm>
+                            <a:off x="0" y="0"/>
+                            <a:ext cx="5760720" cy="1263015"/>
+                          </a:xfrm>
+                          <a:prstGeom prst="rect">
+                            <a:avLst/>
+                          </a:prstGeom>
+                        </pic:spPr>
+                      </pic:pic>
+                    </a:graphicData>
+                  </a:graphic>
+                </wp:inline>
+              </w:drawing>
+            </w:r>
+          </w:p>
+          <w:p>
+            <w:pPr>
+              <w:rPr>
+                <w:rFonts w:ascii="Times New Roman" w:hAnsi="Times New Roman" w:cs="Times New Roman"/>
+              </w:rPr>
+            </w:pPr>
+          </w:p>
+          <w:p>
+            <w:pPr>
+              <w:rPr>
+                <w:rFonts w:ascii="Times New Roman" w:hAnsi="Times New Roman" w:cs="Times New Roman"/>
+              </w:rPr>
+            </w:pPr>
+            <w:r>
+              <w:rPr>
+                <w:noProof/>
+              </w:rPr>
+              <w:drawing>
+                <wp:inline distT="0" distB="0" distL="0" distR="0" wp14:anchorId="3F605AE5" wp14:editId="6E8BEBB7">
+                  <wp:extent cx="5619750" cy="412115"/>
+                  <wp:effectExtent l="0" t="0" r="0" b="6985"/>
+                  <wp:docPr id="10" name="Resim 3"/>
+                  <wp:cNvGraphicFramePr>
+                    <a:graphicFrameLocks xmlns:a="http://schemas.openxmlformats.org/drawingml/2006/main" noChangeAspect="1"/>
+                  </wp:cNvGraphicFramePr>
+                  <a:graphic xmlns:a="http://schemas.openxmlformats.org/drawingml/2006/main">
+                    <a:graphicData uri="http://schemas.openxmlformats.org/drawingml/2006/picture">
+                      <pic:pic xmlns:pic="http://schemas.openxmlformats.org/drawingml/2006/picture">
+                        <pic:nvPicPr>
+                          <pic:cNvPr id="3" name="Resim 3"/>
+                          <pic:cNvPicPr>
+                            <a:picLocks noChangeAspect="1"/>
+                          </pic:cNvPicPr>
+                        </pic:nvPicPr>
+                        <pic:blipFill>
+                          <a:blip r:embed="rId27">
+                            <a:extLst>
+                              <a:ext uri="{28A0092B-C50C-407E-A947-70E740481C1C}">
+                                <a14:useLocalDpi xmlns:a14="http://schemas.microsoft.com/office/drawing/2010/main" val="0"/>
+                              </a:ext>
+                            </a:extLst>
+                          </a:blip>
+                          <a:stretch>
+                            <a:fillRect/>
+                          </a:stretch>
+                        </pic:blipFill>
+                        <pic:spPr>
+                          <a:xfrm>
+                            <a:off x="0" y="0"/>
+                            <a:ext cx="5619750" cy="412115"/>
+                          </a:xfrm>
+                          <a:prstGeom prst="rect">
+                            <a:avLst/>
+                          </a:prstGeom>
+                        </pic:spPr>
+                      </pic:pic>
+                    </a:graphicData>
+                  </a:graphic>
+                </wp:inline>
+              </w:drawing>
+            </w:r>
           </w:p>
         </w:tc>
       </w:tr>
@@ -5855,22 +5843,22 @@
               <w:rPr>
                 <w:rFonts w:ascii="Times New Roman" w:hAnsi="Times New Roman" w:cs="Times New Roman"/>
               </w:rPr>
-              <w:t>Konusu :.........................................</w:t>
-            </w:r>
-          </w:p>
-          <w:p>
-            <w:pPr>
-              <w:spacing w:line="360" w:lineRule="auto"/>
-              <w:rPr>
-                <w:rFonts w:ascii="Times New Roman" w:hAnsi="Times New Roman" w:cs="Times New Roman"/>
-              </w:rPr>
-            </w:pPr>
-            <w:r>
-              <w:rPr>
-                <w:rFonts w:ascii="Times New Roman" w:hAnsi="Times New Roman" w:cs="Times New Roman"/>
-              </w:rPr>
-              <w:t>.........................................................</w:t>
-            </w:r>
+              <w:t xml:space="preserve">Konusu </w:t>
+            </w:r>
+            <w:r>
+              <w:rPr>
+                <w:rFonts w:ascii="Times New Roman" w:hAnsi="Times New Roman" w:cs="Times New Roman"/>
+              </w:rPr>
+              <w:t>: Selectors in JavaScript with examples.</w:t>
+            </w:r>
+          </w:p>
+          <w:p>
+            <w:pPr>
+              <w:spacing w:line="360" w:lineRule="auto"/>
+              <w:rPr>
+                <w:rFonts w:ascii="Times New Roman" w:hAnsi="Times New Roman" w:cs="Times New Roman"/>
+              </w:rPr>
+            </w:pPr>
           </w:p>
         </w:tc>
         <w:tc>
@@ -5975,9 +5963,9 @@
         <w:tblLook w:val="04A0" w:firstRow="1" w:lastRow="0" w:firstColumn="1" w:lastColumn="0" w:noHBand="0" w:noVBand="1"/>
       </w:tblPr>
       <w:tblGrid>
-        <w:gridCol w:w="1194"/>
-        <w:gridCol w:w="3363"/>
-        <w:gridCol w:w="2199"/>
+        <w:gridCol w:w="1242"/>
+        <w:gridCol w:w="3254"/>
+        <w:gridCol w:w="2260"/>
         <w:gridCol w:w="2306"/>
       </w:tblGrid>
       <w:tr>
@@ -6002,328 +5990,289 @@
                 <w:rFonts w:ascii="Times New Roman" w:hAnsi="Times New Roman" w:cs="Times New Roman"/>
               </w:rPr>
             </w:pPr>
-          </w:p>
-          <w:p>
-            <w:pPr>
-              <w:rPr>
-                <w:rFonts w:ascii="Times New Roman" w:hAnsi="Times New Roman" w:cs="Times New Roman"/>
-              </w:rPr>
-            </w:pPr>
-          </w:p>
-          <w:p>
-            <w:pPr>
-              <w:rPr>
-                <w:rFonts w:ascii="Times New Roman" w:hAnsi="Times New Roman" w:cs="Times New Roman"/>
-              </w:rPr>
-            </w:pPr>
-          </w:p>
-          <w:p>
-            <w:pPr>
-              <w:rPr>
-                <w:rFonts w:ascii="Times New Roman" w:hAnsi="Times New Roman" w:cs="Times New Roman"/>
-              </w:rPr>
-            </w:pPr>
-          </w:p>
-          <w:p>
-            <w:pPr>
-              <w:rPr>
-                <w:rFonts w:ascii="Times New Roman" w:hAnsi="Times New Roman" w:cs="Times New Roman"/>
-              </w:rPr>
-            </w:pPr>
-          </w:p>
-          <w:p>
-            <w:pPr>
-              <w:rPr>
-                <w:rFonts w:ascii="Times New Roman" w:hAnsi="Times New Roman" w:cs="Times New Roman"/>
-              </w:rPr>
-            </w:pPr>
-          </w:p>
-          <w:p>
-            <w:pPr>
-              <w:rPr>
-                <w:rFonts w:ascii="Times New Roman" w:hAnsi="Times New Roman" w:cs="Times New Roman"/>
-              </w:rPr>
-            </w:pPr>
-          </w:p>
-          <w:p>
-            <w:pPr>
-              <w:rPr>
-                <w:rFonts w:ascii="Times New Roman" w:hAnsi="Times New Roman" w:cs="Times New Roman"/>
-              </w:rPr>
-            </w:pPr>
-          </w:p>
-          <w:p>
-            <w:pPr>
-              <w:rPr>
-                <w:rFonts w:ascii="Times New Roman" w:hAnsi="Times New Roman" w:cs="Times New Roman"/>
-              </w:rPr>
-            </w:pPr>
-          </w:p>
-          <w:p>
-            <w:pPr>
-              <w:rPr>
-                <w:rFonts w:ascii="Times New Roman" w:hAnsi="Times New Roman" w:cs="Times New Roman"/>
-              </w:rPr>
-            </w:pPr>
-          </w:p>
-          <w:p>
-            <w:pPr>
-              <w:rPr>
-                <w:rFonts w:ascii="Times New Roman" w:hAnsi="Times New Roman" w:cs="Times New Roman"/>
-              </w:rPr>
-            </w:pPr>
-          </w:p>
-          <w:p>
-            <w:pPr>
-              <w:rPr>
-                <w:rFonts w:ascii="Times New Roman" w:hAnsi="Times New Roman" w:cs="Times New Roman"/>
-              </w:rPr>
-            </w:pPr>
-          </w:p>
-          <w:p>
-            <w:pPr>
-              <w:rPr>
-                <w:rFonts w:ascii="Times New Roman" w:hAnsi="Times New Roman" w:cs="Times New Roman"/>
-              </w:rPr>
-            </w:pPr>
-          </w:p>
-          <w:p>
-            <w:pPr>
-              <w:rPr>
-                <w:rFonts w:ascii="Times New Roman" w:hAnsi="Times New Roman" w:cs="Times New Roman"/>
-              </w:rPr>
-            </w:pPr>
-          </w:p>
-          <w:p>
-            <w:pPr>
-              <w:rPr>
-                <w:rFonts w:ascii="Times New Roman" w:hAnsi="Times New Roman" w:cs="Times New Roman"/>
-              </w:rPr>
-            </w:pPr>
-          </w:p>
-          <w:p>
-            <w:pPr>
-              <w:rPr>
-                <w:rFonts w:ascii="Times New Roman" w:hAnsi="Times New Roman" w:cs="Times New Roman"/>
-              </w:rPr>
-            </w:pPr>
-          </w:p>
-          <w:p>
-            <w:pPr>
-              <w:rPr>
-                <w:rFonts w:ascii="Times New Roman" w:hAnsi="Times New Roman" w:cs="Times New Roman"/>
-              </w:rPr>
-            </w:pPr>
-          </w:p>
-          <w:p>
-            <w:pPr>
-              <w:rPr>
-                <w:rFonts w:ascii="Times New Roman" w:hAnsi="Times New Roman" w:cs="Times New Roman"/>
-              </w:rPr>
-            </w:pPr>
-          </w:p>
-          <w:p>
-            <w:pPr>
-              <w:rPr>
-                <w:rFonts w:ascii="Times New Roman" w:hAnsi="Times New Roman" w:cs="Times New Roman"/>
-              </w:rPr>
-            </w:pPr>
-          </w:p>
-          <w:p>
-            <w:pPr>
-              <w:rPr>
-                <w:rFonts w:ascii="Times New Roman" w:hAnsi="Times New Roman" w:cs="Times New Roman"/>
-              </w:rPr>
-            </w:pPr>
-          </w:p>
-          <w:p>
-            <w:pPr>
-              <w:rPr>
-                <w:rFonts w:ascii="Times New Roman" w:hAnsi="Times New Roman" w:cs="Times New Roman"/>
-              </w:rPr>
-            </w:pPr>
-          </w:p>
-          <w:p>
-            <w:pPr>
-              <w:rPr>
-                <w:rFonts w:ascii="Times New Roman" w:hAnsi="Times New Roman" w:cs="Times New Roman"/>
-              </w:rPr>
-            </w:pPr>
-          </w:p>
-          <w:p>
-            <w:pPr>
-              <w:rPr>
-                <w:rFonts w:ascii="Times New Roman" w:hAnsi="Times New Roman" w:cs="Times New Roman"/>
-              </w:rPr>
-            </w:pPr>
-          </w:p>
-          <w:p>
-            <w:pPr>
-              <w:rPr>
-                <w:rFonts w:ascii="Times New Roman" w:hAnsi="Times New Roman" w:cs="Times New Roman"/>
-              </w:rPr>
-            </w:pPr>
-          </w:p>
-          <w:p>
-            <w:pPr>
-              <w:rPr>
-                <w:rFonts w:ascii="Times New Roman" w:hAnsi="Times New Roman" w:cs="Times New Roman"/>
-              </w:rPr>
-            </w:pPr>
-          </w:p>
-          <w:p>
-            <w:pPr>
-              <w:rPr>
-                <w:rFonts w:ascii="Times New Roman" w:hAnsi="Times New Roman" w:cs="Times New Roman"/>
-              </w:rPr>
-            </w:pPr>
-          </w:p>
-          <w:p>
-            <w:pPr>
-              <w:rPr>
-                <w:rFonts w:ascii="Times New Roman" w:hAnsi="Times New Roman" w:cs="Times New Roman"/>
-              </w:rPr>
-            </w:pPr>
-          </w:p>
-          <w:p>
-            <w:pPr>
-              <w:rPr>
-                <w:rFonts w:ascii="Times New Roman" w:hAnsi="Times New Roman" w:cs="Times New Roman"/>
-              </w:rPr>
-            </w:pPr>
-          </w:p>
-          <w:p>
-            <w:pPr>
-              <w:rPr>
-                <w:rFonts w:ascii="Times New Roman" w:hAnsi="Times New Roman" w:cs="Times New Roman"/>
-              </w:rPr>
-            </w:pPr>
-          </w:p>
-          <w:p>
-            <w:pPr>
-              <w:rPr>
-                <w:rFonts w:ascii="Times New Roman" w:hAnsi="Times New Roman" w:cs="Times New Roman"/>
-              </w:rPr>
-            </w:pPr>
-          </w:p>
-          <w:p>
-            <w:pPr>
-              <w:rPr>
-                <w:rFonts w:ascii="Times New Roman" w:hAnsi="Times New Roman" w:cs="Times New Roman"/>
-              </w:rPr>
-            </w:pPr>
-          </w:p>
-          <w:p>
-            <w:pPr>
-              <w:rPr>
-                <w:rFonts w:ascii="Times New Roman" w:hAnsi="Times New Roman" w:cs="Times New Roman"/>
-              </w:rPr>
-            </w:pPr>
-          </w:p>
-          <w:p>
-            <w:pPr>
-              <w:rPr>
-                <w:rFonts w:ascii="Times New Roman" w:hAnsi="Times New Roman" w:cs="Times New Roman"/>
-              </w:rPr>
-            </w:pPr>
-          </w:p>
-          <w:p>
-            <w:pPr>
-              <w:rPr>
-                <w:rFonts w:ascii="Times New Roman" w:hAnsi="Times New Roman" w:cs="Times New Roman"/>
-              </w:rPr>
-            </w:pPr>
-          </w:p>
-          <w:p>
-            <w:pPr>
-              <w:rPr>
-                <w:rFonts w:ascii="Times New Roman" w:hAnsi="Times New Roman" w:cs="Times New Roman"/>
-              </w:rPr>
-            </w:pPr>
-          </w:p>
-          <w:p>
-            <w:pPr>
-              <w:rPr>
-                <w:rFonts w:ascii="Times New Roman" w:hAnsi="Times New Roman" w:cs="Times New Roman"/>
-              </w:rPr>
-            </w:pPr>
-          </w:p>
-          <w:p>
-            <w:pPr>
-              <w:rPr>
-                <w:rFonts w:ascii="Times New Roman" w:hAnsi="Times New Roman" w:cs="Times New Roman"/>
-              </w:rPr>
-            </w:pPr>
-          </w:p>
-          <w:p>
-            <w:pPr>
-              <w:rPr>
-                <w:rFonts w:ascii="Times New Roman" w:hAnsi="Times New Roman" w:cs="Times New Roman"/>
-              </w:rPr>
-            </w:pPr>
-          </w:p>
-          <w:p>
-            <w:pPr>
-              <w:rPr>
-                <w:rFonts w:ascii="Times New Roman" w:hAnsi="Times New Roman" w:cs="Times New Roman"/>
-              </w:rPr>
-            </w:pPr>
-          </w:p>
-          <w:p>
-            <w:pPr>
-              <w:rPr>
-                <w:rFonts w:ascii="Times New Roman" w:hAnsi="Times New Roman" w:cs="Times New Roman"/>
-              </w:rPr>
-            </w:pPr>
-          </w:p>
-          <w:p>
-            <w:pPr>
-              <w:rPr>
-                <w:rFonts w:ascii="Times New Roman" w:hAnsi="Times New Roman" w:cs="Times New Roman"/>
-              </w:rPr>
-            </w:pPr>
-          </w:p>
-          <w:p>
-            <w:pPr>
-              <w:rPr>
-                <w:rFonts w:ascii="Times New Roman" w:hAnsi="Times New Roman" w:cs="Times New Roman"/>
-              </w:rPr>
-            </w:pPr>
-          </w:p>
-          <w:p>
-            <w:pPr>
-              <w:rPr>
-                <w:rFonts w:ascii="Times New Roman" w:hAnsi="Times New Roman" w:cs="Times New Roman"/>
-              </w:rPr>
-            </w:pPr>
-          </w:p>
-          <w:p>
-            <w:pPr>
-              <w:rPr>
-                <w:rFonts w:ascii="Times New Roman" w:hAnsi="Times New Roman" w:cs="Times New Roman"/>
-              </w:rPr>
-            </w:pPr>
-          </w:p>
-          <w:p>
-            <w:pPr>
-              <w:rPr>
-                <w:rFonts w:ascii="Times New Roman" w:hAnsi="Times New Roman" w:cs="Times New Roman"/>
-              </w:rPr>
-            </w:pPr>
-          </w:p>
-          <w:p>
-            <w:pPr>
-              <w:rPr>
-                <w:rFonts w:ascii="Times New Roman" w:hAnsi="Times New Roman" w:cs="Times New Roman"/>
-              </w:rPr>
-            </w:pPr>
-          </w:p>
-          <w:p>
-            <w:pPr>
-              <w:rPr>
-                <w:rFonts w:ascii="Times New Roman" w:hAnsi="Times New Roman" w:cs="Times New Roman"/>
-              </w:rPr>
-            </w:pPr>
+            <w:r>
+              <w:rPr>
+                <w:rFonts w:ascii="Times New Roman" w:hAnsi="Times New Roman" w:cs="Times New Roman"/>
+              </w:rPr>
+              <w:t xml:space="preserve">Today I completed my JavaScript tutorials by applying some practical examples on altering and </w:t>
+            </w:r>
+          </w:p>
+          <w:p>
+            <w:pPr>
+              <w:rPr>
+                <w:rFonts w:ascii="Times New Roman" w:hAnsi="Times New Roman" w:cs="Times New Roman"/>
+              </w:rPr>
+            </w:pPr>
+          </w:p>
+          <w:p>
+            <w:pPr>
+              <w:rPr>
+                <w:rFonts w:ascii="Times New Roman" w:hAnsi="Times New Roman" w:cs="Times New Roman"/>
+              </w:rPr>
+            </w:pPr>
+            <w:r>
+              <w:rPr>
+                <w:rFonts w:ascii="Times New Roman" w:hAnsi="Times New Roman" w:cs="Times New Roman"/>
+              </w:rPr>
+              <w:t xml:space="preserve">deleting attributes of an HTML element using selectors. After finishing with JS I started a JQuery </w:t>
+            </w:r>
+          </w:p>
+          <w:p>
+            <w:pPr>
+              <w:rPr>
+                <w:rFonts w:ascii="Times New Roman" w:hAnsi="Times New Roman" w:cs="Times New Roman"/>
+              </w:rPr>
+            </w:pPr>
+          </w:p>
+          <w:p>
+            <w:pPr>
+              <w:rPr>
+                <w:rFonts w:ascii="Times New Roman" w:hAnsi="Times New Roman" w:cs="Times New Roman"/>
+              </w:rPr>
+            </w:pPr>
+            <w:r>
+              <w:rPr>
+                <w:rFonts w:ascii="Times New Roman" w:hAnsi="Times New Roman" w:cs="Times New Roman"/>
+              </w:rPr>
+              <w:t xml:space="preserve">course that is also recommended by the company. JQuery is a really great JS library that allows us </w:t>
+            </w:r>
+          </w:p>
+          <w:p>
+            <w:pPr>
+              <w:rPr>
+                <w:rFonts w:ascii="Times New Roman" w:hAnsi="Times New Roman" w:cs="Times New Roman"/>
+              </w:rPr>
+            </w:pPr>
+          </w:p>
+          <w:p>
+            <w:pPr>
+              <w:rPr>
+                <w:rFonts w:ascii="Times New Roman" w:hAnsi="Times New Roman" w:cs="Times New Roman"/>
+              </w:rPr>
+            </w:pPr>
+            <w:r>
+              <w:rPr>
+                <w:rFonts w:ascii="Times New Roman" w:hAnsi="Times New Roman" w:cs="Times New Roman"/>
+              </w:rPr>
+              <w:t>to write the same logic using much less code</w:t>
+            </w:r>
+            <w:r>
+              <w:rPr>
+                <w:rFonts w:ascii="Times New Roman" w:hAnsi="Times New Roman" w:cs="Times New Roman"/>
+              </w:rPr>
+              <w:t xml:space="preserve">. I started with events with is the first topic in the </w:t>
+            </w:r>
+          </w:p>
+          <w:p>
+            <w:pPr>
+              <w:rPr>
+                <w:rFonts w:ascii="Times New Roman" w:hAnsi="Times New Roman" w:cs="Times New Roman"/>
+              </w:rPr>
+            </w:pPr>
+          </w:p>
+          <w:p>
+            <w:pPr>
+              <w:rPr>
+                <w:rFonts w:ascii="Times New Roman" w:hAnsi="Times New Roman" w:cs="Times New Roman"/>
+              </w:rPr>
+            </w:pPr>
+            <w:r>
+              <w:rPr>
+                <w:rFonts w:ascii="Times New Roman" w:hAnsi="Times New Roman" w:cs="Times New Roman"/>
+              </w:rPr>
+              <w:t xml:space="preserve">JQuery course, and as usually I wrote some example codes at the end to get handle of what I </w:t>
+            </w:r>
+          </w:p>
+          <w:p>
+            <w:pPr>
+              <w:rPr>
+                <w:rFonts w:ascii="Times New Roman" w:hAnsi="Times New Roman" w:cs="Times New Roman"/>
+              </w:rPr>
+            </w:pPr>
+          </w:p>
+          <w:p>
+            <w:pPr>
+              <w:rPr>
+                <w:rFonts w:ascii="Times New Roman" w:hAnsi="Times New Roman" w:cs="Times New Roman"/>
+              </w:rPr>
+            </w:pPr>
+            <w:r>
+              <w:rPr>
+                <w:rFonts w:ascii="Times New Roman" w:hAnsi="Times New Roman" w:cs="Times New Roman"/>
+              </w:rPr>
+              <w:t>learned.</w:t>
+            </w:r>
+          </w:p>
+          <w:p>
+            <w:pPr>
+              <w:rPr>
+                <w:rFonts w:ascii="Times New Roman" w:hAnsi="Times New Roman" w:cs="Times New Roman"/>
+              </w:rPr>
+            </w:pPr>
+          </w:p>
+          <w:p>
+            <w:pPr>
+              <w:rPr>
+                <w:rFonts w:ascii="Times New Roman" w:hAnsi="Times New Roman" w:cs="Times New Roman"/>
+              </w:rPr>
+            </w:pPr>
+            <w:r>
+              <w:rPr>
+                <w:rFonts w:ascii="Times New Roman" w:hAnsi="Times New Roman" w:cs="Times New Roman"/>
+              </w:rPr>
+              <w:t>Some of the used code:</w:t>
+            </w:r>
+          </w:p>
+          <w:p>
+            <w:pPr>
+              <w:rPr>
+                <w:rFonts w:ascii="Times New Roman" w:hAnsi="Times New Roman" w:cs="Times New Roman"/>
+              </w:rPr>
+            </w:pPr>
+          </w:p>
+          <w:p>
+            <w:pPr>
+              <w:rPr>
+                <w:rFonts w:ascii="Times New Roman" w:hAnsi="Times New Roman" w:cs="Times New Roman"/>
+              </w:rPr>
+            </w:pPr>
+            <w:r>
+              <w:rPr>
+                <w:rFonts w:ascii="Times New Roman" w:hAnsi="Times New Roman" w:cs="Times New Roman"/>
+              </w:rPr>
+              <w:t>Altering attributes of HTML elements:</w:t>
+            </w:r>
+          </w:p>
+          <w:p>
+            <w:pPr>
+              <w:rPr>
+                <w:rFonts w:ascii="Times New Roman" w:hAnsi="Times New Roman" w:cs="Times New Roman"/>
+              </w:rPr>
+            </w:pPr>
+            <w:r>
+              <w:rPr>
+                <w:noProof/>
+              </w:rPr>
+              <w:drawing>
+                <wp:inline distT="0" distB="0" distL="0" distR="0" wp14:anchorId="3BDBB845" wp14:editId="2D19D42C">
+                  <wp:extent cx="5172075" cy="1925955"/>
+                  <wp:effectExtent l="0" t="0" r="9525" b="0"/>
+                  <wp:docPr id="15" name="Resim 2"/>
+                  <wp:cNvGraphicFramePr>
+                    <a:graphicFrameLocks xmlns:a="http://schemas.openxmlformats.org/drawingml/2006/main" noChangeAspect="1"/>
+                  </wp:cNvGraphicFramePr>
+                  <a:graphic xmlns:a="http://schemas.openxmlformats.org/drawingml/2006/main">
+                    <a:graphicData uri="http://schemas.openxmlformats.org/drawingml/2006/picture">
+                      <pic:pic xmlns:pic="http://schemas.openxmlformats.org/drawingml/2006/picture">
+                        <pic:nvPicPr>
+                          <pic:cNvPr id="2" name="Resim 2"/>
+                          <pic:cNvPicPr>
+                            <a:picLocks noChangeAspect="1"/>
+                          </pic:cNvPicPr>
+                        </pic:nvPicPr>
+                        <pic:blipFill rotWithShape="1">
+                          <a:blip r:embed="rId28"/>
+                          <a:srcRect t="9812"/>
+                          <a:stretch/>
+                        </pic:blipFill>
+                        <pic:spPr bwMode="auto">
+                          <a:xfrm>
+                            <a:off x="0" y="0"/>
+                            <a:ext cx="5172075" cy="1925955"/>
+                          </a:xfrm>
+                          <a:prstGeom prst="rect">
+                            <a:avLst/>
+                          </a:prstGeom>
+                          <a:ln>
+                            <a:noFill/>
+                          </a:ln>
+                          <a:extLst>
+                            <a:ext uri="{53640926-AAD7-44D8-BBD7-CCE9431645EC}">
+                              <a14:shadowObscured xmlns:a14="http://schemas.microsoft.com/office/drawing/2010/main"/>
+                            </a:ext>
+                          </a:extLst>
+                        </pic:spPr>
+                      </pic:pic>
+                    </a:graphicData>
+                  </a:graphic>
+                </wp:inline>
+              </w:drawing>
+            </w:r>
+          </w:p>
+          <w:p>
+            <w:pPr>
+              <w:rPr>
+                <w:rFonts w:ascii="Times New Roman" w:hAnsi="Times New Roman" w:cs="Times New Roman"/>
+              </w:rPr>
+            </w:pPr>
+          </w:p>
+          <w:p>
+            <w:pPr>
+              <w:rPr>
+                <w:rFonts w:ascii="Times New Roman" w:hAnsi="Times New Roman" w:cs="Times New Roman"/>
+              </w:rPr>
+            </w:pPr>
+            <w:r>
+              <w:rPr>
+                <w:rFonts w:ascii="Times New Roman" w:hAnsi="Times New Roman" w:cs="Times New Roman"/>
+              </w:rPr>
+              <w:t>Events with selectors:</w:t>
+            </w:r>
+          </w:p>
+          <w:p>
+            <w:pPr>
+              <w:rPr>
+                <w:rFonts w:ascii="Times New Roman" w:hAnsi="Times New Roman" w:cs="Times New Roman"/>
+              </w:rPr>
+            </w:pPr>
+            <w:r>
+              <w:rPr>
+                <w:rFonts w:ascii="Times New Roman" w:hAnsi="Times New Roman" w:cs="Times New Roman"/>
+              </w:rPr>
+              <w:t xml:space="preserve">    </w:t>
+            </w:r>
+            <w:r>
+              <w:rPr>
+                <w:noProof/>
+              </w:rPr>
+              <w:drawing>
+                <wp:inline distT="0" distB="0" distL="0" distR="0" wp14:anchorId="55A85310" wp14:editId="35878380">
+                  <wp:extent cx="2343150" cy="2639060"/>
+                  <wp:effectExtent l="0" t="0" r="0" b="8890"/>
+                  <wp:docPr id="16" name="Resim 1"/>
+                  <wp:cNvGraphicFramePr>
+                    <a:graphicFrameLocks xmlns:a="http://schemas.openxmlformats.org/drawingml/2006/main" noChangeAspect="1"/>
+                  </wp:cNvGraphicFramePr>
+                  <a:graphic xmlns:a="http://schemas.openxmlformats.org/drawingml/2006/main">
+                    <a:graphicData uri="http://schemas.openxmlformats.org/drawingml/2006/picture">
+                      <pic:pic xmlns:pic="http://schemas.openxmlformats.org/drawingml/2006/picture">
+                        <pic:nvPicPr>
+                          <pic:cNvPr id="1" name="Resim 1"/>
+                          <pic:cNvPicPr>
+                            <a:picLocks noChangeAspect="1"/>
+                          </pic:cNvPicPr>
+                        </pic:nvPicPr>
+                        <pic:blipFill>
+                          <a:blip r:embed="rId29"/>
+                          <a:stretch>
+                            <a:fillRect/>
+                          </a:stretch>
+                        </pic:blipFill>
+                        <pic:spPr>
+                          <a:xfrm>
+                            <a:off x="0" y="0"/>
+                            <a:ext cx="2343150" cy="2639060"/>
+                          </a:xfrm>
+                          <a:prstGeom prst="rect">
+                            <a:avLst/>
+                          </a:prstGeom>
+                        </pic:spPr>
+                      </pic:pic>
+                    </a:graphicData>
+                  </a:graphic>
+                </wp:inline>
+              </w:drawing>
+            </w:r>
           </w:p>
         </w:tc>
       </w:tr>
@@ -6451,22 +6400,28 @@
               <w:rPr>
                 <w:rFonts w:ascii="Times New Roman" w:hAnsi="Times New Roman" w:cs="Times New Roman"/>
               </w:rPr>
-              <w:t>Konusu :.........................................</w:t>
-            </w:r>
-          </w:p>
-          <w:p>
-            <w:pPr>
-              <w:spacing w:line="360" w:lineRule="auto"/>
-              <w:rPr>
-                <w:rFonts w:ascii="Times New Roman" w:hAnsi="Times New Roman" w:cs="Times New Roman"/>
-              </w:rPr>
-            </w:pPr>
-            <w:r>
-              <w:rPr>
-                <w:rFonts w:ascii="Times New Roman" w:hAnsi="Times New Roman" w:cs="Times New Roman"/>
-              </w:rPr>
-              <w:t>.........................................................</w:t>
-            </w:r>
+              <w:t>Konusu :</w:t>
+            </w:r>
+            <w:r>
+              <w:rPr>
+                <w:rFonts w:ascii="Times New Roman" w:hAnsi="Times New Roman" w:cs="Times New Roman"/>
+              </w:rPr>
+              <w:t xml:space="preserve"> Finishing</w:t>
+            </w:r>
+            <w:r>
+              <w:rPr>
+                <w:rFonts w:ascii="Times New Roman" w:hAnsi="Times New Roman" w:cs="Times New Roman"/>
+              </w:rPr>
+              <w:t xml:space="preserve"> examples on JS and introduction to JQuery.</w:t>
+            </w:r>
+          </w:p>
+          <w:p>
+            <w:pPr>
+              <w:spacing w:line="360" w:lineRule="auto"/>
+              <w:rPr>
+                <w:rFonts w:ascii="Times New Roman" w:hAnsi="Times New Roman" w:cs="Times New Roman"/>
+              </w:rPr>
+            </w:pPr>
           </w:p>
         </w:tc>
         <w:tc>

--- a/Internship daily achievementss.docx
+++ b/Internship daily achievementss.docx
@@ -5534,7 +5534,13 @@
               <w:rPr>
                 <w:rFonts w:ascii="Times New Roman" w:hAnsi="Times New Roman" w:cs="Times New Roman"/>
               </w:rPr>
-              <w:t>Style changing using selectors:</w:t>
+              <w:t xml:space="preserve">Changing styles </w:t>
+            </w:r>
+            <w:r>
+              <w:rPr>
+                <w:rFonts w:ascii="Times New Roman" w:hAnsi="Times New Roman" w:cs="Times New Roman"/>
+              </w:rPr>
+              <w:t>using selectors:</w:t>
             </w:r>
           </w:p>
           <w:p>
@@ -6526,10 +6532,10 @@
         <w:tblLook w:val="04A0" w:firstRow="1" w:lastRow="0" w:firstColumn="1" w:lastColumn="0" w:noHBand="0" w:noVBand="1"/>
       </w:tblPr>
       <w:tblGrid>
-        <w:gridCol w:w="1194"/>
-        <w:gridCol w:w="3363"/>
-        <w:gridCol w:w="2199"/>
-        <w:gridCol w:w="2306"/>
+        <w:gridCol w:w="1241"/>
+        <w:gridCol w:w="2776"/>
+        <w:gridCol w:w="1841"/>
+        <w:gridCol w:w="3204"/>
       </w:tblGrid>
       <w:tr>
         <w:trPr>
@@ -6537,7 +6543,7 @@
         </w:trPr>
         <w:tc>
           <w:tcPr>
-            <w:tcW w:w="9215" w:type="dxa"/>
+            <w:tcW w:w="9062" w:type="dxa"/>
             <w:gridSpan w:val="4"/>
           </w:tcPr>
           <w:p>
@@ -6553,328 +6559,244 @@
                 <w:rFonts w:ascii="Times New Roman" w:hAnsi="Times New Roman" w:cs="Times New Roman"/>
               </w:rPr>
             </w:pPr>
-          </w:p>
-          <w:p>
-            <w:pPr>
-              <w:rPr>
-                <w:rFonts w:ascii="Times New Roman" w:hAnsi="Times New Roman" w:cs="Times New Roman"/>
-              </w:rPr>
-            </w:pPr>
-          </w:p>
-          <w:p>
-            <w:pPr>
-              <w:rPr>
-                <w:rFonts w:ascii="Times New Roman" w:hAnsi="Times New Roman" w:cs="Times New Roman"/>
-              </w:rPr>
-            </w:pPr>
-          </w:p>
-          <w:p>
-            <w:pPr>
-              <w:rPr>
-                <w:rFonts w:ascii="Times New Roman" w:hAnsi="Times New Roman" w:cs="Times New Roman"/>
-              </w:rPr>
-            </w:pPr>
-          </w:p>
-          <w:p>
-            <w:pPr>
-              <w:rPr>
-                <w:rFonts w:ascii="Times New Roman" w:hAnsi="Times New Roman" w:cs="Times New Roman"/>
-              </w:rPr>
-            </w:pPr>
-          </w:p>
-          <w:p>
-            <w:pPr>
-              <w:rPr>
-                <w:rFonts w:ascii="Times New Roman" w:hAnsi="Times New Roman" w:cs="Times New Roman"/>
-              </w:rPr>
-            </w:pPr>
-          </w:p>
-          <w:p>
-            <w:pPr>
-              <w:rPr>
-                <w:rFonts w:ascii="Times New Roman" w:hAnsi="Times New Roman" w:cs="Times New Roman"/>
-              </w:rPr>
-            </w:pPr>
-          </w:p>
-          <w:p>
-            <w:pPr>
-              <w:rPr>
-                <w:rFonts w:ascii="Times New Roman" w:hAnsi="Times New Roman" w:cs="Times New Roman"/>
-              </w:rPr>
-            </w:pPr>
-          </w:p>
-          <w:p>
-            <w:pPr>
-              <w:rPr>
-                <w:rFonts w:ascii="Times New Roman" w:hAnsi="Times New Roman" w:cs="Times New Roman"/>
-              </w:rPr>
-            </w:pPr>
-          </w:p>
-          <w:p>
-            <w:pPr>
-              <w:rPr>
-                <w:rFonts w:ascii="Times New Roman" w:hAnsi="Times New Roman" w:cs="Times New Roman"/>
-              </w:rPr>
-            </w:pPr>
-          </w:p>
-          <w:p>
-            <w:pPr>
-              <w:rPr>
-                <w:rFonts w:ascii="Times New Roman" w:hAnsi="Times New Roman" w:cs="Times New Roman"/>
-              </w:rPr>
-            </w:pPr>
-          </w:p>
-          <w:p>
-            <w:pPr>
-              <w:rPr>
-                <w:rFonts w:ascii="Times New Roman" w:hAnsi="Times New Roman" w:cs="Times New Roman"/>
-              </w:rPr>
-            </w:pPr>
-          </w:p>
-          <w:p>
-            <w:pPr>
-              <w:rPr>
-                <w:rFonts w:ascii="Times New Roman" w:hAnsi="Times New Roman" w:cs="Times New Roman"/>
-              </w:rPr>
-            </w:pPr>
-          </w:p>
-          <w:p>
-            <w:pPr>
-              <w:rPr>
-                <w:rFonts w:ascii="Times New Roman" w:hAnsi="Times New Roman" w:cs="Times New Roman"/>
-              </w:rPr>
-            </w:pPr>
-          </w:p>
-          <w:p>
-            <w:pPr>
-              <w:rPr>
-                <w:rFonts w:ascii="Times New Roman" w:hAnsi="Times New Roman" w:cs="Times New Roman"/>
-              </w:rPr>
-            </w:pPr>
-          </w:p>
-          <w:p>
-            <w:pPr>
-              <w:rPr>
-                <w:rFonts w:ascii="Times New Roman" w:hAnsi="Times New Roman" w:cs="Times New Roman"/>
-              </w:rPr>
-            </w:pPr>
-          </w:p>
-          <w:p>
-            <w:pPr>
-              <w:rPr>
-                <w:rFonts w:ascii="Times New Roman" w:hAnsi="Times New Roman" w:cs="Times New Roman"/>
-              </w:rPr>
-            </w:pPr>
-          </w:p>
-          <w:p>
-            <w:pPr>
-              <w:rPr>
-                <w:rFonts w:ascii="Times New Roman" w:hAnsi="Times New Roman" w:cs="Times New Roman"/>
-              </w:rPr>
-            </w:pPr>
-          </w:p>
-          <w:p>
-            <w:pPr>
-              <w:rPr>
-                <w:rFonts w:ascii="Times New Roman" w:hAnsi="Times New Roman" w:cs="Times New Roman"/>
-              </w:rPr>
-            </w:pPr>
-          </w:p>
-          <w:p>
-            <w:pPr>
-              <w:rPr>
-                <w:rFonts w:ascii="Times New Roman" w:hAnsi="Times New Roman" w:cs="Times New Roman"/>
-              </w:rPr>
-            </w:pPr>
-          </w:p>
-          <w:p>
-            <w:pPr>
-              <w:rPr>
-                <w:rFonts w:ascii="Times New Roman" w:hAnsi="Times New Roman" w:cs="Times New Roman"/>
-              </w:rPr>
-            </w:pPr>
-          </w:p>
-          <w:p>
-            <w:pPr>
-              <w:rPr>
-                <w:rFonts w:ascii="Times New Roman" w:hAnsi="Times New Roman" w:cs="Times New Roman"/>
-              </w:rPr>
-            </w:pPr>
-          </w:p>
-          <w:p>
-            <w:pPr>
-              <w:rPr>
-                <w:rFonts w:ascii="Times New Roman" w:hAnsi="Times New Roman" w:cs="Times New Roman"/>
-              </w:rPr>
-            </w:pPr>
-          </w:p>
-          <w:p>
-            <w:pPr>
-              <w:rPr>
-                <w:rFonts w:ascii="Times New Roman" w:hAnsi="Times New Roman" w:cs="Times New Roman"/>
-              </w:rPr>
-            </w:pPr>
-          </w:p>
-          <w:p>
-            <w:pPr>
-              <w:rPr>
-                <w:rFonts w:ascii="Times New Roman" w:hAnsi="Times New Roman" w:cs="Times New Roman"/>
-              </w:rPr>
-            </w:pPr>
-          </w:p>
-          <w:p>
-            <w:pPr>
-              <w:rPr>
-                <w:rFonts w:ascii="Times New Roman" w:hAnsi="Times New Roman" w:cs="Times New Roman"/>
-              </w:rPr>
-            </w:pPr>
-          </w:p>
-          <w:p>
-            <w:pPr>
-              <w:rPr>
-                <w:rFonts w:ascii="Times New Roman" w:hAnsi="Times New Roman" w:cs="Times New Roman"/>
-              </w:rPr>
-            </w:pPr>
-          </w:p>
-          <w:p>
-            <w:pPr>
-              <w:rPr>
-                <w:rFonts w:ascii="Times New Roman" w:hAnsi="Times New Roman" w:cs="Times New Roman"/>
-              </w:rPr>
-            </w:pPr>
-          </w:p>
-          <w:p>
-            <w:pPr>
-              <w:rPr>
-                <w:rFonts w:ascii="Times New Roman" w:hAnsi="Times New Roman" w:cs="Times New Roman"/>
-              </w:rPr>
-            </w:pPr>
-          </w:p>
-          <w:p>
-            <w:pPr>
-              <w:rPr>
-                <w:rFonts w:ascii="Times New Roman" w:hAnsi="Times New Roman" w:cs="Times New Roman"/>
-              </w:rPr>
-            </w:pPr>
-          </w:p>
-          <w:p>
-            <w:pPr>
-              <w:rPr>
-                <w:rFonts w:ascii="Times New Roman" w:hAnsi="Times New Roman" w:cs="Times New Roman"/>
-              </w:rPr>
-            </w:pPr>
-          </w:p>
-          <w:p>
-            <w:pPr>
-              <w:rPr>
-                <w:rFonts w:ascii="Times New Roman" w:hAnsi="Times New Roman" w:cs="Times New Roman"/>
-              </w:rPr>
-            </w:pPr>
-          </w:p>
-          <w:p>
-            <w:pPr>
-              <w:rPr>
-                <w:rFonts w:ascii="Times New Roman" w:hAnsi="Times New Roman" w:cs="Times New Roman"/>
-              </w:rPr>
-            </w:pPr>
-          </w:p>
-          <w:p>
-            <w:pPr>
-              <w:rPr>
-                <w:rFonts w:ascii="Times New Roman" w:hAnsi="Times New Roman" w:cs="Times New Roman"/>
-              </w:rPr>
-            </w:pPr>
-          </w:p>
-          <w:p>
-            <w:pPr>
-              <w:rPr>
-                <w:rFonts w:ascii="Times New Roman" w:hAnsi="Times New Roman" w:cs="Times New Roman"/>
-              </w:rPr>
-            </w:pPr>
-          </w:p>
-          <w:p>
-            <w:pPr>
-              <w:rPr>
-                <w:rFonts w:ascii="Times New Roman" w:hAnsi="Times New Roman" w:cs="Times New Roman"/>
-              </w:rPr>
-            </w:pPr>
-          </w:p>
-          <w:p>
-            <w:pPr>
-              <w:rPr>
-                <w:rFonts w:ascii="Times New Roman" w:hAnsi="Times New Roman" w:cs="Times New Roman"/>
-              </w:rPr>
-            </w:pPr>
-          </w:p>
-          <w:p>
-            <w:pPr>
-              <w:rPr>
-                <w:rFonts w:ascii="Times New Roman" w:hAnsi="Times New Roman" w:cs="Times New Roman"/>
-              </w:rPr>
-            </w:pPr>
-          </w:p>
-          <w:p>
-            <w:pPr>
-              <w:rPr>
-                <w:rFonts w:ascii="Times New Roman" w:hAnsi="Times New Roman" w:cs="Times New Roman"/>
-              </w:rPr>
-            </w:pPr>
-          </w:p>
-          <w:p>
-            <w:pPr>
-              <w:rPr>
-                <w:rFonts w:ascii="Times New Roman" w:hAnsi="Times New Roman" w:cs="Times New Roman"/>
-              </w:rPr>
-            </w:pPr>
-          </w:p>
-          <w:p>
-            <w:pPr>
-              <w:rPr>
-                <w:rFonts w:ascii="Times New Roman" w:hAnsi="Times New Roman" w:cs="Times New Roman"/>
-              </w:rPr>
-            </w:pPr>
-          </w:p>
-          <w:p>
-            <w:pPr>
-              <w:rPr>
-                <w:rFonts w:ascii="Times New Roman" w:hAnsi="Times New Roman" w:cs="Times New Roman"/>
-              </w:rPr>
-            </w:pPr>
-          </w:p>
-          <w:p>
-            <w:pPr>
-              <w:rPr>
-                <w:rFonts w:ascii="Times New Roman" w:hAnsi="Times New Roman" w:cs="Times New Roman"/>
-              </w:rPr>
-            </w:pPr>
-          </w:p>
-          <w:p>
-            <w:pPr>
-              <w:rPr>
-                <w:rFonts w:ascii="Times New Roman" w:hAnsi="Times New Roman" w:cs="Times New Roman"/>
-              </w:rPr>
-            </w:pPr>
-          </w:p>
-          <w:p>
-            <w:pPr>
-              <w:rPr>
-                <w:rFonts w:ascii="Times New Roman" w:hAnsi="Times New Roman" w:cs="Times New Roman"/>
-              </w:rPr>
-            </w:pPr>
-          </w:p>
-          <w:p>
-            <w:pPr>
-              <w:rPr>
-                <w:rFonts w:ascii="Times New Roman" w:hAnsi="Times New Roman" w:cs="Times New Roman"/>
-              </w:rPr>
-            </w:pPr>
-          </w:p>
-          <w:p>
-            <w:pPr>
-              <w:rPr>
-                <w:rFonts w:ascii="Times New Roman" w:hAnsi="Times New Roman" w:cs="Times New Roman"/>
-              </w:rPr>
-            </w:pPr>
+            <w:r>
+              <w:rPr>
+                <w:rFonts w:ascii="Times New Roman" w:hAnsi="Times New Roman" w:cs="Times New Roman"/>
+              </w:rPr>
+              <w:t xml:space="preserve">Today I continued with JQuery and learned the logic of events, how they work and when they are </w:t>
+            </w:r>
+          </w:p>
+          <w:p>
+            <w:pPr>
+              <w:rPr>
+                <w:rFonts w:ascii="Times New Roman" w:hAnsi="Times New Roman" w:cs="Times New Roman"/>
+              </w:rPr>
+            </w:pPr>
+          </w:p>
+          <w:p>
+            <w:pPr>
+              <w:rPr>
+                <w:rFonts w:ascii="Times New Roman" w:hAnsi="Times New Roman" w:cs="Times New Roman"/>
+              </w:rPr>
+            </w:pPr>
+            <w:r>
+              <w:rPr>
+                <w:rFonts w:ascii="Times New Roman" w:hAnsi="Times New Roman" w:cs="Times New Roman"/>
+              </w:rPr>
+              <w:t xml:space="preserve">Used along with their syntax of course. Some of the events that I learned about were Click(), </w:t>
+            </w:r>
+          </w:p>
+          <w:p>
+            <w:pPr>
+              <w:rPr>
+                <w:rFonts w:ascii="Times New Roman" w:hAnsi="Times New Roman" w:cs="Times New Roman"/>
+              </w:rPr>
+            </w:pPr>
+          </w:p>
+          <w:p>
+            <w:pPr>
+              <w:rPr>
+                <w:rFonts w:ascii="Times New Roman" w:hAnsi="Times New Roman" w:cs="Times New Roman"/>
+              </w:rPr>
+            </w:pPr>
+            <w:r>
+              <w:rPr>
+                <w:rFonts w:ascii="Times New Roman" w:hAnsi="Times New Roman" w:cs="Times New Roman"/>
+              </w:rPr>
+              <w:t xml:space="preserve">Resize(), Hover(), Focus(), etc... After watching enough videos about the topic I made some </w:t>
+            </w:r>
+          </w:p>
+          <w:p>
+            <w:pPr>
+              <w:rPr>
+                <w:rFonts w:ascii="Times New Roman" w:hAnsi="Times New Roman" w:cs="Times New Roman"/>
+              </w:rPr>
+            </w:pPr>
+          </w:p>
+          <w:p>
+            <w:pPr>
+              <w:rPr>
+                <w:rFonts w:ascii="Times New Roman" w:hAnsi="Times New Roman" w:cs="Times New Roman"/>
+              </w:rPr>
+            </w:pPr>
+            <w:r>
+              <w:rPr>
+                <w:rFonts w:ascii="Times New Roman" w:hAnsi="Times New Roman" w:cs="Times New Roman"/>
+              </w:rPr>
+              <w:t>practice examples using JQuery plus the knowledge that I obtained before about HTML and CSS.</w:t>
+            </w:r>
+          </w:p>
+          <w:p>
+            <w:pPr>
+              <w:rPr>
+                <w:rFonts w:ascii="Times New Roman" w:hAnsi="Times New Roman" w:cs="Times New Roman"/>
+              </w:rPr>
+            </w:pPr>
+          </w:p>
+          <w:p>
+            <w:pPr>
+              <w:rPr>
+                <w:rFonts w:ascii="Times New Roman" w:hAnsi="Times New Roman" w:cs="Times New Roman"/>
+              </w:rPr>
+            </w:pPr>
+          </w:p>
+          <w:p>
+            <w:pPr>
+              <w:rPr>
+                <w:rFonts w:ascii="Times New Roman" w:hAnsi="Times New Roman" w:cs="Times New Roman"/>
+              </w:rPr>
+            </w:pPr>
+            <w:r>
+              <w:rPr>
+                <w:rFonts w:ascii="Times New Roman" w:hAnsi="Times New Roman" w:cs="Times New Roman"/>
+              </w:rPr>
+              <w:t>Some of the used code:</w:t>
+            </w:r>
+          </w:p>
+          <w:p>
+            <w:pPr>
+              <w:rPr>
+                <w:rFonts w:ascii="Times New Roman" w:hAnsi="Times New Roman" w:cs="Times New Roman"/>
+              </w:rPr>
+            </w:pPr>
+          </w:p>
+          <w:p>
+            <w:pPr>
+              <w:rPr>
+                <w:rFonts w:ascii="Times New Roman" w:hAnsi="Times New Roman" w:cs="Times New Roman"/>
+              </w:rPr>
+            </w:pPr>
+            <w:r>
+              <w:rPr>
+                <w:rFonts w:ascii="Times New Roman" w:hAnsi="Times New Roman" w:cs="Times New Roman"/>
+              </w:rPr>
+              <w:t>Click, resize and Hover events:</w:t>
+            </w:r>
+          </w:p>
+          <w:p>
+            <w:pPr>
+              <w:rPr>
+                <w:rFonts w:ascii="Times New Roman" w:hAnsi="Times New Roman" w:cs="Times New Roman"/>
+              </w:rPr>
+            </w:pPr>
+            <w:r>
+              <w:rPr>
+                <w:noProof/>
+              </w:rPr>
+              <w:drawing>
+                <wp:inline distT="0" distB="0" distL="0" distR="0" wp14:anchorId="686D1053" wp14:editId="3B18302C">
+                  <wp:extent cx="5760720" cy="2283460"/>
+                  <wp:effectExtent l="0" t="0" r="0" b="2540"/>
+                  <wp:docPr id="17" name="Resim 1"/>
+                  <wp:cNvGraphicFramePr>
+                    <a:graphicFrameLocks xmlns:a="http://schemas.openxmlformats.org/drawingml/2006/main" noChangeAspect="1"/>
+                  </wp:cNvGraphicFramePr>
+                  <a:graphic xmlns:a="http://schemas.openxmlformats.org/drawingml/2006/main">
+                    <a:graphicData uri="http://schemas.openxmlformats.org/drawingml/2006/picture">
+                      <pic:pic xmlns:pic="http://schemas.openxmlformats.org/drawingml/2006/picture">
+                        <pic:nvPicPr>
+                          <pic:cNvPr id="1" name="Resim 1"/>
+                          <pic:cNvPicPr>
+                            <a:picLocks noChangeAspect="1"/>
+                          </pic:cNvPicPr>
+                        </pic:nvPicPr>
+                        <pic:blipFill>
+                          <a:blip r:embed="rId30"/>
+                          <a:stretch>
+                            <a:fillRect/>
+                          </a:stretch>
+                        </pic:blipFill>
+                        <pic:spPr>
+                          <a:xfrm>
+                            <a:off x="0" y="0"/>
+                            <a:ext cx="5760720" cy="2283460"/>
+                          </a:xfrm>
+                          <a:prstGeom prst="rect">
+                            <a:avLst/>
+                          </a:prstGeom>
+                        </pic:spPr>
+                      </pic:pic>
+                    </a:graphicData>
+                  </a:graphic>
+                </wp:inline>
+              </w:drawing>
+            </w:r>
+          </w:p>
+          <w:p>
+            <w:pPr>
+              <w:rPr>
+                <w:rFonts w:ascii="Times New Roman" w:hAnsi="Times New Roman" w:cs="Times New Roman"/>
+              </w:rPr>
+            </w:pPr>
+          </w:p>
+          <w:p>
+            <w:pPr>
+              <w:rPr>
+                <w:rFonts w:ascii="Times New Roman" w:hAnsi="Times New Roman" w:cs="Times New Roman"/>
+              </w:rPr>
+            </w:pPr>
+          </w:p>
+          <w:p>
+            <w:pPr>
+              <w:rPr>
+                <w:rFonts w:ascii="Times New Roman" w:hAnsi="Times New Roman" w:cs="Times New Roman"/>
+              </w:rPr>
+            </w:pPr>
+            <w:r>
+              <w:rPr>
+                <w:rFonts w:ascii="Times New Roman" w:hAnsi="Times New Roman" w:cs="Times New Roman"/>
+              </w:rPr>
+              <w:t>Focus event:</w:t>
+            </w:r>
+          </w:p>
+          <w:p>
+            <w:pPr>
+              <w:rPr>
+                <w:rFonts w:ascii="Times New Roman" w:hAnsi="Times New Roman" w:cs="Times New Roman"/>
+              </w:rPr>
+            </w:pPr>
+            <w:r>
+              <w:rPr>
+                <w:noProof/>
+              </w:rPr>
+              <w:drawing>
+                <wp:inline distT="0" distB="0" distL="0" distR="0" wp14:anchorId="58269961" wp14:editId="5BD709D5">
+                  <wp:extent cx="2286000" cy="1842770"/>
+                  <wp:effectExtent l="0" t="0" r="0" b="5080"/>
+                  <wp:docPr id="21" name="Resim 2"/>
+                  <wp:cNvGraphicFramePr>
+                    <a:graphicFrameLocks xmlns:a="http://schemas.openxmlformats.org/drawingml/2006/main" noChangeAspect="1"/>
+                  </wp:cNvGraphicFramePr>
+                  <a:graphic xmlns:a="http://schemas.openxmlformats.org/drawingml/2006/main">
+                    <a:graphicData uri="http://schemas.openxmlformats.org/drawingml/2006/picture">
+                      <pic:pic xmlns:pic="http://schemas.openxmlformats.org/drawingml/2006/picture">
+                        <pic:nvPicPr>
+                          <pic:cNvPr id="2" name="Resim 2"/>
+                          <pic:cNvPicPr>
+                            <a:picLocks noChangeAspect="1"/>
+                          </pic:cNvPicPr>
+                        </pic:nvPicPr>
+                        <pic:blipFill>
+                          <a:blip r:embed="rId31"/>
+                          <a:stretch>
+                            <a:fillRect/>
+                          </a:stretch>
+                        </pic:blipFill>
+                        <pic:spPr>
+                          <a:xfrm>
+                            <a:off x="0" y="0"/>
+                            <a:ext cx="2286000" cy="1842770"/>
+                          </a:xfrm>
+                          <a:prstGeom prst="rect">
+                            <a:avLst/>
+                          </a:prstGeom>
+                        </pic:spPr>
+                      </pic:pic>
+                    </a:graphicData>
+                  </a:graphic>
+                </wp:inline>
+              </w:drawing>
+            </w:r>
           </w:p>
         </w:tc>
       </w:tr>
@@ -6884,7 +6806,7 @@
         </w:trPr>
         <w:tc>
           <w:tcPr>
-            <w:tcW w:w="1242" w:type="dxa"/>
+            <w:tcW w:w="1305" w:type="dxa"/>
           </w:tcPr>
           <w:p>
             <w:pPr>
@@ -6906,7 +6828,7 @@
         </w:tc>
         <w:tc>
           <w:tcPr>
-            <w:tcW w:w="5667" w:type="dxa"/>
+            <w:tcW w:w="4763" w:type="dxa"/>
             <w:gridSpan w:val="2"/>
           </w:tcPr>
           <w:p>
@@ -6929,7 +6851,7 @@
         </w:tc>
         <w:tc>
           <w:tcPr>
-            <w:tcW w:w="2306" w:type="dxa"/>
+            <w:tcW w:w="2994" w:type="dxa"/>
           </w:tcPr>
           <w:p>
             <w:pPr>
@@ -6953,7 +6875,7 @@
       <w:tr>
         <w:tc>
           <w:tcPr>
-            <w:tcW w:w="1242" w:type="dxa"/>
+            <w:tcW w:w="1305" w:type="dxa"/>
           </w:tcPr>
           <w:p>
             <w:pPr>
@@ -6989,40 +6911,40 @@
         </w:tc>
         <w:tc>
           <w:tcPr>
-            <w:tcW w:w="3364" w:type="dxa"/>
-          </w:tcPr>
-          <w:p>
-            <w:pPr>
-              <w:spacing w:line="360" w:lineRule="auto"/>
-              <w:rPr>
-                <w:rFonts w:ascii="Times New Roman" w:hAnsi="Times New Roman" w:cs="Times New Roman"/>
-              </w:rPr>
-            </w:pPr>
-            <w:r>
-              <w:rPr>
-                <w:rFonts w:ascii="Times New Roman" w:hAnsi="Times New Roman" w:cs="Times New Roman"/>
-              </w:rPr>
-              <w:t>Konusu :.........................................</w:t>
-            </w:r>
-          </w:p>
-          <w:p>
-            <w:pPr>
-              <w:spacing w:line="360" w:lineRule="auto"/>
-              <w:rPr>
-                <w:rFonts w:ascii="Times New Roman" w:hAnsi="Times New Roman" w:cs="Times New Roman"/>
-              </w:rPr>
-            </w:pPr>
-            <w:r>
-              <w:rPr>
-                <w:rFonts w:ascii="Times New Roman" w:hAnsi="Times New Roman" w:cs="Times New Roman"/>
-              </w:rPr>
-              <w:t>.........................................................</w:t>
-            </w:r>
-          </w:p>
-        </w:tc>
-        <w:tc>
-          <w:tcPr>
-            <w:tcW w:w="2303" w:type="dxa"/>
+            <w:tcW w:w="2940" w:type="dxa"/>
+          </w:tcPr>
+          <w:p>
+            <w:pPr>
+              <w:spacing w:line="360" w:lineRule="auto"/>
+              <w:rPr>
+                <w:rFonts w:ascii="Times New Roman" w:hAnsi="Times New Roman" w:cs="Times New Roman"/>
+              </w:rPr>
+            </w:pPr>
+            <w:r>
+              <w:rPr>
+                <w:rFonts w:ascii="Times New Roman" w:hAnsi="Times New Roman" w:cs="Times New Roman"/>
+              </w:rPr>
+              <w:t xml:space="preserve">Konusu </w:t>
+            </w:r>
+            <w:r>
+              <w:rPr>
+                <w:rFonts w:ascii="Times New Roman" w:hAnsi="Times New Roman" w:cs="Times New Roman"/>
+              </w:rPr>
+              <w:t>: JQuery events and thier implementation.</w:t>
+            </w:r>
+          </w:p>
+          <w:p>
+            <w:pPr>
+              <w:spacing w:line="360" w:lineRule="auto"/>
+              <w:rPr>
+                <w:rFonts w:ascii="Times New Roman" w:hAnsi="Times New Roman" w:cs="Times New Roman"/>
+              </w:rPr>
+            </w:pPr>
+          </w:p>
+        </w:tc>
+        <w:tc>
+          <w:tcPr>
+            <w:tcW w:w="1823" w:type="dxa"/>
           </w:tcPr>
           <w:p>
             <w:pPr>
@@ -7081,7 +7003,7 @@
         </w:tc>
         <w:tc>
           <w:tcPr>
-            <w:tcW w:w="2306" w:type="dxa"/>
+            <w:tcW w:w="2994" w:type="dxa"/>
           </w:tcPr>
           <w:p>
             <w:pPr>
@@ -7122,10 +7044,10 @@
         <w:tblLook w:val="04A0" w:firstRow="1" w:lastRow="0" w:firstColumn="1" w:lastColumn="0" w:noHBand="0" w:noVBand="1"/>
       </w:tblPr>
       <w:tblGrid>
-        <w:gridCol w:w="1194"/>
-        <w:gridCol w:w="3363"/>
-        <w:gridCol w:w="2199"/>
-        <w:gridCol w:w="2306"/>
+        <w:gridCol w:w="1234"/>
+        <w:gridCol w:w="2846"/>
+        <w:gridCol w:w="2046"/>
+        <w:gridCol w:w="2936"/>
       </w:tblGrid>
       <w:tr>
         <w:trPr>
@@ -7133,7 +7055,7 @@
         </w:trPr>
         <w:tc>
           <w:tcPr>
-            <w:tcW w:w="9215" w:type="dxa"/>
+            <w:tcW w:w="9062" w:type="dxa"/>
             <w:gridSpan w:val="4"/>
           </w:tcPr>
           <w:p>
@@ -7149,328 +7071,241 @@
                 <w:rFonts w:ascii="Times New Roman" w:hAnsi="Times New Roman" w:cs="Times New Roman"/>
               </w:rPr>
             </w:pPr>
-          </w:p>
-          <w:p>
-            <w:pPr>
-              <w:rPr>
-                <w:rFonts w:ascii="Times New Roman" w:hAnsi="Times New Roman" w:cs="Times New Roman"/>
-              </w:rPr>
-            </w:pPr>
-          </w:p>
-          <w:p>
-            <w:pPr>
-              <w:rPr>
-                <w:rFonts w:ascii="Times New Roman" w:hAnsi="Times New Roman" w:cs="Times New Roman"/>
-              </w:rPr>
-            </w:pPr>
-          </w:p>
-          <w:p>
-            <w:pPr>
-              <w:rPr>
-                <w:rFonts w:ascii="Times New Roman" w:hAnsi="Times New Roman" w:cs="Times New Roman"/>
-              </w:rPr>
-            </w:pPr>
-          </w:p>
-          <w:p>
-            <w:pPr>
-              <w:rPr>
-                <w:rFonts w:ascii="Times New Roman" w:hAnsi="Times New Roman" w:cs="Times New Roman"/>
-              </w:rPr>
-            </w:pPr>
-          </w:p>
-          <w:p>
-            <w:pPr>
-              <w:rPr>
-                <w:rFonts w:ascii="Times New Roman" w:hAnsi="Times New Roman" w:cs="Times New Roman"/>
-              </w:rPr>
-            </w:pPr>
-          </w:p>
-          <w:p>
-            <w:pPr>
-              <w:rPr>
-                <w:rFonts w:ascii="Times New Roman" w:hAnsi="Times New Roman" w:cs="Times New Roman"/>
-              </w:rPr>
-            </w:pPr>
-          </w:p>
-          <w:p>
-            <w:pPr>
-              <w:rPr>
-                <w:rFonts w:ascii="Times New Roman" w:hAnsi="Times New Roman" w:cs="Times New Roman"/>
-              </w:rPr>
-            </w:pPr>
-          </w:p>
-          <w:p>
-            <w:pPr>
-              <w:rPr>
-                <w:rFonts w:ascii="Times New Roman" w:hAnsi="Times New Roman" w:cs="Times New Roman"/>
-              </w:rPr>
-            </w:pPr>
-          </w:p>
-          <w:p>
-            <w:pPr>
-              <w:rPr>
-                <w:rFonts w:ascii="Times New Roman" w:hAnsi="Times New Roman" w:cs="Times New Roman"/>
-              </w:rPr>
-            </w:pPr>
-          </w:p>
-          <w:p>
-            <w:pPr>
-              <w:rPr>
-                <w:rFonts w:ascii="Times New Roman" w:hAnsi="Times New Roman" w:cs="Times New Roman"/>
-              </w:rPr>
-            </w:pPr>
-          </w:p>
-          <w:p>
-            <w:pPr>
-              <w:rPr>
-                <w:rFonts w:ascii="Times New Roman" w:hAnsi="Times New Roman" w:cs="Times New Roman"/>
-              </w:rPr>
-            </w:pPr>
-          </w:p>
-          <w:p>
-            <w:pPr>
-              <w:rPr>
-                <w:rFonts w:ascii="Times New Roman" w:hAnsi="Times New Roman" w:cs="Times New Roman"/>
-              </w:rPr>
-            </w:pPr>
-          </w:p>
-          <w:p>
-            <w:pPr>
-              <w:rPr>
-                <w:rFonts w:ascii="Times New Roman" w:hAnsi="Times New Roman" w:cs="Times New Roman"/>
-              </w:rPr>
-            </w:pPr>
-          </w:p>
-          <w:p>
-            <w:pPr>
-              <w:rPr>
-                <w:rFonts w:ascii="Times New Roman" w:hAnsi="Times New Roman" w:cs="Times New Roman"/>
-              </w:rPr>
-            </w:pPr>
-          </w:p>
-          <w:p>
-            <w:pPr>
-              <w:rPr>
-                <w:rFonts w:ascii="Times New Roman" w:hAnsi="Times New Roman" w:cs="Times New Roman"/>
-              </w:rPr>
-            </w:pPr>
-          </w:p>
-          <w:p>
-            <w:pPr>
-              <w:rPr>
-                <w:rFonts w:ascii="Times New Roman" w:hAnsi="Times New Roman" w:cs="Times New Roman"/>
-              </w:rPr>
-            </w:pPr>
-          </w:p>
-          <w:p>
-            <w:pPr>
-              <w:rPr>
-                <w:rFonts w:ascii="Times New Roman" w:hAnsi="Times New Roman" w:cs="Times New Roman"/>
-              </w:rPr>
-            </w:pPr>
-          </w:p>
-          <w:p>
-            <w:pPr>
-              <w:rPr>
-                <w:rFonts w:ascii="Times New Roman" w:hAnsi="Times New Roman" w:cs="Times New Roman"/>
-              </w:rPr>
-            </w:pPr>
-          </w:p>
-          <w:p>
-            <w:pPr>
-              <w:rPr>
-                <w:rFonts w:ascii="Times New Roman" w:hAnsi="Times New Roman" w:cs="Times New Roman"/>
-              </w:rPr>
-            </w:pPr>
-          </w:p>
-          <w:p>
-            <w:pPr>
-              <w:rPr>
-                <w:rFonts w:ascii="Times New Roman" w:hAnsi="Times New Roman" w:cs="Times New Roman"/>
-              </w:rPr>
-            </w:pPr>
-          </w:p>
-          <w:p>
-            <w:pPr>
-              <w:rPr>
-                <w:rFonts w:ascii="Times New Roman" w:hAnsi="Times New Roman" w:cs="Times New Roman"/>
-              </w:rPr>
-            </w:pPr>
-          </w:p>
-          <w:p>
-            <w:pPr>
-              <w:rPr>
-                <w:rFonts w:ascii="Times New Roman" w:hAnsi="Times New Roman" w:cs="Times New Roman"/>
-              </w:rPr>
-            </w:pPr>
-          </w:p>
-          <w:p>
-            <w:pPr>
-              <w:rPr>
-                <w:rFonts w:ascii="Times New Roman" w:hAnsi="Times New Roman" w:cs="Times New Roman"/>
-              </w:rPr>
-            </w:pPr>
-          </w:p>
-          <w:p>
-            <w:pPr>
-              <w:rPr>
-                <w:rFonts w:ascii="Times New Roman" w:hAnsi="Times New Roman" w:cs="Times New Roman"/>
-              </w:rPr>
-            </w:pPr>
-          </w:p>
-          <w:p>
-            <w:pPr>
-              <w:rPr>
-                <w:rFonts w:ascii="Times New Roman" w:hAnsi="Times New Roman" w:cs="Times New Roman"/>
-              </w:rPr>
-            </w:pPr>
-          </w:p>
-          <w:p>
-            <w:pPr>
-              <w:rPr>
-                <w:rFonts w:ascii="Times New Roman" w:hAnsi="Times New Roman" w:cs="Times New Roman"/>
-              </w:rPr>
-            </w:pPr>
-          </w:p>
-          <w:p>
-            <w:pPr>
-              <w:rPr>
-                <w:rFonts w:ascii="Times New Roman" w:hAnsi="Times New Roman" w:cs="Times New Roman"/>
-              </w:rPr>
-            </w:pPr>
-          </w:p>
-          <w:p>
-            <w:pPr>
-              <w:rPr>
-                <w:rFonts w:ascii="Times New Roman" w:hAnsi="Times New Roman" w:cs="Times New Roman"/>
-              </w:rPr>
-            </w:pPr>
-          </w:p>
-          <w:p>
-            <w:pPr>
-              <w:rPr>
-                <w:rFonts w:ascii="Times New Roman" w:hAnsi="Times New Roman" w:cs="Times New Roman"/>
-              </w:rPr>
-            </w:pPr>
-          </w:p>
-          <w:p>
-            <w:pPr>
-              <w:rPr>
-                <w:rFonts w:ascii="Times New Roman" w:hAnsi="Times New Roman" w:cs="Times New Roman"/>
-              </w:rPr>
-            </w:pPr>
-          </w:p>
-          <w:p>
-            <w:pPr>
-              <w:rPr>
-                <w:rFonts w:ascii="Times New Roman" w:hAnsi="Times New Roman" w:cs="Times New Roman"/>
-              </w:rPr>
-            </w:pPr>
-          </w:p>
-          <w:p>
-            <w:pPr>
-              <w:rPr>
-                <w:rFonts w:ascii="Times New Roman" w:hAnsi="Times New Roman" w:cs="Times New Roman"/>
-              </w:rPr>
-            </w:pPr>
-          </w:p>
-          <w:p>
-            <w:pPr>
-              <w:rPr>
-                <w:rFonts w:ascii="Times New Roman" w:hAnsi="Times New Roman" w:cs="Times New Roman"/>
-              </w:rPr>
-            </w:pPr>
-          </w:p>
-          <w:p>
-            <w:pPr>
-              <w:rPr>
-                <w:rFonts w:ascii="Times New Roman" w:hAnsi="Times New Roman" w:cs="Times New Roman"/>
-              </w:rPr>
-            </w:pPr>
-          </w:p>
-          <w:p>
-            <w:pPr>
-              <w:rPr>
-                <w:rFonts w:ascii="Times New Roman" w:hAnsi="Times New Roman" w:cs="Times New Roman"/>
-              </w:rPr>
-            </w:pPr>
-          </w:p>
-          <w:p>
-            <w:pPr>
-              <w:rPr>
-                <w:rFonts w:ascii="Times New Roman" w:hAnsi="Times New Roman" w:cs="Times New Roman"/>
-              </w:rPr>
-            </w:pPr>
-          </w:p>
-          <w:p>
-            <w:pPr>
-              <w:rPr>
-                <w:rFonts w:ascii="Times New Roman" w:hAnsi="Times New Roman" w:cs="Times New Roman"/>
-              </w:rPr>
-            </w:pPr>
-          </w:p>
-          <w:p>
-            <w:pPr>
-              <w:rPr>
-                <w:rFonts w:ascii="Times New Roman" w:hAnsi="Times New Roman" w:cs="Times New Roman"/>
-              </w:rPr>
-            </w:pPr>
-          </w:p>
-          <w:p>
-            <w:pPr>
-              <w:rPr>
-                <w:rFonts w:ascii="Times New Roman" w:hAnsi="Times New Roman" w:cs="Times New Roman"/>
-              </w:rPr>
-            </w:pPr>
-          </w:p>
-          <w:p>
-            <w:pPr>
-              <w:rPr>
-                <w:rFonts w:ascii="Times New Roman" w:hAnsi="Times New Roman" w:cs="Times New Roman"/>
-              </w:rPr>
-            </w:pPr>
-          </w:p>
-          <w:p>
-            <w:pPr>
-              <w:rPr>
-                <w:rFonts w:ascii="Times New Roman" w:hAnsi="Times New Roman" w:cs="Times New Roman"/>
-              </w:rPr>
-            </w:pPr>
-          </w:p>
-          <w:p>
-            <w:pPr>
-              <w:rPr>
-                <w:rFonts w:ascii="Times New Roman" w:hAnsi="Times New Roman" w:cs="Times New Roman"/>
-              </w:rPr>
-            </w:pPr>
-          </w:p>
-          <w:p>
-            <w:pPr>
-              <w:rPr>
-                <w:rFonts w:ascii="Times New Roman" w:hAnsi="Times New Roman" w:cs="Times New Roman"/>
-              </w:rPr>
-            </w:pPr>
-          </w:p>
-          <w:p>
-            <w:pPr>
-              <w:rPr>
-                <w:rFonts w:ascii="Times New Roman" w:hAnsi="Times New Roman" w:cs="Times New Roman"/>
-              </w:rPr>
-            </w:pPr>
-          </w:p>
-          <w:p>
-            <w:pPr>
-              <w:rPr>
-                <w:rFonts w:ascii="Times New Roman" w:hAnsi="Times New Roman" w:cs="Times New Roman"/>
-              </w:rPr>
-            </w:pPr>
-          </w:p>
-          <w:p>
-            <w:pPr>
-              <w:rPr>
-                <w:rFonts w:ascii="Times New Roman" w:hAnsi="Times New Roman" w:cs="Times New Roman"/>
-              </w:rPr>
-            </w:pPr>
+            <w:r>
+              <w:rPr>
+                <w:rFonts w:ascii="Times New Roman" w:hAnsi="Times New Roman" w:cs="Times New Roman"/>
+              </w:rPr>
+              <w:t xml:space="preserve">Today I looked at the animation topic using JQuery and how to use them to make our elements look </w:t>
+            </w:r>
+          </w:p>
+          <w:p>
+            <w:pPr>
+              <w:rPr>
+                <w:rFonts w:ascii="Times New Roman" w:hAnsi="Times New Roman" w:cs="Times New Roman"/>
+              </w:rPr>
+            </w:pPr>
+          </w:p>
+          <w:p>
+            <w:pPr>
+              <w:rPr>
+                <w:rFonts w:ascii="Times New Roman" w:hAnsi="Times New Roman" w:cs="Times New Roman"/>
+              </w:rPr>
+            </w:pPr>
+            <w:r>
+              <w:rPr>
+                <w:rFonts w:ascii="Times New Roman" w:hAnsi="Times New Roman" w:cs="Times New Roman"/>
+              </w:rPr>
+              <w:t xml:space="preserve">more lively. After being done with animation my JQuery course was done so I applied some </w:t>
+            </w:r>
+          </w:p>
+          <w:p>
+            <w:pPr>
+              <w:rPr>
+                <w:rFonts w:ascii="Times New Roman" w:hAnsi="Times New Roman" w:cs="Times New Roman"/>
+              </w:rPr>
+            </w:pPr>
+          </w:p>
+          <w:p>
+            <w:pPr>
+              <w:rPr>
+                <w:rFonts w:ascii="Times New Roman" w:hAnsi="Times New Roman" w:cs="Times New Roman"/>
+              </w:rPr>
+            </w:pPr>
+            <w:r>
+              <w:rPr>
+                <w:rFonts w:ascii="Times New Roman" w:hAnsi="Times New Roman" w:cs="Times New Roman"/>
+              </w:rPr>
+              <w:t xml:space="preserve">examples on HTML and CSS that I learned before using JQuery. Finally I can say that I’m done </w:t>
+            </w:r>
+          </w:p>
+          <w:p>
+            <w:pPr>
+              <w:rPr>
+                <w:rFonts w:ascii="Times New Roman" w:hAnsi="Times New Roman" w:cs="Times New Roman"/>
+              </w:rPr>
+            </w:pPr>
+          </w:p>
+          <w:p>
+            <w:pPr>
+              <w:rPr>
+                <w:rFonts w:ascii="Times New Roman" w:hAnsi="Times New Roman" w:cs="Times New Roman"/>
+              </w:rPr>
+            </w:pPr>
+            <w:r>
+              <w:rPr>
+                <w:rFonts w:ascii="Times New Roman" w:hAnsi="Times New Roman" w:cs="Times New Roman"/>
+              </w:rPr>
+              <w:t xml:space="preserve">with the basics of front-end in web development and I’ll start with the back-end soon... </w:t>
+            </w:r>
+          </w:p>
+          <w:p>
+            <w:pPr>
+              <w:rPr>
+                <w:rFonts w:ascii="Times New Roman" w:hAnsi="Times New Roman" w:cs="Times New Roman"/>
+              </w:rPr>
+            </w:pPr>
+          </w:p>
+          <w:p>
+            <w:pPr>
+              <w:rPr>
+                <w:rFonts w:ascii="Times New Roman" w:hAnsi="Times New Roman" w:cs="Times New Roman"/>
+              </w:rPr>
+            </w:pPr>
+          </w:p>
+          <w:p>
+            <w:pPr>
+              <w:rPr>
+                <w:rFonts w:ascii="Times New Roman" w:hAnsi="Times New Roman" w:cs="Times New Roman"/>
+              </w:rPr>
+            </w:pPr>
+            <w:r>
+              <w:rPr>
+                <w:rFonts w:ascii="Times New Roman" w:hAnsi="Times New Roman" w:cs="Times New Roman"/>
+              </w:rPr>
+              <w:t>Some of the used code:</w:t>
+            </w:r>
+          </w:p>
+          <w:p>
+            <w:pPr>
+              <w:rPr>
+                <w:rFonts w:ascii="Times New Roman" w:hAnsi="Times New Roman" w:cs="Times New Roman"/>
+              </w:rPr>
+            </w:pPr>
+          </w:p>
+          <w:p>
+            <w:pPr>
+              <w:rPr>
+                <w:rFonts w:ascii="Times New Roman" w:hAnsi="Times New Roman" w:cs="Times New Roman"/>
+              </w:rPr>
+            </w:pPr>
+            <w:r>
+              <w:rPr>
+                <w:rFonts w:ascii="Times New Roman" w:hAnsi="Times New Roman" w:cs="Times New Roman"/>
+              </w:rPr>
+              <w:t>Fade animation:</w:t>
+            </w:r>
+          </w:p>
+          <w:p>
+            <w:pPr>
+              <w:rPr>
+                <w:rFonts w:ascii="Times New Roman" w:hAnsi="Times New Roman" w:cs="Times New Roman"/>
+              </w:rPr>
+            </w:pPr>
+            <w:r>
+              <w:rPr>
+                <w:noProof/>
+              </w:rPr>
+              <w:drawing>
+                <wp:inline distT="0" distB="0" distL="0" distR="0" wp14:anchorId="02390E05" wp14:editId="61DB8DC9">
+                  <wp:extent cx="5635625" cy="3331845"/>
+                  <wp:effectExtent l="0" t="0" r="3175" b="1905"/>
+                  <wp:docPr id="24" name="Resim 1"/>
+                  <wp:cNvGraphicFramePr>
+                    <a:graphicFrameLocks xmlns:a="http://schemas.openxmlformats.org/drawingml/2006/main" noChangeAspect="1"/>
+                  </wp:cNvGraphicFramePr>
+                  <a:graphic xmlns:a="http://schemas.openxmlformats.org/drawingml/2006/main">
+                    <a:graphicData uri="http://schemas.openxmlformats.org/drawingml/2006/picture">
+                      <pic:pic xmlns:pic="http://schemas.openxmlformats.org/drawingml/2006/picture">
+                        <pic:nvPicPr>
+                          <pic:cNvPr id="1" name="Resim 1"/>
+                          <pic:cNvPicPr>
+                            <a:picLocks noChangeAspect="1"/>
+                          </pic:cNvPicPr>
+                        </pic:nvPicPr>
+                        <pic:blipFill>
+                          <a:blip r:embed="rId32"/>
+                          <a:stretch>
+                            <a:fillRect/>
+                          </a:stretch>
+                        </pic:blipFill>
+                        <pic:spPr>
+                          <a:xfrm>
+                            <a:off x="0" y="0"/>
+                            <a:ext cx="5635625" cy="3331845"/>
+                          </a:xfrm>
+                          <a:prstGeom prst="rect">
+                            <a:avLst/>
+                          </a:prstGeom>
+                        </pic:spPr>
+                      </pic:pic>
+                    </a:graphicData>
+                  </a:graphic>
+                </wp:inline>
+              </w:drawing>
+            </w:r>
+          </w:p>
+          <w:p>
+            <w:pPr>
+              <w:rPr>
+                <w:rFonts w:ascii="Times New Roman" w:hAnsi="Times New Roman" w:cs="Times New Roman"/>
+              </w:rPr>
+            </w:pPr>
+          </w:p>
+          <w:p>
+            <w:pPr>
+              <w:rPr>
+                <w:rFonts w:ascii="Times New Roman" w:hAnsi="Times New Roman" w:cs="Times New Roman"/>
+                <w:sz w:val="26"/>
+                <w:szCs w:val="26"/>
+              </w:rPr>
+            </w:pPr>
+            <w:r>
+              <w:rPr>
+                <w:rFonts w:ascii="Times New Roman" w:hAnsi="Times New Roman" w:cs="Times New Roman"/>
+                <w:sz w:val="26"/>
+                <w:szCs w:val="26"/>
+              </w:rPr>
+              <w:t>Slide Animation:</w:t>
+            </w:r>
+          </w:p>
+          <w:p>
+            <w:pPr>
+              <w:rPr>
+                <w:rFonts w:ascii="Times New Roman" w:hAnsi="Times New Roman" w:cs="Times New Roman"/>
+              </w:rPr>
+            </w:pPr>
+            <w:r>
+              <w:rPr>
+                <w:noProof/>
+              </w:rPr>
+              <w:drawing>
+                <wp:inline distT="0" distB="0" distL="0" distR="0" wp14:anchorId="0AF1F1DB" wp14:editId="7ED8122E">
+                  <wp:extent cx="5591810" cy="1328420"/>
+                  <wp:effectExtent l="0" t="0" r="8890" b="5080"/>
+                  <wp:docPr id="26" name="Resim 3"/>
+                  <wp:cNvGraphicFramePr>
+                    <a:graphicFrameLocks xmlns:a="http://schemas.openxmlformats.org/drawingml/2006/main" noChangeAspect="1"/>
+                  </wp:cNvGraphicFramePr>
+                  <a:graphic xmlns:a="http://schemas.openxmlformats.org/drawingml/2006/main">
+                    <a:graphicData uri="http://schemas.openxmlformats.org/drawingml/2006/picture">
+                      <pic:pic xmlns:pic="http://schemas.openxmlformats.org/drawingml/2006/picture">
+                        <pic:nvPicPr>
+                          <pic:cNvPr id="3" name="Resim 3"/>
+                          <pic:cNvPicPr>
+                            <a:picLocks noChangeAspect="1"/>
+                          </pic:cNvPicPr>
+                        </pic:nvPicPr>
+                        <pic:blipFill>
+                          <a:blip r:embed="rId33"/>
+                          <a:stretch>
+                            <a:fillRect/>
+                          </a:stretch>
+                        </pic:blipFill>
+                        <pic:spPr>
+                          <a:xfrm>
+                            <a:off x="0" y="0"/>
+                            <a:ext cx="5591810" cy="1328420"/>
+                          </a:xfrm>
+                          <a:prstGeom prst="rect">
+                            <a:avLst/>
+                          </a:prstGeom>
+                        </pic:spPr>
+                      </pic:pic>
+                    </a:graphicData>
+                  </a:graphic>
+                </wp:inline>
+              </w:drawing>
+            </w:r>
           </w:p>
         </w:tc>
       </w:tr>
@@ -7480,7 +7315,7 @@
         </w:trPr>
         <w:tc>
           <w:tcPr>
-            <w:tcW w:w="1242" w:type="dxa"/>
+            <w:tcW w:w="1238" w:type="dxa"/>
           </w:tcPr>
           <w:p>
             <w:pPr>
@@ -7502,7 +7337,7 @@
         </w:tc>
         <w:tc>
           <w:tcPr>
-            <w:tcW w:w="5667" w:type="dxa"/>
+            <w:tcW w:w="5417" w:type="dxa"/>
             <w:gridSpan w:val="2"/>
           </w:tcPr>
           <w:p>
@@ -7525,7 +7360,7 @@
         </w:tc>
         <w:tc>
           <w:tcPr>
-            <w:tcW w:w="2306" w:type="dxa"/>
+            <w:tcW w:w="2407" w:type="dxa"/>
           </w:tcPr>
           <w:p>
             <w:pPr>
@@ -7549,7 +7384,7 @@
       <w:tr>
         <w:tc>
           <w:tcPr>
-            <w:tcW w:w="1242" w:type="dxa"/>
+            <w:tcW w:w="1238" w:type="dxa"/>
           </w:tcPr>
           <w:p>
             <w:pPr>
@@ -7585,40 +7420,52 @@
         </w:tc>
         <w:tc>
           <w:tcPr>
-            <w:tcW w:w="3364" w:type="dxa"/>
-          </w:tcPr>
-          <w:p>
-            <w:pPr>
-              <w:spacing w:line="360" w:lineRule="auto"/>
-              <w:rPr>
-                <w:rFonts w:ascii="Times New Roman" w:hAnsi="Times New Roman" w:cs="Times New Roman"/>
-              </w:rPr>
-            </w:pPr>
-            <w:r>
-              <w:rPr>
-                <w:rFonts w:ascii="Times New Roman" w:hAnsi="Times New Roman" w:cs="Times New Roman"/>
-              </w:rPr>
-              <w:t>Konusu :.........................................</w:t>
-            </w:r>
-          </w:p>
-          <w:p>
-            <w:pPr>
-              <w:spacing w:line="360" w:lineRule="auto"/>
-              <w:rPr>
-                <w:rFonts w:ascii="Times New Roman" w:hAnsi="Times New Roman" w:cs="Times New Roman"/>
-              </w:rPr>
-            </w:pPr>
-            <w:r>
-              <w:rPr>
-                <w:rFonts w:ascii="Times New Roman" w:hAnsi="Times New Roman" w:cs="Times New Roman"/>
-              </w:rPr>
-              <w:t>.........................................................</w:t>
-            </w:r>
-          </w:p>
-        </w:tc>
-        <w:tc>
-          <w:tcPr>
-            <w:tcW w:w="2303" w:type="dxa"/>
+            <w:tcW w:w="3351" w:type="dxa"/>
+          </w:tcPr>
+          <w:p>
+            <w:pPr>
+              <w:spacing w:line="360" w:lineRule="auto"/>
+              <w:rPr>
+                <w:rFonts w:ascii="Times New Roman" w:hAnsi="Times New Roman" w:cs="Times New Roman"/>
+              </w:rPr>
+            </w:pPr>
+            <w:r>
+              <w:rPr>
+                <w:rFonts w:ascii="Times New Roman" w:hAnsi="Times New Roman" w:cs="Times New Roman"/>
+              </w:rPr>
+              <w:t>Konusu :</w:t>
+            </w:r>
+            <w:r>
+              <w:rPr>
+                <w:rFonts w:ascii="Times New Roman" w:hAnsi="Times New Roman" w:cs="Times New Roman"/>
+              </w:rPr>
+              <w:t>Animation using JQuery and exa</w:t>
+            </w:r>
+            <w:r>
+              <w:rPr>
+                <w:rFonts w:ascii="Times New Roman" w:hAnsi="Times New Roman" w:cs="Times New Roman"/>
+              </w:rPr>
+              <w:t>mples.</w:t>
+            </w:r>
+            <w:r>
+              <w:rPr>
+                <w:rFonts w:ascii="Times New Roman" w:hAnsi="Times New Roman" w:cs="Times New Roman"/>
+              </w:rPr>
+              <w:t xml:space="preserve"> </w:t>
+            </w:r>
+          </w:p>
+          <w:p>
+            <w:pPr>
+              <w:spacing w:line="360" w:lineRule="auto"/>
+              <w:rPr>
+                <w:rFonts w:ascii="Times New Roman" w:hAnsi="Times New Roman" w:cs="Times New Roman"/>
+              </w:rPr>
+            </w:pPr>
+          </w:p>
+        </w:tc>
+        <w:tc>
+          <w:tcPr>
+            <w:tcW w:w="2066" w:type="dxa"/>
           </w:tcPr>
           <w:p>
             <w:pPr>
@@ -7677,7 +7524,7 @@
         </w:tc>
         <w:tc>
           <w:tcPr>
-            <w:tcW w:w="2306" w:type="dxa"/>
+            <w:tcW w:w="2407" w:type="dxa"/>
           </w:tcPr>
           <w:p>
             <w:pPr>
@@ -7718,9 +7565,9 @@
         <w:tblLook w:val="04A0" w:firstRow="1" w:lastRow="0" w:firstColumn="1" w:lastColumn="0" w:noHBand="0" w:noVBand="1"/>
       </w:tblPr>
       <w:tblGrid>
-        <w:gridCol w:w="1194"/>
-        <w:gridCol w:w="3363"/>
-        <w:gridCol w:w="2199"/>
+        <w:gridCol w:w="1221"/>
+        <w:gridCol w:w="3277"/>
+        <w:gridCol w:w="2258"/>
         <w:gridCol w:w="2306"/>
       </w:tblGrid>
       <w:tr>
@@ -7745,328 +7592,178 @@
                 <w:rFonts w:ascii="Times New Roman" w:hAnsi="Times New Roman" w:cs="Times New Roman"/>
               </w:rPr>
             </w:pPr>
-          </w:p>
-          <w:p>
-            <w:pPr>
-              <w:rPr>
-                <w:rFonts w:ascii="Times New Roman" w:hAnsi="Times New Roman" w:cs="Times New Roman"/>
-              </w:rPr>
-            </w:pPr>
-          </w:p>
-          <w:p>
-            <w:pPr>
-              <w:rPr>
-                <w:rFonts w:ascii="Times New Roman" w:hAnsi="Times New Roman" w:cs="Times New Roman"/>
-              </w:rPr>
-            </w:pPr>
-          </w:p>
-          <w:p>
-            <w:pPr>
-              <w:rPr>
-                <w:rFonts w:ascii="Times New Roman" w:hAnsi="Times New Roman" w:cs="Times New Roman"/>
-              </w:rPr>
-            </w:pPr>
-          </w:p>
-          <w:p>
-            <w:pPr>
-              <w:rPr>
-                <w:rFonts w:ascii="Times New Roman" w:hAnsi="Times New Roman" w:cs="Times New Roman"/>
-              </w:rPr>
-            </w:pPr>
-          </w:p>
-          <w:p>
-            <w:pPr>
-              <w:rPr>
-                <w:rFonts w:ascii="Times New Roman" w:hAnsi="Times New Roman" w:cs="Times New Roman"/>
-              </w:rPr>
-            </w:pPr>
-          </w:p>
-          <w:p>
-            <w:pPr>
-              <w:rPr>
-                <w:rFonts w:ascii="Times New Roman" w:hAnsi="Times New Roman" w:cs="Times New Roman"/>
-              </w:rPr>
-            </w:pPr>
-          </w:p>
-          <w:p>
-            <w:pPr>
-              <w:rPr>
-                <w:rFonts w:ascii="Times New Roman" w:hAnsi="Times New Roman" w:cs="Times New Roman"/>
-              </w:rPr>
-            </w:pPr>
-          </w:p>
-          <w:p>
-            <w:pPr>
-              <w:rPr>
-                <w:rFonts w:ascii="Times New Roman" w:hAnsi="Times New Roman" w:cs="Times New Roman"/>
-              </w:rPr>
-            </w:pPr>
-          </w:p>
-          <w:p>
-            <w:pPr>
-              <w:rPr>
-                <w:rFonts w:ascii="Times New Roman" w:hAnsi="Times New Roman" w:cs="Times New Roman"/>
-              </w:rPr>
-            </w:pPr>
-          </w:p>
-          <w:p>
-            <w:pPr>
-              <w:rPr>
-                <w:rFonts w:ascii="Times New Roman" w:hAnsi="Times New Roman" w:cs="Times New Roman"/>
-              </w:rPr>
-            </w:pPr>
-          </w:p>
-          <w:p>
-            <w:pPr>
-              <w:rPr>
-                <w:rFonts w:ascii="Times New Roman" w:hAnsi="Times New Roman" w:cs="Times New Roman"/>
-              </w:rPr>
-            </w:pPr>
-          </w:p>
-          <w:p>
-            <w:pPr>
-              <w:rPr>
-                <w:rFonts w:ascii="Times New Roman" w:hAnsi="Times New Roman" w:cs="Times New Roman"/>
-              </w:rPr>
-            </w:pPr>
-          </w:p>
-          <w:p>
-            <w:pPr>
-              <w:rPr>
-                <w:rFonts w:ascii="Times New Roman" w:hAnsi="Times New Roman" w:cs="Times New Roman"/>
-              </w:rPr>
-            </w:pPr>
-          </w:p>
-          <w:p>
-            <w:pPr>
-              <w:rPr>
-                <w:rFonts w:ascii="Times New Roman" w:hAnsi="Times New Roman" w:cs="Times New Roman"/>
-              </w:rPr>
-            </w:pPr>
-          </w:p>
-          <w:p>
-            <w:pPr>
-              <w:rPr>
-                <w:rFonts w:ascii="Times New Roman" w:hAnsi="Times New Roman" w:cs="Times New Roman"/>
-              </w:rPr>
-            </w:pPr>
-          </w:p>
-          <w:p>
-            <w:pPr>
-              <w:rPr>
-                <w:rFonts w:ascii="Times New Roman" w:hAnsi="Times New Roman" w:cs="Times New Roman"/>
-              </w:rPr>
-            </w:pPr>
-          </w:p>
-          <w:p>
-            <w:pPr>
-              <w:rPr>
-                <w:rFonts w:ascii="Times New Roman" w:hAnsi="Times New Roman" w:cs="Times New Roman"/>
-              </w:rPr>
-            </w:pPr>
-          </w:p>
-          <w:p>
-            <w:pPr>
-              <w:rPr>
-                <w:rFonts w:ascii="Times New Roman" w:hAnsi="Times New Roman" w:cs="Times New Roman"/>
-              </w:rPr>
-            </w:pPr>
-          </w:p>
-          <w:p>
-            <w:pPr>
-              <w:rPr>
-                <w:rFonts w:ascii="Times New Roman" w:hAnsi="Times New Roman" w:cs="Times New Roman"/>
-              </w:rPr>
-            </w:pPr>
-          </w:p>
-          <w:p>
-            <w:pPr>
-              <w:rPr>
-                <w:rFonts w:ascii="Times New Roman" w:hAnsi="Times New Roman" w:cs="Times New Roman"/>
-              </w:rPr>
-            </w:pPr>
-          </w:p>
-          <w:p>
-            <w:pPr>
-              <w:rPr>
-                <w:rFonts w:ascii="Times New Roman" w:hAnsi="Times New Roman" w:cs="Times New Roman"/>
-              </w:rPr>
-            </w:pPr>
-          </w:p>
-          <w:p>
-            <w:pPr>
-              <w:rPr>
-                <w:rFonts w:ascii="Times New Roman" w:hAnsi="Times New Roman" w:cs="Times New Roman"/>
-              </w:rPr>
-            </w:pPr>
-          </w:p>
-          <w:p>
-            <w:pPr>
-              <w:rPr>
-                <w:rFonts w:ascii="Times New Roman" w:hAnsi="Times New Roman" w:cs="Times New Roman"/>
-              </w:rPr>
-            </w:pPr>
-          </w:p>
-          <w:p>
-            <w:pPr>
-              <w:rPr>
-                <w:rFonts w:ascii="Times New Roman" w:hAnsi="Times New Roman" w:cs="Times New Roman"/>
-              </w:rPr>
-            </w:pPr>
-          </w:p>
-          <w:p>
-            <w:pPr>
-              <w:rPr>
-                <w:rFonts w:ascii="Times New Roman" w:hAnsi="Times New Roman" w:cs="Times New Roman"/>
-              </w:rPr>
-            </w:pPr>
-          </w:p>
-          <w:p>
-            <w:pPr>
-              <w:rPr>
-                <w:rFonts w:ascii="Times New Roman" w:hAnsi="Times New Roman" w:cs="Times New Roman"/>
-              </w:rPr>
-            </w:pPr>
-          </w:p>
-          <w:p>
-            <w:pPr>
-              <w:rPr>
-                <w:rFonts w:ascii="Times New Roman" w:hAnsi="Times New Roman" w:cs="Times New Roman"/>
-              </w:rPr>
-            </w:pPr>
-          </w:p>
-          <w:p>
-            <w:pPr>
-              <w:rPr>
-                <w:rFonts w:ascii="Times New Roman" w:hAnsi="Times New Roman" w:cs="Times New Roman"/>
-              </w:rPr>
-            </w:pPr>
-          </w:p>
-          <w:p>
-            <w:pPr>
-              <w:rPr>
-                <w:rFonts w:ascii="Times New Roman" w:hAnsi="Times New Roman" w:cs="Times New Roman"/>
-              </w:rPr>
-            </w:pPr>
-          </w:p>
-          <w:p>
-            <w:pPr>
-              <w:rPr>
-                <w:rFonts w:ascii="Times New Roman" w:hAnsi="Times New Roman" w:cs="Times New Roman"/>
-              </w:rPr>
-            </w:pPr>
-          </w:p>
-          <w:p>
-            <w:pPr>
-              <w:rPr>
-                <w:rFonts w:ascii="Times New Roman" w:hAnsi="Times New Roman" w:cs="Times New Roman"/>
-              </w:rPr>
-            </w:pPr>
-          </w:p>
-          <w:p>
-            <w:pPr>
-              <w:rPr>
-                <w:rFonts w:ascii="Times New Roman" w:hAnsi="Times New Roman" w:cs="Times New Roman"/>
-              </w:rPr>
-            </w:pPr>
-          </w:p>
-          <w:p>
-            <w:pPr>
-              <w:rPr>
-                <w:rFonts w:ascii="Times New Roman" w:hAnsi="Times New Roman" w:cs="Times New Roman"/>
-              </w:rPr>
-            </w:pPr>
-          </w:p>
-          <w:p>
-            <w:pPr>
-              <w:rPr>
-                <w:rFonts w:ascii="Times New Roman" w:hAnsi="Times New Roman" w:cs="Times New Roman"/>
-              </w:rPr>
-            </w:pPr>
-          </w:p>
-          <w:p>
-            <w:pPr>
-              <w:rPr>
-                <w:rFonts w:ascii="Times New Roman" w:hAnsi="Times New Roman" w:cs="Times New Roman"/>
-              </w:rPr>
-            </w:pPr>
-          </w:p>
-          <w:p>
-            <w:pPr>
-              <w:rPr>
-                <w:rFonts w:ascii="Times New Roman" w:hAnsi="Times New Roman" w:cs="Times New Roman"/>
-              </w:rPr>
-            </w:pPr>
-          </w:p>
-          <w:p>
-            <w:pPr>
-              <w:rPr>
-                <w:rFonts w:ascii="Times New Roman" w:hAnsi="Times New Roman" w:cs="Times New Roman"/>
-              </w:rPr>
-            </w:pPr>
-          </w:p>
-          <w:p>
-            <w:pPr>
-              <w:rPr>
-                <w:rFonts w:ascii="Times New Roman" w:hAnsi="Times New Roman" w:cs="Times New Roman"/>
-              </w:rPr>
-            </w:pPr>
-          </w:p>
-          <w:p>
-            <w:pPr>
-              <w:rPr>
-                <w:rFonts w:ascii="Times New Roman" w:hAnsi="Times New Roman" w:cs="Times New Roman"/>
-              </w:rPr>
-            </w:pPr>
-          </w:p>
-          <w:p>
-            <w:pPr>
-              <w:rPr>
-                <w:rFonts w:ascii="Times New Roman" w:hAnsi="Times New Roman" w:cs="Times New Roman"/>
-              </w:rPr>
-            </w:pPr>
-          </w:p>
-          <w:p>
-            <w:pPr>
-              <w:rPr>
-                <w:rFonts w:ascii="Times New Roman" w:hAnsi="Times New Roman" w:cs="Times New Roman"/>
-              </w:rPr>
-            </w:pPr>
-          </w:p>
-          <w:p>
-            <w:pPr>
-              <w:rPr>
-                <w:rFonts w:ascii="Times New Roman" w:hAnsi="Times New Roman" w:cs="Times New Roman"/>
-              </w:rPr>
-            </w:pPr>
-          </w:p>
-          <w:p>
-            <w:pPr>
-              <w:rPr>
-                <w:rFonts w:ascii="Times New Roman" w:hAnsi="Times New Roman" w:cs="Times New Roman"/>
-              </w:rPr>
-            </w:pPr>
-          </w:p>
-          <w:p>
-            <w:pPr>
-              <w:rPr>
-                <w:rFonts w:ascii="Times New Roman" w:hAnsi="Times New Roman" w:cs="Times New Roman"/>
-              </w:rPr>
-            </w:pPr>
-          </w:p>
-          <w:p>
-            <w:pPr>
-              <w:rPr>
-                <w:rFonts w:ascii="Times New Roman" w:hAnsi="Times New Roman" w:cs="Times New Roman"/>
-              </w:rPr>
-            </w:pPr>
-          </w:p>
-          <w:p>
-            <w:pPr>
-              <w:rPr>
-                <w:rFonts w:ascii="Times New Roman" w:hAnsi="Times New Roman" w:cs="Times New Roman"/>
-              </w:rPr>
-            </w:pPr>
+            <w:r>
+              <w:rPr>
+                <w:rFonts w:ascii="Times New Roman" w:hAnsi="Times New Roman" w:cs="Times New Roman"/>
+              </w:rPr>
+              <w:t xml:space="preserve">For the first time, today I got a Task from the company, they asked me and other interns that are in </w:t>
+            </w:r>
+          </w:p>
+          <w:p>
+            <w:pPr>
+              <w:rPr>
+                <w:rFonts w:ascii="Times New Roman" w:hAnsi="Times New Roman" w:cs="Times New Roman"/>
+              </w:rPr>
+            </w:pPr>
+          </w:p>
+          <w:p>
+            <w:pPr>
+              <w:rPr>
+                <w:rFonts w:ascii="Times New Roman" w:hAnsi="Times New Roman" w:cs="Times New Roman"/>
+              </w:rPr>
+            </w:pPr>
+            <w:r>
+              <w:rPr>
+                <w:rFonts w:ascii="Times New Roman" w:hAnsi="Times New Roman" w:cs="Times New Roman"/>
+              </w:rPr>
+              <w:t>the same level with us to modify the design of some website that the company is developing.</w:t>
+            </w:r>
+          </w:p>
+          <w:p>
+            <w:pPr>
+              <w:rPr>
+                <w:rFonts w:ascii="Times New Roman" w:hAnsi="Times New Roman" w:cs="Times New Roman"/>
+              </w:rPr>
+            </w:pPr>
+          </w:p>
+          <w:p>
+            <w:pPr>
+              <w:rPr>
+                <w:rFonts w:ascii="Times New Roman" w:hAnsi="Times New Roman" w:cs="Times New Roman"/>
+              </w:rPr>
+            </w:pPr>
+            <w:r>
+              <w:rPr>
+                <w:rFonts w:ascii="Times New Roman" w:hAnsi="Times New Roman" w:cs="Times New Roman"/>
+              </w:rPr>
+              <w:t xml:space="preserve">We started the work by settin the project on the local network so that we all can reach the data and </w:t>
+            </w:r>
+          </w:p>
+          <w:p>
+            <w:pPr>
+              <w:rPr>
+                <w:rFonts w:ascii="Times New Roman" w:hAnsi="Times New Roman" w:cs="Times New Roman"/>
+              </w:rPr>
+            </w:pPr>
+          </w:p>
+          <w:p>
+            <w:pPr>
+              <w:rPr>
+                <w:rFonts w:ascii="Times New Roman" w:hAnsi="Times New Roman" w:cs="Times New Roman"/>
+              </w:rPr>
+            </w:pPr>
+            <w:r>
+              <w:rPr>
+                <w:rFonts w:ascii="Times New Roman" w:hAnsi="Times New Roman" w:cs="Times New Roman"/>
+              </w:rPr>
+              <w:t xml:space="preserve">deviding the work among us. My part of the job was to arrange the HTML elements and divide the </w:t>
+            </w:r>
+          </w:p>
+          <w:p>
+            <w:pPr>
+              <w:rPr>
+                <w:rFonts w:ascii="Times New Roman" w:hAnsi="Times New Roman" w:cs="Times New Roman"/>
+              </w:rPr>
+            </w:pPr>
+          </w:p>
+          <w:p>
+            <w:pPr>
+              <w:rPr>
+                <w:rFonts w:ascii="Times New Roman" w:hAnsi="Times New Roman" w:cs="Times New Roman"/>
+              </w:rPr>
+            </w:pPr>
+            <w:r>
+              <w:rPr>
+                <w:rFonts w:ascii="Times New Roman" w:hAnsi="Times New Roman" w:cs="Times New Roman"/>
+              </w:rPr>
+              <w:t xml:space="preserve">part of the page that we are working on in an adequate way so that they look nice. I mostly used </w:t>
+            </w:r>
+          </w:p>
+          <w:p>
+            <w:pPr>
+              <w:rPr>
+                <w:rFonts w:ascii="Times New Roman" w:hAnsi="Times New Roman" w:cs="Times New Roman"/>
+              </w:rPr>
+            </w:pPr>
+          </w:p>
+          <w:p>
+            <w:pPr>
+              <w:rPr>
+                <w:rFonts w:ascii="Times New Roman" w:hAnsi="Times New Roman" w:cs="Times New Roman"/>
+              </w:rPr>
+            </w:pPr>
+            <w:r>
+              <w:rPr>
+                <w:rFonts w:ascii="Times New Roman" w:hAnsi="Times New Roman" w:cs="Times New Roman"/>
+              </w:rPr>
+              <w:t xml:space="preserve">&lt;div&gt; tag in HTML and flex-boxes in CSS to complete my task. After a while I managed the web </w:t>
+            </w:r>
+          </w:p>
+          <w:p>
+            <w:pPr>
+              <w:rPr>
+                <w:rFonts w:ascii="Times New Roman" w:hAnsi="Times New Roman" w:cs="Times New Roman"/>
+              </w:rPr>
+            </w:pPr>
+          </w:p>
+          <w:p>
+            <w:pPr>
+              <w:rPr>
+                <w:rFonts w:ascii="Times New Roman" w:hAnsi="Times New Roman" w:cs="Times New Roman"/>
+              </w:rPr>
+            </w:pPr>
+            <w:r>
+              <w:rPr>
+                <w:rFonts w:ascii="Times New Roman" w:hAnsi="Times New Roman" w:cs="Times New Roman"/>
+              </w:rPr>
+              <w:t xml:space="preserve">page and handled it to the other interns </w:t>
+            </w:r>
+            <w:r>
+              <w:rPr>
+                <w:rFonts w:ascii="Times New Roman" w:hAnsi="Times New Roman" w:cs="Times New Roman"/>
+              </w:rPr>
+              <w:t>so that they can add the styling and animation part on it.</w:t>
+            </w:r>
+          </w:p>
+          <w:p>
+            <w:pPr>
+              <w:rPr>
+                <w:rFonts w:ascii="Times New Roman" w:hAnsi="Times New Roman" w:cs="Times New Roman"/>
+              </w:rPr>
+            </w:pPr>
+          </w:p>
+          <w:p>
+            <w:pPr>
+              <w:rPr>
+                <w:rFonts w:ascii="Times New Roman" w:hAnsi="Times New Roman" w:cs="Times New Roman"/>
+              </w:rPr>
+            </w:pPr>
+            <w:r>
+              <w:rPr>
+                <w:rFonts w:ascii="Times New Roman" w:hAnsi="Times New Roman" w:cs="Times New Roman"/>
+              </w:rPr>
+              <w:t xml:space="preserve">By the end of the day we finished what we were asked to do. After having our instructors examining </w:t>
+            </w:r>
+          </w:p>
+          <w:p>
+            <w:pPr>
+              <w:rPr>
+                <w:rFonts w:ascii="Times New Roman" w:hAnsi="Times New Roman" w:cs="Times New Roman"/>
+              </w:rPr>
+            </w:pPr>
+          </w:p>
+          <w:p>
+            <w:pPr>
+              <w:rPr>
+                <w:rFonts w:ascii="Times New Roman" w:hAnsi="Times New Roman" w:cs="Times New Roman"/>
+              </w:rPr>
+            </w:pPr>
+            <w:r>
+              <w:rPr>
+                <w:rFonts w:ascii="Times New Roman" w:hAnsi="Times New Roman" w:cs="Times New Roman"/>
+              </w:rPr>
+              <w:t>our work, they accepted it and said that our changes will be kept and added to the project.</w:t>
+            </w:r>
           </w:p>
         </w:tc>
       </w:tr>
@@ -8194,22 +7891,22 @@
               <w:rPr>
                 <w:rFonts w:ascii="Times New Roman" w:hAnsi="Times New Roman" w:cs="Times New Roman"/>
               </w:rPr>
-              <w:t>Konusu :.........................................</w:t>
-            </w:r>
-          </w:p>
-          <w:p>
-            <w:pPr>
-              <w:spacing w:line="360" w:lineRule="auto"/>
-              <w:rPr>
-                <w:rFonts w:ascii="Times New Roman" w:hAnsi="Times New Roman" w:cs="Times New Roman"/>
-              </w:rPr>
-            </w:pPr>
-            <w:r>
-              <w:rPr>
-                <w:rFonts w:ascii="Times New Roman" w:hAnsi="Times New Roman" w:cs="Times New Roman"/>
-              </w:rPr>
-              <w:t>.........................................................</w:t>
-            </w:r>
+              <w:t>Konusu :</w:t>
+            </w:r>
+            <w:r>
+              <w:rPr>
+                <w:rFonts w:ascii="Times New Roman" w:hAnsi="Times New Roman" w:cs="Times New Roman"/>
+              </w:rPr>
+              <w:t>Front-end mofications on a web page using what I learned.</w:t>
+            </w:r>
+          </w:p>
+          <w:p>
+            <w:pPr>
+              <w:spacing w:line="360" w:lineRule="auto"/>
+              <w:rPr>
+                <w:rFonts w:ascii="Times New Roman" w:hAnsi="Times New Roman" w:cs="Times New Roman"/>
+              </w:rPr>
+            </w:pPr>
           </w:p>
         </w:tc>
         <w:tc>
